--- a/Lab 2/DVT Group 4 – Lab Exercise 2 of 5.docx
+++ b/Lab 2/DVT Group 4 – Lab Exercise 2 of 5.docx
@@ -50,12 +50,12 @@
           <w:szCs w:val="28"/>
         </w:rPr>
         <w:sectPr>
-          <w:headerReference w:type="even" r:id="rId5"/>
-          <w:headerReference w:type="default" r:id="rId6"/>
-          <w:footerReference w:type="even" r:id="rId7"/>
-          <w:footerReference w:type="default" r:id="rId8"/>
-          <w:headerReference w:type="first" r:id="rId9"/>
-          <w:footerReference w:type="first" r:id="rId10"/>
+          <w:headerReference w:type="even" r:id="rId8"/>
+          <w:headerReference w:type="default" r:id="rId9"/>
+          <w:footerReference w:type="even" r:id="rId10"/>
+          <w:footerReference w:type="default" r:id="rId11"/>
+          <w:headerReference w:type="first" r:id="rId12"/>
+          <w:footerReference w:type="first" r:id="rId13"/>
           <w:pgSz w:w="11905" w:h="16837"/>
           <w:pgMar w:top="1693" w:right="1134" w:bottom="1693" w:left="1134" w:header="1134" w:footer="1134" w:gutter="0"/>
           <w:cols w:space="720"/>
@@ -67,16 +67,25 @@
           <w:sz w:val="28"/>
           <w:szCs w:val="28"/>
         </w:rPr>
+        <w:t xml:space="preserve">Table of </w:t>
+      </w:r>
+      <w:r>
+        <w:rPr>
+          <w:sz w:val="28"/>
+          <w:szCs w:val="28"/>
+        </w:rPr>
         <w:t>Contents</w:t>
       </w:r>
     </w:p>
     <w:p>
       <w:pPr>
-        <w:pStyle w:val="TOC2"/>
-        <w:rPr>
-          <w:rFonts w:ascii="Calibri" w:hAnsi="Calibri"/>
-          <w:noProof/>
-          <w:lang w:eastAsia="en-US"/>
+        <w:pStyle w:val="TOC1"/>
+        <w:tabs>
+          <w:tab w:val="right" w:leader="dot" w:pos="9627"/>
+        </w:tabs>
+        <w:rPr>
+          <w:rFonts w:asciiTheme="minorHAnsi" w:eastAsiaTheme="minorEastAsia" w:hAnsiTheme="minorHAnsi" w:cstheme="minorBidi"/>
+          <w:noProof/>
         </w:rPr>
       </w:pPr>
       <w:r>
@@ -122,7 +131,7 @@
         <w:rPr>
           <w:noProof/>
         </w:rPr>
-        <w:instrText xml:space="preserve"> PAGEREF _Toc89202608 \h </w:instrText>
+        <w:instrText xml:space="preserve"> PAGEREF _Toc89626720 \h </w:instrText>
       </w:r>
       <w:r>
         <w:rPr>
@@ -139,7 +148,7 @@
         <w:rPr>
           <w:noProof/>
         </w:rPr>
-        <w:t>2</w:t>
+        <w:t>3</w:t>
       </w:r>
       <w:r>
         <w:rPr>
@@ -150,18 +159,20 @@
     </w:p>
     <w:p>
       <w:pPr>
-        <w:pStyle w:val="TOC2"/>
-        <w:rPr>
-          <w:rFonts w:ascii="Calibri" w:hAnsi="Calibri"/>
-          <w:noProof/>
-          <w:lang w:eastAsia="en-US"/>
-        </w:rPr>
-      </w:pPr>
-      <w:r>
-        <w:rPr>
-          <w:noProof/>
-        </w:rPr>
-        <w:t>Definition</w:t>
+        <w:pStyle w:val="TOC1"/>
+        <w:tabs>
+          <w:tab w:val="right" w:leader="dot" w:pos="9627"/>
+        </w:tabs>
+        <w:rPr>
+          <w:rFonts w:asciiTheme="minorHAnsi" w:eastAsiaTheme="minorEastAsia" w:hAnsiTheme="minorHAnsi" w:cstheme="minorBidi"/>
+          <w:noProof/>
+        </w:rPr>
+      </w:pPr>
+      <w:r>
+        <w:rPr>
+          <w:noProof/>
+        </w:rPr>
+        <w:t>Data cleaning</w:t>
       </w:r>
       <w:r>
         <w:rPr>
@@ -179,7 +190,7 @@
         <w:rPr>
           <w:noProof/>
         </w:rPr>
-        <w:instrText xml:space="preserve"> PAGEREF _Toc89202609 \h </w:instrText>
+        <w:instrText xml:space="preserve"> PAGEREF _Toc89626721 \h </w:instrText>
       </w:r>
       <w:r>
         <w:rPr>
@@ -196,7 +207,7 @@
         <w:rPr>
           <w:noProof/>
         </w:rPr>
-        <w:t>2</w:t>
+        <w:t>3</w:t>
       </w:r>
       <w:r>
         <w:rPr>
@@ -207,18 +218,20 @@
     </w:p>
     <w:p>
       <w:pPr>
-        <w:pStyle w:val="TOC2"/>
-        <w:rPr>
-          <w:rFonts w:ascii="Calibri" w:hAnsi="Calibri"/>
-          <w:noProof/>
-          <w:lang w:eastAsia="en-US"/>
-        </w:rPr>
-      </w:pPr>
-      <w:r>
-        <w:rPr>
-          <w:noProof/>
-        </w:rPr>
-        <w:t>Scope</w:t>
+        <w:pStyle w:val="TOC1"/>
+        <w:tabs>
+          <w:tab w:val="right" w:leader="dot" w:pos="9627"/>
+        </w:tabs>
+        <w:rPr>
+          <w:rFonts w:asciiTheme="minorHAnsi" w:eastAsiaTheme="minorEastAsia" w:hAnsiTheme="minorHAnsi" w:cstheme="minorBidi"/>
+          <w:noProof/>
+        </w:rPr>
+      </w:pPr>
+      <w:r>
+        <w:rPr>
+          <w:noProof/>
+        </w:rPr>
+        <w:t>Insights and patterns</w:t>
       </w:r>
       <w:r>
         <w:rPr>
@@ -236,7 +249,7 @@
         <w:rPr>
           <w:noProof/>
         </w:rPr>
-        <w:instrText xml:space="preserve"> PAGEREF _Toc89202610 \h </w:instrText>
+        <w:instrText xml:space="preserve"> PAGEREF _Toc89626722 \h </w:instrText>
       </w:r>
       <w:r>
         <w:rPr>
@@ -253,7 +266,7 @@
         <w:rPr>
           <w:noProof/>
         </w:rPr>
-        <w:t>2</w:t>
+        <w:t>3</w:t>
       </w:r>
       <w:r>
         <w:rPr>
@@ -264,18 +277,490 @@
     </w:p>
     <w:p>
       <w:pPr>
+        <w:pStyle w:val="TOC1"/>
+        <w:tabs>
+          <w:tab w:val="right" w:leader="dot" w:pos="9627"/>
+        </w:tabs>
+        <w:rPr>
+          <w:rFonts w:asciiTheme="minorHAnsi" w:eastAsiaTheme="minorEastAsia" w:hAnsiTheme="minorHAnsi" w:cstheme="minorBidi"/>
+          <w:noProof/>
+        </w:rPr>
+      </w:pPr>
+      <w:r>
+        <w:rPr>
+          <w:noProof/>
+        </w:rPr>
+        <w:t>Visualizations</w:t>
+      </w:r>
+      <w:r>
+        <w:rPr>
+          <w:noProof/>
+        </w:rPr>
+        <w:tab/>
+      </w:r>
+      <w:r>
+        <w:rPr>
+          <w:noProof/>
+        </w:rPr>
+        <w:fldChar w:fldCharType="begin"/>
+      </w:r>
+      <w:r>
+        <w:rPr>
+          <w:noProof/>
+        </w:rPr>
+        <w:instrText xml:space="preserve"> PAGEREF _Toc89626723 \h </w:instrText>
+      </w:r>
+      <w:r>
+        <w:rPr>
+          <w:noProof/>
+        </w:rPr>
+      </w:r>
+      <w:r>
+        <w:rPr>
+          <w:noProof/>
+        </w:rPr>
+        <w:fldChar w:fldCharType="separate"/>
+      </w:r>
+      <w:r>
+        <w:rPr>
+          <w:noProof/>
+        </w:rPr>
+        <w:t>5</w:t>
+      </w:r>
+      <w:r>
+        <w:rPr>
+          <w:noProof/>
+        </w:rPr>
+        <w:fldChar w:fldCharType="end"/>
+      </w:r>
+    </w:p>
+    <w:p>
+      <w:pPr>
+        <w:pStyle w:val="TOC3"/>
+        <w:tabs>
+          <w:tab w:val="right" w:leader="dot" w:pos="9627"/>
+        </w:tabs>
+        <w:rPr>
+          <w:rFonts w:asciiTheme="minorHAnsi" w:eastAsiaTheme="minorEastAsia" w:hAnsiTheme="minorHAnsi" w:cstheme="minorBidi"/>
+          <w:noProof/>
+        </w:rPr>
+      </w:pPr>
+      <w:r>
+        <w:rPr>
+          <w:noProof/>
+        </w:rPr>
+        <w:t>Daniyar Kurmanbayev</w:t>
+      </w:r>
+      <w:r>
+        <w:rPr>
+          <w:noProof/>
+        </w:rPr>
+        <w:tab/>
+      </w:r>
+      <w:r>
+        <w:rPr>
+          <w:noProof/>
+        </w:rPr>
+        <w:fldChar w:fldCharType="begin"/>
+      </w:r>
+      <w:r>
+        <w:rPr>
+          <w:noProof/>
+        </w:rPr>
+        <w:instrText xml:space="preserve"> PAGEREF _Toc89626724 \h </w:instrText>
+      </w:r>
+      <w:r>
+        <w:rPr>
+          <w:noProof/>
+        </w:rPr>
+      </w:r>
+      <w:r>
+        <w:rPr>
+          <w:noProof/>
+        </w:rPr>
+        <w:fldChar w:fldCharType="separate"/>
+      </w:r>
+      <w:r>
+        <w:rPr>
+          <w:noProof/>
+        </w:rPr>
+        <w:t>5</w:t>
+      </w:r>
+      <w:r>
+        <w:rPr>
+          <w:noProof/>
+        </w:rPr>
+        <w:fldChar w:fldCharType="end"/>
+      </w:r>
+    </w:p>
+    <w:p>
+      <w:pPr>
+        <w:pStyle w:val="TOC3"/>
+        <w:tabs>
+          <w:tab w:val="right" w:leader="dot" w:pos="9627"/>
+        </w:tabs>
+        <w:rPr>
+          <w:rFonts w:asciiTheme="minorHAnsi" w:eastAsiaTheme="minorEastAsia" w:hAnsiTheme="minorHAnsi" w:cstheme="minorBidi"/>
+          <w:noProof/>
+        </w:rPr>
+      </w:pPr>
+      <w:r>
+        <w:rPr>
+          <w:noProof/>
+        </w:rPr>
+        <w:t>Purvi Jain</w:t>
+      </w:r>
+      <w:r>
+        <w:rPr>
+          <w:noProof/>
+        </w:rPr>
+        <w:tab/>
+      </w:r>
+      <w:r>
+        <w:rPr>
+          <w:noProof/>
+        </w:rPr>
+        <w:fldChar w:fldCharType="begin"/>
+      </w:r>
+      <w:r>
+        <w:rPr>
+          <w:noProof/>
+        </w:rPr>
+        <w:instrText xml:space="preserve"> PAGEREF _Toc89626725 \h </w:instrText>
+      </w:r>
+      <w:r>
+        <w:rPr>
+          <w:noProof/>
+        </w:rPr>
+      </w:r>
+      <w:r>
+        <w:rPr>
+          <w:noProof/>
+        </w:rPr>
+        <w:fldChar w:fldCharType="separate"/>
+      </w:r>
+      <w:r>
+        <w:rPr>
+          <w:noProof/>
+        </w:rPr>
+        <w:t>6</w:t>
+      </w:r>
+      <w:r>
+        <w:rPr>
+          <w:noProof/>
+        </w:rPr>
+        <w:fldChar w:fldCharType="end"/>
+      </w:r>
+    </w:p>
+    <w:p>
+      <w:pPr>
+        <w:pStyle w:val="TOC3"/>
+        <w:tabs>
+          <w:tab w:val="right" w:leader="dot" w:pos="9627"/>
+        </w:tabs>
+        <w:rPr>
+          <w:rFonts w:asciiTheme="minorHAnsi" w:eastAsiaTheme="minorEastAsia" w:hAnsiTheme="minorHAnsi" w:cstheme="minorBidi"/>
+          <w:noProof/>
+        </w:rPr>
+      </w:pPr>
+      <w:r>
+        <w:rPr>
+          <w:noProof/>
+        </w:rPr>
+        <w:t>Vrinda Parameswaran</w:t>
+      </w:r>
+      <w:r>
+        <w:rPr>
+          <w:noProof/>
+        </w:rPr>
+        <w:tab/>
+      </w:r>
+      <w:r>
+        <w:rPr>
+          <w:noProof/>
+        </w:rPr>
+        <w:fldChar w:fldCharType="begin"/>
+      </w:r>
+      <w:r>
+        <w:rPr>
+          <w:noProof/>
+        </w:rPr>
+        <w:instrText xml:space="preserve"> PAGEREF _Toc89626726 \h </w:instrText>
+      </w:r>
+      <w:r>
+        <w:rPr>
+          <w:noProof/>
+        </w:rPr>
+      </w:r>
+      <w:r>
+        <w:rPr>
+          <w:noProof/>
+        </w:rPr>
+        <w:fldChar w:fldCharType="separate"/>
+      </w:r>
+      <w:r>
+        <w:rPr>
+          <w:noProof/>
+        </w:rPr>
+        <w:t>7</w:t>
+      </w:r>
+      <w:r>
+        <w:rPr>
+          <w:noProof/>
+        </w:rPr>
+        <w:fldChar w:fldCharType="end"/>
+      </w:r>
+    </w:p>
+    <w:p>
+      <w:pPr>
+        <w:pStyle w:val="TOC3"/>
+        <w:tabs>
+          <w:tab w:val="right" w:leader="dot" w:pos="9627"/>
+        </w:tabs>
+        <w:rPr>
+          <w:rFonts w:asciiTheme="minorHAnsi" w:eastAsiaTheme="minorEastAsia" w:hAnsiTheme="minorHAnsi" w:cstheme="minorBidi"/>
+          <w:noProof/>
+        </w:rPr>
+      </w:pPr>
+      <w:r>
+        <w:rPr>
+          <w:noProof/>
+        </w:rPr>
+        <w:t>Tanvir Singh Ahuja</w:t>
+      </w:r>
+      <w:r>
+        <w:rPr>
+          <w:noProof/>
+        </w:rPr>
+        <w:tab/>
+      </w:r>
+      <w:r>
+        <w:rPr>
+          <w:noProof/>
+        </w:rPr>
+        <w:fldChar w:fldCharType="begin"/>
+      </w:r>
+      <w:r>
+        <w:rPr>
+          <w:noProof/>
+        </w:rPr>
+        <w:instrText xml:space="preserve"> PAGEREF _Toc89626727 \h </w:instrText>
+      </w:r>
+      <w:r>
+        <w:rPr>
+          <w:noProof/>
+        </w:rPr>
+      </w:r>
+      <w:r>
+        <w:rPr>
+          <w:noProof/>
+        </w:rPr>
+        <w:fldChar w:fldCharType="separate"/>
+      </w:r>
+      <w:r>
+        <w:rPr>
+          <w:noProof/>
+        </w:rPr>
+        <w:t>8</w:t>
+      </w:r>
+      <w:r>
+        <w:rPr>
+          <w:noProof/>
+        </w:rPr>
+        <w:fldChar w:fldCharType="end"/>
+      </w:r>
+    </w:p>
+    <w:p>
+      <w:pPr>
+        <w:pStyle w:val="TOC3"/>
+        <w:tabs>
+          <w:tab w:val="right" w:leader="dot" w:pos="9627"/>
+        </w:tabs>
+        <w:rPr>
+          <w:rFonts w:asciiTheme="minorHAnsi" w:eastAsiaTheme="minorEastAsia" w:hAnsiTheme="minorHAnsi" w:cstheme="minorBidi"/>
+          <w:noProof/>
+        </w:rPr>
+      </w:pPr>
+      <w:r>
+        <w:rPr>
+          <w:noProof/>
+        </w:rPr>
+        <w:t>Shanka Attanayake</w:t>
+      </w:r>
+      <w:r>
+        <w:rPr>
+          <w:noProof/>
+        </w:rPr>
+        <w:tab/>
+      </w:r>
+      <w:r>
+        <w:rPr>
+          <w:noProof/>
+        </w:rPr>
+        <w:fldChar w:fldCharType="begin"/>
+      </w:r>
+      <w:r>
+        <w:rPr>
+          <w:noProof/>
+        </w:rPr>
+        <w:instrText xml:space="preserve"> PAGEREF _Toc89626728 \h </w:instrText>
+      </w:r>
+      <w:r>
+        <w:rPr>
+          <w:noProof/>
+        </w:rPr>
+      </w:r>
+      <w:r>
+        <w:rPr>
+          <w:noProof/>
+        </w:rPr>
+        <w:fldChar w:fldCharType="separate"/>
+      </w:r>
+      <w:r>
+        <w:rPr>
+          <w:noProof/>
+        </w:rPr>
+        <w:t>9</w:t>
+      </w:r>
+      <w:r>
+        <w:rPr>
+          <w:noProof/>
+        </w:rPr>
+        <w:fldChar w:fldCharType="end"/>
+      </w:r>
+    </w:p>
+    <w:p>
+      <w:pPr>
+        <w:pStyle w:val="TOC1"/>
+        <w:tabs>
+          <w:tab w:val="right" w:leader="dot" w:pos="9627"/>
+        </w:tabs>
+        <w:rPr>
+          <w:rFonts w:asciiTheme="minorHAnsi" w:eastAsiaTheme="minorEastAsia" w:hAnsiTheme="minorHAnsi" w:cstheme="minorBidi"/>
+          <w:noProof/>
+        </w:rPr>
+      </w:pPr>
+      <w:r>
+        <w:rPr>
+          <w:noProof/>
+        </w:rPr>
+        <w:t>Problems And Issus Found</w:t>
+      </w:r>
+      <w:r>
+        <w:rPr>
+          <w:noProof/>
+        </w:rPr>
+        <w:tab/>
+      </w:r>
+      <w:r>
+        <w:rPr>
+          <w:noProof/>
+        </w:rPr>
+        <w:fldChar w:fldCharType="begin"/>
+      </w:r>
+      <w:r>
+        <w:rPr>
+          <w:noProof/>
+        </w:rPr>
+        <w:instrText xml:space="preserve"> PAGEREF _Toc89626729 \h </w:instrText>
+      </w:r>
+      <w:r>
+        <w:rPr>
+          <w:noProof/>
+        </w:rPr>
+      </w:r>
+      <w:r>
+        <w:rPr>
+          <w:noProof/>
+        </w:rPr>
+        <w:fldChar w:fldCharType="separate"/>
+      </w:r>
+      <w:r>
+        <w:rPr>
+          <w:noProof/>
+        </w:rPr>
+        <w:t>10</w:t>
+      </w:r>
+      <w:r>
+        <w:rPr>
+          <w:noProof/>
+        </w:rPr>
+        <w:fldChar w:fldCharType="end"/>
+      </w:r>
+    </w:p>
+    <w:p>
+      <w:pPr>
+        <w:pStyle w:val="TOC1"/>
+        <w:tabs>
+          <w:tab w:val="right" w:leader="dot" w:pos="9627"/>
+        </w:tabs>
+        <w:rPr>
+          <w:rFonts w:asciiTheme="minorHAnsi" w:eastAsiaTheme="minorEastAsia" w:hAnsiTheme="minorHAnsi" w:cstheme="minorBidi"/>
+          <w:noProof/>
+        </w:rPr>
+      </w:pPr>
+      <w:r>
+        <w:rPr>
+          <w:noProof/>
+        </w:rPr>
+        <w:t>Root Cause Analysis</w:t>
+      </w:r>
+      <w:r>
+        <w:rPr>
+          <w:noProof/>
+        </w:rPr>
+        <w:tab/>
+      </w:r>
+      <w:r>
+        <w:rPr>
+          <w:noProof/>
+        </w:rPr>
+        <w:fldChar w:fldCharType="begin"/>
+      </w:r>
+      <w:r>
+        <w:rPr>
+          <w:noProof/>
+        </w:rPr>
+        <w:instrText xml:space="preserve"> PAGEREF _Toc89626730 \h </w:instrText>
+      </w:r>
+      <w:r>
+        <w:rPr>
+          <w:noProof/>
+        </w:rPr>
+      </w:r>
+      <w:r>
+        <w:rPr>
+          <w:noProof/>
+        </w:rPr>
+        <w:fldChar w:fldCharType="separate"/>
+      </w:r>
+      <w:r>
+        <w:rPr>
+          <w:noProof/>
+        </w:rPr>
+        <w:t>11</w:t>
+      </w:r>
+      <w:r>
+        <w:rPr>
+          <w:noProof/>
+        </w:rPr>
+        <w:fldChar w:fldCharType="end"/>
+      </w:r>
+    </w:p>
+    <w:p>
+      <w:pPr>
         <w:pStyle w:val="TOC2"/>
         <w:rPr>
           <w:sz w:val="28"/>
           <w:szCs w:val="28"/>
         </w:rPr>
         <w:sectPr>
-          <w:headerReference w:type="even" r:id="rId11"/>
-          <w:headerReference w:type="default" r:id="rId12"/>
-          <w:footerReference w:type="even" r:id="rId13"/>
-          <w:footerReference w:type="default" r:id="rId14"/>
-          <w:headerReference w:type="first" r:id="rId15"/>
-          <w:footerReference w:type="first" r:id="rId16"/>
+          <w:headerReference w:type="even" r:id="rId14"/>
+          <w:headerReference w:type="default" r:id="rId15"/>
+          <w:footerReference w:type="even" r:id="rId16"/>
+          <w:footerReference w:type="default" r:id="rId17"/>
+          <w:headerReference w:type="first" r:id="rId18"/>
+          <w:footerReference w:type="first" r:id="rId19"/>
           <w:type w:val="continuous"/>
           <w:pgSz w:w="11905" w:h="16837"/>
           <w:pgMar w:top="1693" w:right="1134" w:bottom="1693" w:left="1134" w:header="1134" w:footer="1134" w:gutter="0"/>
@@ -302,25 +787,1410 @@
     </w:p>
     <w:p>
       <w:pPr>
-        <w:pStyle w:val="Heading2"/>
+        <w:pStyle w:val="Heading1"/>
+      </w:pPr>
+      <w:r>
+        <w:br w:type="page"/>
+      </w:r>
+      <w:bookmarkStart w:id="0" w:name="_Toc89626720"/>
+      <w:r>
+        <w:t>Objective</w:t>
+      </w:r>
+      <w:bookmarkEnd w:id="0"/>
+    </w:p>
+    <w:p>
+      <w:pPr>
+        <w:rPr>
+          <w:rFonts w:eastAsiaTheme="minorEastAsia"/>
+        </w:rPr>
+      </w:pPr>
+    </w:p>
+    <w:p>
+      <w:r>
+        <w:rPr>
+          <w:rFonts w:eastAsia="Calibri"/>
+        </w:rPr>
+        <w:t xml:space="preserve">Use drill up/down, pivot, slice, dice techniques to: </w:t>
+      </w:r>
+    </w:p>
+    <w:p/>
+    <w:p>
+      <w:pPr>
+        <w:pStyle w:val="ListParagraph"/>
         <w:numPr>
           <w:ilvl w:val="0"/>
-          <w:numId w:val="0"/>
+          <w:numId w:val="2"/>
         </w:numPr>
-        <w:ind w:left="576"/>
-      </w:pPr>
+        <w:rPr>
+          <w:rFonts w:asciiTheme="minorHAnsi" w:eastAsiaTheme="minorEastAsia" w:hAnsiTheme="minorHAnsi" w:cstheme="minorBidi"/>
+        </w:rPr>
+      </w:pPr>
+      <w:r>
+        <w:rPr>
+          <w:rFonts w:eastAsia="Calibri"/>
+        </w:rPr>
+        <w:t>E</w:t>
+      </w:r>
+      <w:r>
+        <w:rPr>
+          <w:rFonts w:eastAsia="Calibri"/>
+        </w:rPr>
+        <w:t>xplore</w:t>
+      </w:r>
+      <w:r>
+        <w:rPr>
+          <w:rFonts w:eastAsia="Calibri"/>
+        </w:rPr>
+        <w:t>, find insights</w:t>
+      </w:r>
+      <w:r>
+        <w:rPr>
+          <w:rFonts w:eastAsia="Calibri"/>
+        </w:rPr>
+        <w:t>,</w:t>
+      </w:r>
+      <w:r>
+        <w:rPr>
+          <w:rFonts w:eastAsia="Calibri"/>
+        </w:rPr>
+        <w:t xml:space="preserve"> and facilitate the decision-making process </w:t>
+      </w:r>
+    </w:p>
+    <w:p/>
+    <w:p>
+      <w:pPr>
+        <w:pStyle w:val="ListParagraph"/>
+        <w:numPr>
+          <w:ilvl w:val="0"/>
+          <w:numId w:val="2"/>
+        </w:numPr>
+        <w:rPr>
+          <w:rFonts w:asciiTheme="minorHAnsi" w:eastAsiaTheme="minorEastAsia" w:hAnsiTheme="minorHAnsi" w:cstheme="minorBidi"/>
+        </w:rPr>
+      </w:pPr>
+      <w:r>
+        <w:t>Explore</w:t>
+      </w:r>
+      <w:r>
+        <w:rPr>
+          <w:rFonts w:eastAsia="Calibri"/>
+        </w:rPr>
+        <w:t xml:space="preserve"> and discover patterns, recognize</w:t>
+      </w:r>
+      <w:r>
+        <w:rPr>
+          <w:rFonts w:eastAsia="Calibri"/>
+        </w:rPr>
+        <w:t>,</w:t>
+      </w:r>
+      <w:r>
+        <w:rPr>
+          <w:rFonts w:eastAsia="Calibri"/>
+        </w:rPr>
+        <w:t xml:space="preserve"> and analyze trends </w:t>
+      </w:r>
+    </w:p>
+    <w:p/>
+    <w:p>
+      <w:pPr>
+        <w:pStyle w:val="ListParagraph"/>
+        <w:numPr>
+          <w:ilvl w:val="0"/>
+          <w:numId w:val="2"/>
+        </w:numPr>
+        <w:rPr>
+          <w:rFonts w:asciiTheme="minorHAnsi" w:eastAsiaTheme="minorEastAsia" w:hAnsiTheme="minorHAnsi" w:cstheme="minorBidi"/>
+        </w:rPr>
+      </w:pPr>
+      <w:r>
+        <w:t>Discoveries</w:t>
+      </w:r>
+      <w:r>
+        <w:rPr>
+          <w:rFonts w:eastAsia="Calibri"/>
+        </w:rPr>
+        <w:t xml:space="preserve"> and corresponding analysis, identifying the problem(s) or issue(s) you found. </w:t>
+      </w:r>
+    </w:p>
+    <w:p/>
+    <w:p>
+      <w:pPr>
+        <w:pStyle w:val="ListParagraph"/>
+        <w:numPr>
+          <w:ilvl w:val="0"/>
+          <w:numId w:val="2"/>
+        </w:numPr>
+        <w:rPr>
+          <w:rFonts w:asciiTheme="minorHAnsi" w:eastAsiaTheme="minorEastAsia" w:hAnsiTheme="minorHAnsi" w:cstheme="minorBidi"/>
+        </w:rPr>
+      </w:pPr>
+      <w:r>
+        <w:rPr>
+          <w:rFonts w:eastAsia="Calibri"/>
+        </w:rPr>
+        <w:t xml:space="preserve">Use any root-cause analysis techniques to solve the problem and/or improve performance </w:t>
+      </w:r>
+    </w:p>
+    <w:p/>
+    <w:p>
+      <w:pPr>
+        <w:pStyle w:val="Heading1"/>
+      </w:pPr>
+      <w:bookmarkStart w:id="1" w:name="_Toc89626721"/>
+      <w:r>
+        <w:t>Data cleaning</w:t>
+      </w:r>
+      <w:bookmarkEnd w:id="1"/>
+    </w:p>
+    <w:p/>
+    <w:p>
+      <w:r>
+        <w:t xml:space="preserve">Before creating the operational dashboards, </w:t>
+      </w:r>
+      <w:r>
+        <w:t xml:space="preserve">upon </w:t>
+      </w:r>
+      <w:r>
+        <w:t>look</w:t>
+      </w:r>
+      <w:r>
+        <w:t>ing</w:t>
+      </w:r>
+      <w:r>
+        <w:t xml:space="preserve"> care</w:t>
+      </w:r>
+      <w:r>
+        <w:t>fully at the chosen dataset using Tab</w:t>
+      </w:r>
+      <w:r>
+        <w:t>leau Prep Builder</w:t>
+      </w:r>
+      <w:r>
+        <w:t xml:space="preserve">, we found many significant issues with the raw data </w:t>
+      </w:r>
+      <w:r>
+        <w:t>including</w:t>
+      </w:r>
+      <w:r>
+        <w:t xml:space="preserve"> but not limited to:</w:t>
+      </w:r>
+    </w:p>
+    <w:p/>
+    <w:p>
+      <w:pPr>
+        <w:pStyle w:val="ListParagraph"/>
+        <w:numPr>
+          <w:ilvl w:val="0"/>
+          <w:numId w:val="3"/>
+        </w:numPr>
+        <w:rPr>
+          <w:rFonts w:asciiTheme="minorHAnsi" w:eastAsiaTheme="minorEastAsia" w:hAnsiTheme="minorHAnsi" w:cstheme="minorBidi"/>
+        </w:rPr>
+      </w:pPr>
+      <w:r>
+        <w:t xml:space="preserve">Replacement and </w:t>
+      </w:r>
+      <w:r>
+        <w:t>removal</w:t>
+      </w:r>
+      <w:r>
+        <w:t xml:space="preserve"> of the null values in fields </w:t>
+      </w:r>
+      <w:r>
+        <w:t>including</w:t>
+      </w:r>
+      <w:r>
+        <w:t xml:space="preserve"> </w:t>
+      </w:r>
+      <w:r>
+        <w:t>beds</w:t>
+      </w:r>
+      <w:r>
+        <w:t xml:space="preserve">, </w:t>
+      </w:r>
+      <w:r>
+        <w:t>zip codes,</w:t>
+      </w:r>
+      <w:r>
+        <w:t xml:space="preserve"> neighbourhood, ratings, etc.</w:t>
+      </w:r>
+    </w:p>
+    <w:p/>
+    <w:p>
+      <w:pPr>
+        <w:pStyle w:val="ListParagraph"/>
+        <w:numPr>
+          <w:ilvl w:val="0"/>
+          <w:numId w:val="3"/>
+        </w:numPr>
+      </w:pPr>
+      <w:r>
+        <w:t xml:space="preserve">Correction of the correct format of the zip codes </w:t>
+      </w:r>
+    </w:p>
+    <w:p>
+      <w:pPr>
+        <w:pStyle w:val="Heading1"/>
+      </w:pPr>
+      <w:bookmarkStart w:id="2" w:name="_Toc89626722"/>
+      <w:r>
+        <w:t>Insights and patterns</w:t>
+      </w:r>
+      <w:bookmarkEnd w:id="2"/>
+    </w:p>
+    <w:p/>
+    <w:p>
+      <w:r>
+        <w:t>A</w:t>
+      </w:r>
+      <w:r>
+        <w:t>verage price in Manhattan is the highest and Bronx has the lowest mean price.</w:t>
+      </w:r>
+      <w:r>
+        <w:t xml:space="preserve"> </w:t>
+      </w:r>
+      <w:r>
+        <w:t>Some other property type has the highest prices and Villas are on second, on other side Lighthouses are cheapest. Surprisingly overall rent prices of apartments, cabins, lofts, and condominiums are higher than on houses and castles.</w:t>
+      </w:r>
+    </w:p>
+    <w:p/>
+    <w:p>
+      <w:r>
+        <w:t>The rent of the entire home/apt is highest, then Private room and shared rooms are cheapest which is to be expected but rent price of Entire home/apt are significantly higher more than two times.</w:t>
+      </w:r>
+    </w:p>
+    <w:p>
+      <w:r>
+        <w:t xml:space="preserve">Rent prices in Manhattan are highest for most of the property types, but Villa, Treehouse, Other, Hut. </w:t>
+      </w:r>
+    </w:p>
+    <w:p/>
+    <w:p>
+      <w:r>
+        <w:t>Also, there are most of the property types located in Manhattan, Brooklyn, and Queens, although the Bronx and Staten Island offer about a third of property types.</w:t>
+      </w:r>
+      <w:r>
+        <w:t xml:space="preserve"> </w:t>
+      </w:r>
+      <w:r>
+        <w:t xml:space="preserve">As we know, Manhattan, Brooklyn, and Queens have most of the property types to offer, Queens and Brooklyn property average prices are significantly less than in Manhattan, Queens and Brooklyn's bars seem higher mostly because of Villas in Brooklyn and because of </w:t>
+      </w:r>
+      <w:r>
+        <w:t>other</w:t>
+      </w:r>
+      <w:r>
+        <w:t xml:space="preserve"> property types in Queens.</w:t>
+      </w:r>
+    </w:p>
+    <w:p>
+      <w:r>
+        <w:br/>
+      </w:r>
+      <w:r>
+        <w:t xml:space="preserve">Overall </w:t>
+      </w:r>
+      <w:r>
+        <w:t xml:space="preserve">Manhattan rent prices are tremendously higher than in other Neighbourhoods. Although Brooklyn and Queens offer Villas, Treehouses, Other property types, and Huts for a much higher price. Bronx and Staten Island property prices are </w:t>
+      </w:r>
+      <w:r>
+        <w:t>lower,</w:t>
+      </w:r>
+      <w:r>
+        <w:t xml:space="preserve"> and these areas offer fewer types of properties.</w:t>
+      </w:r>
+    </w:p>
+    <w:p/>
+    <w:p>
+      <w:pPr>
+        <w:spacing w:line="257" w:lineRule="auto"/>
+        <w:rPr>
+          <w:color w:val="000000" w:themeColor="text1"/>
+        </w:rPr>
+      </w:pPr>
+      <w:r>
+        <w:rPr>
+          <w:rFonts w:eastAsia="Calibri"/>
+          <w:color w:val="000000" w:themeColor="text1"/>
+        </w:rPr>
+        <w:t xml:space="preserve">When </w:t>
+      </w:r>
+      <w:r>
+        <w:rPr>
+          <w:rFonts w:eastAsia="Calibri"/>
+        </w:rPr>
+        <w:t xml:space="preserve">comparing Customer Ratings vs. Neighbourhoods, it is seen Brooklyn to have the highest average customer rating with a score of 92.355, and the lowest average rating belonging to Staten Island with </w:t>
+      </w:r>
+      <w:r>
+        <w:t>an</w:t>
+      </w:r>
+      <w:r>
+        <w:rPr>
+          <w:rFonts w:eastAsia="Calibri"/>
+        </w:rPr>
+        <w:t xml:space="preserve"> average customer rating of 90.842. </w:t>
+      </w:r>
+      <w:r>
+        <w:rPr>
+          <w:rFonts w:eastAsia="Calibri"/>
+          <w:color w:val="000000" w:themeColor="text1"/>
+        </w:rPr>
+        <w:t xml:space="preserve"> </w:t>
+      </w:r>
+    </w:p>
+    <w:p>
+      <w:pPr>
+        <w:sectPr>
+          <w:headerReference w:type="even" r:id="rId20"/>
+          <w:headerReference w:type="default" r:id="rId21"/>
+          <w:footerReference w:type="even" r:id="rId22"/>
+          <w:footerReference w:type="default" r:id="rId23"/>
+          <w:headerReference w:type="first" r:id="rId24"/>
+          <w:footerReference w:type="first" r:id="rId25"/>
+          <w:type w:val="continuous"/>
+          <w:pgSz w:w="11905" w:h="16837"/>
+          <w:pgMar w:top="1693" w:right="1134" w:bottom="1693" w:left="1134" w:header="1134" w:footer="1134" w:gutter="0"/>
+          <w:cols w:space="720"/>
+          <w:docGrid w:linePitch="360"/>
+        </w:sectPr>
+      </w:pPr>
+    </w:p>
+    <w:p>
+      <w:pPr>
+        <w:pStyle w:val="Heading1"/>
+      </w:pPr>
+      <w:bookmarkStart w:id="3" w:name="_Toc89626723"/>
+      <w:r>
+        <w:t>Visualizations</w:t>
+      </w:r>
+      <w:bookmarkEnd w:id="3"/>
+    </w:p>
+    <w:p>
+      <w:pPr>
+        <w:pStyle w:val="Heading3"/>
+      </w:pPr>
+      <w:bookmarkStart w:id="4" w:name="_Toc89626724"/>
+      <w:r>
+        <w:t xml:space="preserve">Daniyar </w:t>
+      </w:r>
+      <w:proofErr w:type="spellStart"/>
+      <w:r>
+        <w:t>Kurmanbayev</w:t>
+      </w:r>
+      <w:bookmarkEnd w:id="4"/>
+      <w:proofErr w:type="spellEnd"/>
+    </w:p>
+    <w:p/>
+    <w:p>
+      <w:r>
+        <w:rPr>
+          <w:noProof/>
+        </w:rPr>
+        <w:drawing>
+          <wp:inline distT="0" distB="0" distL="0" distR="0" wp14:anchorId="212A4325" wp14:editId="3F522DC3">
+            <wp:extent cx="6119495" cy="4895850"/>
+            <wp:effectExtent l="0" t="0" r="1905" b="6350"/>
+            <wp:docPr id="1" name="Picture 1" descr="Chart&#10;&#10;Description automatically generated"/>
+            <wp:cNvGraphicFramePr>
+              <a:graphicFrameLocks xmlns:a="http://schemas.openxmlformats.org/drawingml/2006/main" noChangeAspect="1"/>
+            </wp:cNvGraphicFramePr>
+            <a:graphic xmlns:a="http://schemas.openxmlformats.org/drawingml/2006/main">
+              <a:graphicData uri="http://schemas.openxmlformats.org/drawingml/2006/picture">
+                <pic:pic xmlns:pic="http://schemas.openxmlformats.org/drawingml/2006/picture">
+                  <pic:nvPicPr>
+                    <pic:cNvPr id="1" name="Picture 1" descr="Chart&#10;&#10;Description automatically generated"/>
+                    <pic:cNvPicPr/>
+                  </pic:nvPicPr>
+                  <pic:blipFill>
+                    <a:blip r:embed="rId26" cstate="print">
+                      <a:extLst>
+                        <a:ext uri="{28A0092B-C50C-407E-A947-70E740481C1C}">
+                          <a14:useLocalDpi xmlns:a14="http://schemas.microsoft.com/office/drawing/2010/main" val="0"/>
+                        </a:ext>
+                      </a:extLst>
+                    </a:blip>
+                    <a:stretch>
+                      <a:fillRect/>
+                    </a:stretch>
+                  </pic:blipFill>
+                  <pic:spPr>
+                    <a:xfrm>
+                      <a:off x="0" y="0"/>
+                      <a:ext cx="6119495" cy="4895850"/>
+                    </a:xfrm>
+                    <a:prstGeom prst="rect">
+                      <a:avLst/>
+                    </a:prstGeom>
+                  </pic:spPr>
+                </pic:pic>
+              </a:graphicData>
+            </a:graphic>
+          </wp:inline>
+        </w:drawing>
+      </w:r>
+    </w:p>
+    <w:p>
+      <w:pPr>
+        <w:pStyle w:val="Heading3"/>
+        <w:sectPr>
+          <w:pgSz w:w="11905" w:h="16837"/>
+          <w:pgMar w:top="1693" w:right="1134" w:bottom="1693" w:left="1134" w:header="1134" w:footer="1134" w:gutter="0"/>
+          <w:cols w:space="720"/>
+          <w:docGrid w:linePitch="360"/>
+        </w:sectPr>
+      </w:pPr>
+    </w:p>
+    <w:p>
+      <w:pPr>
+        <w:pStyle w:val="Heading3"/>
+      </w:pPr>
+      <w:bookmarkStart w:id="5" w:name="_Toc89626725"/>
+      <w:proofErr w:type="spellStart"/>
+      <w:r>
+        <w:t>Purvi</w:t>
+      </w:r>
+      <w:proofErr w:type="spellEnd"/>
+      <w:r>
+        <w:t xml:space="preserve"> Jain</w:t>
+      </w:r>
+      <w:bookmarkEnd w:id="5"/>
+    </w:p>
+    <w:p/>
+    <w:p>
+      <w:r>
+        <w:rPr>
+          <w:noProof/>
+        </w:rPr>
+        <w:drawing>
+          <wp:inline distT="0" distB="0" distL="0" distR="0" wp14:anchorId="5A2CA5DE" wp14:editId="3C427C2C">
+            <wp:extent cx="6119494" cy="4835526"/>
+            <wp:effectExtent l="0" t="0" r="1905" b="3175"/>
+            <wp:docPr id="2" name="Picture 2" descr="Chart, treemap chart&#10;&#10;Description automatically generated"/>
+            <wp:cNvGraphicFramePr>
+              <a:graphicFrameLocks xmlns:a="http://schemas.openxmlformats.org/drawingml/2006/main" noChangeAspect="1"/>
+            </wp:cNvGraphicFramePr>
+            <a:graphic xmlns:a="http://schemas.openxmlformats.org/drawingml/2006/main">
+              <a:graphicData uri="http://schemas.openxmlformats.org/drawingml/2006/picture">
+                <pic:pic xmlns:pic="http://schemas.openxmlformats.org/drawingml/2006/picture">
+                  <pic:nvPicPr>
+                    <pic:cNvPr id="0" name="Picture 2"/>
+                    <pic:cNvPicPr/>
+                  </pic:nvPicPr>
+                  <pic:blipFill>
+                    <a:blip r:embed="rId27">
+                      <a:extLst>
+                        <a:ext uri="{28A0092B-C50C-407E-A947-70E740481C1C}">
+                          <a14:useLocalDpi xmlns:a14="http://schemas.microsoft.com/office/drawing/2010/main" val="0"/>
+                        </a:ext>
+                      </a:extLst>
+                    </a:blip>
+                    <a:stretch>
+                      <a:fillRect/>
+                    </a:stretch>
+                  </pic:blipFill>
+                  <pic:spPr>
+                    <a:xfrm>
+                      <a:off x="0" y="0"/>
+                      <a:ext cx="6119494" cy="4835526"/>
+                    </a:xfrm>
+                    <a:prstGeom prst="rect">
+                      <a:avLst/>
+                    </a:prstGeom>
+                  </pic:spPr>
+                </pic:pic>
+              </a:graphicData>
+            </a:graphic>
+          </wp:inline>
+        </w:drawing>
+      </w:r>
+    </w:p>
+    <w:p/>
+    <w:p>
+      <w:pPr>
+        <w:pStyle w:val="Heading3"/>
+        <w:sectPr>
+          <w:pgSz w:w="11905" w:h="16837"/>
+          <w:pgMar w:top="1693" w:right="1134" w:bottom="1693" w:left="1134" w:header="1134" w:footer="1134" w:gutter="0"/>
+          <w:cols w:space="720"/>
+          <w:docGrid w:linePitch="360"/>
+        </w:sectPr>
+      </w:pPr>
+    </w:p>
+    <w:p>
+      <w:pPr>
+        <w:pStyle w:val="Heading3"/>
+      </w:pPr>
+      <w:bookmarkStart w:id="6" w:name="_Toc89626726"/>
+      <w:proofErr w:type="spellStart"/>
+      <w:r>
+        <w:t>Vrinda</w:t>
+      </w:r>
+      <w:proofErr w:type="spellEnd"/>
+      <w:r>
+        <w:t xml:space="preserve"> Parameswaran</w:t>
+      </w:r>
+      <w:bookmarkEnd w:id="6"/>
+    </w:p>
+    <w:p/>
+    <w:p>
+      <w:r>
+        <w:rPr>
+          <w:noProof/>
+        </w:rPr>
+        <w:drawing>
+          <wp:inline distT="0" distB="0" distL="0" distR="0" wp14:anchorId="00553443" wp14:editId="09025B5A">
+            <wp:extent cx="4883477" cy="3906982"/>
+            <wp:effectExtent l="0" t="0" r="0" b="5080"/>
+            <wp:docPr id="3" name="Picture 3" descr="Chart, bar chart, waterfall chart&#10;&#10;Description automatically generated"/>
+            <wp:cNvGraphicFramePr>
+              <a:graphicFrameLocks xmlns:a="http://schemas.openxmlformats.org/drawingml/2006/main" noChangeAspect="1"/>
+            </wp:cNvGraphicFramePr>
+            <a:graphic xmlns:a="http://schemas.openxmlformats.org/drawingml/2006/main">
+              <a:graphicData uri="http://schemas.openxmlformats.org/drawingml/2006/picture">
+                <pic:pic xmlns:pic="http://schemas.openxmlformats.org/drawingml/2006/picture">
+                  <pic:nvPicPr>
+                    <pic:cNvPr id="0" name="Picture 3"/>
+                    <pic:cNvPicPr/>
+                  </pic:nvPicPr>
+                  <pic:blipFill>
+                    <a:blip r:embed="rId28" cstate="print">
+                      <a:extLst>
+                        <a:ext uri="{28A0092B-C50C-407E-A947-70E740481C1C}">
+                          <a14:useLocalDpi xmlns:a14="http://schemas.microsoft.com/office/drawing/2010/main" val="0"/>
+                        </a:ext>
+                      </a:extLst>
+                    </a:blip>
+                    <a:stretch>
+                      <a:fillRect/>
+                    </a:stretch>
+                  </pic:blipFill>
+                  <pic:spPr>
+                    <a:xfrm>
+                      <a:off x="0" y="0"/>
+                      <a:ext cx="4953054" cy="3962647"/>
+                    </a:xfrm>
+                    <a:prstGeom prst="rect">
+                      <a:avLst/>
+                    </a:prstGeom>
+                  </pic:spPr>
+                </pic:pic>
+              </a:graphicData>
+            </a:graphic>
+          </wp:inline>
+        </w:drawing>
+      </w:r>
+    </w:p>
+    <w:p/>
+    <w:p/>
+    <w:p>
+      <w:pPr>
+        <w:sectPr>
+          <w:pgSz w:w="11905" w:h="16837"/>
+          <w:pgMar w:top="1693" w:right="1134" w:bottom="1693" w:left="1134" w:header="1134" w:footer="1134" w:gutter="0"/>
+          <w:cols w:space="720"/>
+          <w:docGrid w:linePitch="360"/>
+        </w:sectPr>
+      </w:pPr>
+      <w:r>
+        <w:rPr>
+          <w:noProof/>
+        </w:rPr>
+        <w:drawing>
+          <wp:inline distT="0" distB="0" distL="0" distR="0" wp14:anchorId="0E2D6DA0" wp14:editId="32533AF5">
+            <wp:extent cx="4765964" cy="3812969"/>
+            <wp:effectExtent l="0" t="0" r="0" b="0"/>
+            <wp:docPr id="8" name="Picture 8" descr="Chart, bar chart, waterfall chart&#10;&#10;Description automatically generated"/>
+            <wp:cNvGraphicFramePr>
+              <a:graphicFrameLocks xmlns:a="http://schemas.openxmlformats.org/drawingml/2006/main" noChangeAspect="1"/>
+            </wp:cNvGraphicFramePr>
+            <a:graphic xmlns:a="http://schemas.openxmlformats.org/drawingml/2006/main">
+              <a:graphicData uri="http://schemas.openxmlformats.org/drawingml/2006/picture">
+                <pic:pic xmlns:pic="http://schemas.openxmlformats.org/drawingml/2006/picture">
+                  <pic:nvPicPr>
+                    <pic:cNvPr id="8" name="Picture 8" descr="Chart, bar chart, waterfall chart&#10;&#10;Description automatically generated"/>
+                    <pic:cNvPicPr/>
+                  </pic:nvPicPr>
+                  <pic:blipFill>
+                    <a:blip r:embed="rId29" cstate="print">
+                      <a:extLst>
+                        <a:ext uri="{28A0092B-C50C-407E-A947-70E740481C1C}">
+                          <a14:useLocalDpi xmlns:a14="http://schemas.microsoft.com/office/drawing/2010/main" val="0"/>
+                        </a:ext>
+                      </a:extLst>
+                    </a:blip>
+                    <a:stretch>
+                      <a:fillRect/>
+                    </a:stretch>
+                  </pic:blipFill>
+                  <pic:spPr>
+                    <a:xfrm>
+                      <a:off x="0" y="0"/>
+                      <a:ext cx="4784146" cy="3827516"/>
+                    </a:xfrm>
+                    <a:prstGeom prst="rect">
+                      <a:avLst/>
+                    </a:prstGeom>
+                  </pic:spPr>
+                </pic:pic>
+              </a:graphicData>
+            </a:graphic>
+          </wp:inline>
+        </w:drawing>
+      </w:r>
+    </w:p>
+    <w:p>
+      <w:pPr>
+        <w:pStyle w:val="Heading3"/>
+      </w:pPr>
+      <w:bookmarkStart w:id="7" w:name="_Toc89626727"/>
+      <w:r>
+        <w:t>Tanvir Singh Ahuja</w:t>
+      </w:r>
+      <w:bookmarkEnd w:id="7"/>
+    </w:p>
+    <w:p>
+      <w:r>
+        <w:rPr>
+          <w:noProof/>
+        </w:rPr>
+        <w:drawing>
+          <wp:inline distT="0" distB="0" distL="0" distR="0" wp14:anchorId="15DEC1F6" wp14:editId="19C16531">
+            <wp:extent cx="6119494" cy="4895848"/>
+            <wp:effectExtent l="0" t="0" r="1905" b="6350"/>
+            <wp:docPr id="5" name="Picture 5" descr="Chart&#10;&#10;Description automatically generated"/>
+            <wp:cNvGraphicFramePr>
+              <a:graphicFrameLocks xmlns:a="http://schemas.openxmlformats.org/drawingml/2006/main" noChangeAspect="1"/>
+            </wp:cNvGraphicFramePr>
+            <a:graphic xmlns:a="http://schemas.openxmlformats.org/drawingml/2006/main">
+              <a:graphicData uri="http://schemas.openxmlformats.org/drawingml/2006/picture">
+                <pic:pic xmlns:pic="http://schemas.openxmlformats.org/drawingml/2006/picture">
+                  <pic:nvPicPr>
+                    <pic:cNvPr id="0" name="Picture 5"/>
+                    <pic:cNvPicPr/>
+                  </pic:nvPicPr>
+                  <pic:blipFill>
+                    <a:blip r:embed="rId30" cstate="print">
+                      <a:extLst>
+                        <a:ext uri="{28A0092B-C50C-407E-A947-70E740481C1C}">
+                          <a14:useLocalDpi xmlns:a14="http://schemas.microsoft.com/office/drawing/2010/main" val="0"/>
+                        </a:ext>
+                      </a:extLst>
+                    </a:blip>
+                    <a:stretch>
+                      <a:fillRect/>
+                    </a:stretch>
+                  </pic:blipFill>
+                  <pic:spPr>
+                    <a:xfrm>
+                      <a:off x="0" y="0"/>
+                      <a:ext cx="6119494" cy="4895848"/>
+                    </a:xfrm>
+                    <a:prstGeom prst="rect">
+                      <a:avLst/>
+                    </a:prstGeom>
+                  </pic:spPr>
+                </pic:pic>
+              </a:graphicData>
+            </a:graphic>
+          </wp:inline>
+        </w:drawing>
+      </w:r>
+    </w:p>
+    <w:p/>
+    <w:p/>
+    <w:p/>
+    <w:p>
+      <w:pPr>
+        <w:pStyle w:val="Heading3"/>
+        <w:sectPr>
+          <w:pgSz w:w="11905" w:h="16837"/>
+          <w:pgMar w:top="1693" w:right="1134" w:bottom="1693" w:left="1134" w:header="1134" w:footer="1134" w:gutter="0"/>
+          <w:cols w:space="720"/>
+          <w:docGrid w:linePitch="360"/>
+        </w:sectPr>
+      </w:pPr>
+    </w:p>
+    <w:p>
+      <w:pPr>
+        <w:pStyle w:val="Heading3"/>
+      </w:pPr>
+      <w:bookmarkStart w:id="8" w:name="_Toc89626728"/>
+      <w:proofErr w:type="spellStart"/>
+      <w:r>
+        <w:t>Shanka</w:t>
+      </w:r>
+      <w:proofErr w:type="spellEnd"/>
+      <w:r>
+        <w:t xml:space="preserve"> </w:t>
+      </w:r>
+      <w:proofErr w:type="spellStart"/>
+      <w:r>
+        <w:t>Attanayake</w:t>
+      </w:r>
+      <w:proofErr w:type="spellEnd"/>
+      <w:r>
+        <w:rPr>
+          <w:noProof/>
+        </w:rPr>
+        <w:drawing>
+          <wp:inline distT="0" distB="0" distL="0" distR="0" wp14:anchorId="38C1B376" wp14:editId="239249DE">
+            <wp:extent cx="5868000" cy="4657725"/>
+            <wp:effectExtent l="0" t="0" r="0" b="0"/>
+            <wp:docPr id="1466536672" name="Picture 1466536672"/>
+            <wp:cNvGraphicFramePr>
+              <a:graphicFrameLocks xmlns:a="http://schemas.openxmlformats.org/drawingml/2006/main" noChangeAspect="1"/>
+            </wp:cNvGraphicFramePr>
+            <a:graphic xmlns:a="http://schemas.openxmlformats.org/drawingml/2006/main">
+              <a:graphicData uri="http://schemas.openxmlformats.org/drawingml/2006/picture">
+                <pic:pic xmlns:pic="http://schemas.openxmlformats.org/drawingml/2006/picture">
+                  <pic:nvPicPr>
+                    <pic:cNvPr id="0" name=""/>
+                    <pic:cNvPicPr/>
+                  </pic:nvPicPr>
+                  <pic:blipFill>
+                    <a:blip r:embed="rId31">
+                      <a:extLst>
+                        <a:ext uri="{28A0092B-C50C-407E-A947-70E740481C1C}">
+                          <a14:useLocalDpi xmlns:a14="http://schemas.microsoft.com/office/drawing/2010/main" val="0"/>
+                        </a:ext>
+                      </a:extLst>
+                    </a:blip>
+                    <a:stretch>
+                      <a:fillRect/>
+                    </a:stretch>
+                  </pic:blipFill>
+                  <pic:spPr>
+                    <a:xfrm>
+                      <a:off x="0" y="0"/>
+                      <a:ext cx="5868000" cy="4657725"/>
+                    </a:xfrm>
+                    <a:prstGeom prst="rect">
+                      <a:avLst/>
+                    </a:prstGeom>
+                  </pic:spPr>
+                </pic:pic>
+              </a:graphicData>
+            </a:graphic>
+          </wp:inline>
+        </w:drawing>
+      </w:r>
+      <w:bookmarkEnd w:id="8"/>
+    </w:p>
+    <w:p/>
+    <w:p/>
+    <w:p>
+      <w:pPr>
+        <w:pStyle w:val="Heading1"/>
+        <w:sectPr>
+          <w:pgSz w:w="11905" w:h="16837"/>
+          <w:pgMar w:top="1693" w:right="1134" w:bottom="1693" w:left="1134" w:header="1134" w:footer="1134" w:gutter="0"/>
+          <w:cols w:space="720"/>
+          <w:docGrid w:linePitch="360"/>
+        </w:sectPr>
+      </w:pPr>
+    </w:p>
+    <w:p>
+      <w:pPr>
+        <w:pStyle w:val="Heading1"/>
+      </w:pPr>
+      <w:bookmarkStart w:id="9" w:name="_Toc89626729"/>
+      <w:r>
+        <w:t xml:space="preserve">Problems </w:t>
+      </w:r>
+      <w:r>
+        <w:t>And</w:t>
+      </w:r>
+      <w:r>
+        <w:t xml:space="preserve"> Issus Found</w:t>
+      </w:r>
+      <w:bookmarkEnd w:id="9"/>
+    </w:p>
+    <w:p>
+      <w:pPr>
+        <w:pStyle w:val="BodyText"/>
+        <w:spacing w:line="259" w:lineRule="auto"/>
+        <w:rPr>
+          <w:rFonts w:eastAsia="Arial"/>
+          <w:color w:val="000000" w:themeColor="text1"/>
+          <w:sz w:val="19"/>
+          <w:szCs w:val="19"/>
+        </w:rPr>
+      </w:pPr>
+    </w:p>
+    <w:p>
+      <w:pPr>
+        <w:pStyle w:val="BodyText"/>
+        <w:numPr>
+          <w:ilvl w:val="0"/>
+          <w:numId w:val="4"/>
+        </w:numPr>
+        <w:spacing w:line="259" w:lineRule="auto"/>
+        <w:rPr>
+          <w:rFonts w:ascii="Arial" w:eastAsia="Arial" w:hAnsi="Arial" w:cs="Arial"/>
+          <w:color w:val="000000" w:themeColor="text1"/>
+          <w:sz w:val="19"/>
+          <w:szCs w:val="19"/>
+        </w:rPr>
+      </w:pPr>
+      <w:r>
+        <w:rPr>
+          <w:rFonts w:ascii="Arial" w:eastAsia="Arial" w:hAnsi="Arial" w:cs="Arial"/>
+          <w:color w:val="000000" w:themeColor="text1"/>
+          <w:sz w:val="19"/>
+          <w:szCs w:val="19"/>
+        </w:rPr>
+        <w:t xml:space="preserve">Bed type with </w:t>
+      </w:r>
+      <w:r>
+        <w:rPr>
+          <w:rFonts w:ascii="Arial" w:eastAsia="Arial" w:hAnsi="Arial" w:cs="Arial"/>
+          <w:color w:val="000000" w:themeColor="text1"/>
+          <w:sz w:val="19"/>
+          <w:szCs w:val="19"/>
+        </w:rPr>
+        <w:t xml:space="preserve">Null </w:t>
+      </w:r>
+      <w:r>
+        <w:rPr>
+          <w:rFonts w:ascii="Arial" w:eastAsia="Arial" w:hAnsi="Arial" w:cs="Arial"/>
+          <w:color w:val="000000" w:themeColor="text1"/>
+          <w:sz w:val="19"/>
+          <w:szCs w:val="19"/>
+        </w:rPr>
+        <w:t xml:space="preserve">Values so grouped it </w:t>
+      </w:r>
+      <w:r>
+        <w:rPr>
+          <w:rFonts w:ascii="Arial" w:eastAsia="Arial" w:hAnsi="Arial" w:cs="Arial"/>
+          <w:color w:val="000000" w:themeColor="text1"/>
+          <w:sz w:val="19"/>
+          <w:szCs w:val="19"/>
+        </w:rPr>
+        <w:t>with</w:t>
+      </w:r>
+      <w:r>
+        <w:rPr>
+          <w:rFonts w:ascii="Arial" w:eastAsia="Arial" w:hAnsi="Arial" w:cs="Arial"/>
+          <w:color w:val="000000" w:themeColor="text1"/>
+          <w:sz w:val="19"/>
+          <w:szCs w:val="19"/>
+        </w:rPr>
+        <w:t xml:space="preserve"> Bed Type-0 </w:t>
+      </w:r>
+      <w:r>
+        <w:rPr>
+          <w:rFonts w:ascii="Arial" w:eastAsia="Arial" w:hAnsi="Arial" w:cs="Arial"/>
+          <w:color w:val="000000" w:themeColor="text1"/>
+          <w:sz w:val="19"/>
+          <w:szCs w:val="19"/>
+        </w:rPr>
+        <w:t xml:space="preserve">using Tableau </w:t>
+      </w:r>
+      <w:r>
+        <w:rPr>
+          <w:rFonts w:ascii="Arial" w:eastAsia="Arial" w:hAnsi="Arial" w:cs="Arial"/>
+          <w:color w:val="000000" w:themeColor="text1"/>
+          <w:sz w:val="19"/>
+          <w:szCs w:val="19"/>
+        </w:rPr>
+        <w:t xml:space="preserve">prep </w:t>
+      </w:r>
+    </w:p>
+    <w:p>
+      <w:pPr>
+        <w:pStyle w:val="BodyText"/>
+        <w:numPr>
+          <w:ilvl w:val="0"/>
+          <w:numId w:val="4"/>
+        </w:numPr>
+        <w:spacing w:line="259" w:lineRule="auto"/>
+        <w:rPr>
+          <w:rFonts w:ascii="Arial" w:eastAsia="Arial" w:hAnsi="Arial" w:cs="Arial"/>
+          <w:color w:val="000000" w:themeColor="text1"/>
+          <w:sz w:val="19"/>
+          <w:szCs w:val="19"/>
+        </w:rPr>
+      </w:pPr>
+      <w:r>
+        <w:rPr>
+          <w:rFonts w:ascii="Arial" w:eastAsia="Arial" w:hAnsi="Arial" w:cs="Arial"/>
+          <w:color w:val="000000" w:themeColor="text1"/>
+          <w:sz w:val="19"/>
+          <w:szCs w:val="19"/>
+        </w:rPr>
+        <w:t xml:space="preserve">Name has lot of punctuation and empty spaces, so </w:t>
+      </w:r>
+      <w:r>
+        <w:rPr>
+          <w:rFonts w:ascii="Arial" w:eastAsia="Arial" w:hAnsi="Arial" w:cs="Arial"/>
+          <w:color w:val="000000" w:themeColor="text1"/>
+          <w:sz w:val="19"/>
+          <w:szCs w:val="19"/>
+        </w:rPr>
+        <w:t>remove those extra</w:t>
+      </w:r>
+      <w:r>
+        <w:rPr>
+          <w:rFonts w:ascii="Arial" w:eastAsia="Arial" w:hAnsi="Arial" w:cs="Arial"/>
+          <w:color w:val="000000" w:themeColor="text1"/>
+          <w:sz w:val="19"/>
+          <w:szCs w:val="19"/>
+        </w:rPr>
+        <w:t xml:space="preserve"> spaces</w:t>
+      </w:r>
+    </w:p>
+    <w:p>
+      <w:pPr>
+        <w:pStyle w:val="BodyText"/>
+        <w:numPr>
+          <w:ilvl w:val="0"/>
+          <w:numId w:val="4"/>
+        </w:numPr>
+        <w:spacing w:line="259" w:lineRule="auto"/>
+        <w:rPr>
+          <w:rFonts w:ascii="Arial" w:eastAsia="Arial" w:hAnsi="Arial" w:cs="Arial"/>
+          <w:color w:val="000000" w:themeColor="text1"/>
+          <w:sz w:val="19"/>
+          <w:szCs w:val="19"/>
+        </w:rPr>
+      </w:pPr>
+      <w:r>
+        <w:rPr>
+          <w:rFonts w:ascii="Arial" w:eastAsia="Arial" w:hAnsi="Arial" w:cs="Arial"/>
+          <w:color w:val="000000" w:themeColor="text1"/>
+          <w:sz w:val="19"/>
+          <w:szCs w:val="19"/>
+        </w:rPr>
+        <w:t xml:space="preserve">The dataset does not include </w:t>
+      </w:r>
+      <w:r>
+        <w:rPr>
+          <w:rFonts w:ascii="Calibri" w:eastAsia="Calibri" w:hAnsi="Calibri" w:cs="Calibri"/>
+          <w:sz w:val="22"/>
+          <w:szCs w:val="22"/>
+        </w:rPr>
+        <w:t>viable regions that is detectable in Tableau which makes it difficult to create any analysis on mapping.</w:t>
+      </w:r>
+    </w:p>
+    <w:p>
+      <w:pPr>
+        <w:rPr>
+          <w:sz w:val="22"/>
+          <w:szCs w:val="22"/>
+        </w:rPr>
+      </w:pPr>
+    </w:p>
+    <w:p>
+      <w:pPr>
+        <w:pStyle w:val="BodyText"/>
+        <w:spacing w:line="259" w:lineRule="auto"/>
+        <w:rPr>
+          <w:color w:val="000000" w:themeColor="text1"/>
+          <w:sz w:val="19"/>
+          <w:szCs w:val="19"/>
+        </w:rPr>
+      </w:pPr>
+    </w:p>
+    <w:p>
       <w:r>
         <w:br w:type="page"/>
       </w:r>
+    </w:p>
+    <w:p>
+      <w:pPr>
+        <w:pStyle w:val="Heading1"/>
+      </w:pPr>
+      <w:bookmarkStart w:id="10" w:name="_Toc89626730"/>
+      <w:r>
+        <w:t>Root Cause Analysis</w:t>
+      </w:r>
+      <w:bookmarkEnd w:id="10"/>
+    </w:p>
+    <w:p/>
+    <w:p>
+      <w:pPr>
+        <w:pStyle w:val="ListParagraph"/>
+        <w:numPr>
+          <w:ilvl w:val="0"/>
+          <w:numId w:val="6"/>
+        </w:numPr>
+        <w:rPr>
+          <w:rFonts w:asciiTheme="minorHAnsi" w:eastAsiaTheme="minorEastAsia" w:hAnsiTheme="minorHAnsi" w:cstheme="minorBidi"/>
+        </w:rPr>
+      </w:pPr>
+      <w:r>
+        <w:t xml:space="preserve">Why is Manhattan the </w:t>
+      </w:r>
+      <w:r>
+        <w:t xml:space="preserve">largest </w:t>
+      </w:r>
+      <w:r>
+        <w:t xml:space="preserve">profit </w:t>
+      </w:r>
+      <w:r>
+        <w:t>region?</w:t>
+      </w:r>
+    </w:p>
+    <w:p>
+      <w:pPr>
+        <w:ind w:firstLine="720"/>
+      </w:pPr>
+      <w:r>
+        <w:t xml:space="preserve">Most </w:t>
+      </w:r>
+      <w:r>
+        <w:t>customers</w:t>
+      </w:r>
+      <w:r>
+        <w:t xml:space="preserve"> </w:t>
+      </w:r>
+      <w:r>
+        <w:t xml:space="preserve">rent </w:t>
+      </w:r>
+      <w:r>
+        <w:t>Manhattan</w:t>
+      </w:r>
+      <w:r>
+        <w:t>.</w:t>
+      </w:r>
+    </w:p>
+    <w:p/>
+    <w:p>
+      <w:pPr>
+        <w:pStyle w:val="ListParagraph"/>
+        <w:numPr>
+          <w:ilvl w:val="1"/>
+          <w:numId w:val="6"/>
+        </w:numPr>
+        <w:rPr>
+          <w:rFonts w:asciiTheme="minorHAnsi" w:eastAsiaTheme="minorEastAsia" w:hAnsiTheme="minorHAnsi" w:cstheme="minorBidi"/>
+        </w:rPr>
+      </w:pPr>
+      <w:r>
+        <w:t xml:space="preserve">Why </w:t>
+      </w:r>
+      <w:r>
+        <w:t>do</w:t>
+      </w:r>
+      <w:r>
+        <w:t xml:space="preserve"> </w:t>
+      </w:r>
+      <w:r>
+        <w:t xml:space="preserve">customers </w:t>
+      </w:r>
+      <w:r>
+        <w:t xml:space="preserve">rent in </w:t>
+      </w:r>
+      <w:r>
+        <w:t>Manhattan?</w:t>
+      </w:r>
+    </w:p>
+    <w:p>
+      <w:pPr>
+        <w:ind w:left="720" w:firstLine="720"/>
+      </w:pPr>
+      <w:r>
+        <w:t xml:space="preserve">Manhattan is the </w:t>
+      </w:r>
+      <w:r>
+        <w:t xml:space="preserve">center of </w:t>
+      </w:r>
+      <w:r>
+        <w:t>New</w:t>
+      </w:r>
+      <w:r>
+        <w:t xml:space="preserve"> York</w:t>
+      </w:r>
+      <w:r>
+        <w:t>?</w:t>
+      </w:r>
+    </w:p>
+    <w:p/>
+    <w:p>
+      <w:pPr>
+        <w:pStyle w:val="ListParagraph"/>
+        <w:numPr>
+          <w:ilvl w:val="2"/>
+          <w:numId w:val="6"/>
+        </w:numPr>
+        <w:rPr>
+          <w:rFonts w:asciiTheme="minorHAnsi" w:eastAsiaTheme="minorEastAsia" w:hAnsiTheme="minorHAnsi" w:cstheme="minorBidi"/>
+        </w:rPr>
+      </w:pPr>
+      <w:r>
+        <w:t>Why</w:t>
+      </w:r>
+      <w:r>
+        <w:t xml:space="preserve"> </w:t>
+      </w:r>
+      <w:r>
+        <w:t xml:space="preserve">does </w:t>
+      </w:r>
+      <w:r>
+        <w:t xml:space="preserve">customers prefer </w:t>
+      </w:r>
+      <w:r>
+        <w:t xml:space="preserve">Manhattan over </w:t>
+      </w:r>
+      <w:r>
+        <w:t>other</w:t>
+      </w:r>
+      <w:r>
+        <w:t xml:space="preserve"> Regions?</w:t>
+      </w:r>
+    </w:p>
+    <w:p>
+      <w:pPr>
+        <w:ind w:left="1440" w:firstLine="720"/>
+      </w:pPr>
+      <w:r>
+        <w:t>Manhattan can meet the customer demands.</w:t>
+      </w:r>
+    </w:p>
+    <w:p>
+      <w:pPr>
+        <w:ind w:left="720" w:firstLine="720"/>
+      </w:pPr>
+    </w:p>
+    <w:p>
+      <w:pPr>
+        <w:pStyle w:val="ListParagraph"/>
+        <w:numPr>
+          <w:ilvl w:val="0"/>
+          <w:numId w:val="49"/>
+        </w:numPr>
+        <w:rPr>
+          <w:color w:val="FFFFFF" w:themeColor="background1"/>
+        </w:rPr>
+      </w:pPr>
+    </w:p>
+    <w:p>
+      <w:pPr>
+        <w:pStyle w:val="ListParagraph"/>
+        <w:numPr>
+          <w:ilvl w:val="0"/>
+          <w:numId w:val="49"/>
+        </w:numPr>
+      </w:pPr>
+      <w:r>
+        <w:t>Why Queens and Bronx</w:t>
+      </w:r>
+      <w:r>
+        <w:t xml:space="preserve"> prices are low</w:t>
+      </w:r>
+      <w:r>
+        <w:t>?</w:t>
+      </w:r>
+    </w:p>
+    <w:p>
+      <w:pPr>
+        <w:pStyle w:val="ListParagraph"/>
+      </w:pPr>
+      <w:bookmarkStart w:id="11" w:name="OLE_LINK1"/>
+      <w:bookmarkStart w:id="12" w:name="OLE_LINK2"/>
+      <w:r>
+        <w:t>Queens and Bronx</w:t>
+      </w:r>
+      <w:bookmarkEnd w:id="11"/>
+      <w:bookmarkEnd w:id="12"/>
+      <w:r>
+        <w:t xml:space="preserve"> have less demand</w:t>
+      </w:r>
+      <w:r>
+        <w:t xml:space="preserve"> as compared to Brooklyn or Manhattan</w:t>
+      </w:r>
+    </w:p>
+    <w:p>
+      <w:pPr>
+        <w:pStyle w:val="ListParagraph"/>
+      </w:pPr>
+    </w:p>
+    <w:p>
+      <w:pPr>
+        <w:pStyle w:val="ListParagraph"/>
+        <w:numPr>
+          <w:ilvl w:val="1"/>
+          <w:numId w:val="49"/>
+        </w:numPr>
+      </w:pPr>
+      <w:r>
+        <w:t xml:space="preserve">Why </w:t>
+      </w:r>
+      <w:bookmarkStart w:id="13" w:name="OLE_LINK5"/>
+      <w:bookmarkStart w:id="14" w:name="OLE_LINK6"/>
+      <w:r>
+        <w:t>Que</w:t>
+      </w:r>
+      <w:r>
+        <w:t>en</w:t>
+      </w:r>
+      <w:r>
+        <w:t>s</w:t>
+      </w:r>
+      <w:r>
+        <w:t xml:space="preserve"> and Bronx</w:t>
+      </w:r>
+      <w:bookmarkEnd w:id="13"/>
+      <w:bookmarkEnd w:id="14"/>
+      <w:r>
+        <w:t xml:space="preserve"> have less demand?</w:t>
+      </w:r>
+    </w:p>
+    <w:p>
+      <w:pPr>
+        <w:pStyle w:val="ListParagraph"/>
+        <w:ind w:left="1440"/>
+      </w:pPr>
+      <w:bookmarkStart w:id="15" w:name="OLE_LINK3"/>
+      <w:bookmarkStart w:id="16" w:name="OLE_LINK4"/>
+      <w:bookmarkStart w:id="17" w:name="OLE_LINK7"/>
+      <w:bookmarkStart w:id="18" w:name="OLE_LINK8"/>
+      <w:r>
+        <w:t>Que</w:t>
+      </w:r>
+      <w:r>
+        <w:t>e</w:t>
+      </w:r>
+      <w:r>
+        <w:t>ns</w:t>
+      </w:r>
+      <w:r>
+        <w:t xml:space="preserve"> and Bronx</w:t>
+      </w:r>
+      <w:bookmarkEnd w:id="15"/>
+      <w:bookmarkEnd w:id="16"/>
+      <w:r>
+        <w:t xml:space="preserve"> are less popular </w:t>
+      </w:r>
+      <w:r>
+        <w:t>for tourists</w:t>
+      </w:r>
+      <w:bookmarkEnd w:id="17"/>
+      <w:bookmarkEnd w:id="18"/>
+      <w:r>
+        <w:t xml:space="preserve"> and prefer living closer to the center of the city.</w:t>
+      </w:r>
+    </w:p>
+    <w:p>
+      <w:pPr>
+        <w:pStyle w:val="ListParagraph"/>
+        <w:ind w:left="1440"/>
+      </w:pPr>
+    </w:p>
+    <w:p>
+      <w:pPr>
+        <w:pStyle w:val="ListParagraph"/>
+        <w:numPr>
+          <w:ilvl w:val="2"/>
+          <w:numId w:val="49"/>
+        </w:numPr>
+      </w:pPr>
+      <w:r>
+        <w:t>Why Queens and Bronx are less popular for tourists?</w:t>
+      </w:r>
+    </w:p>
+    <w:p>
+      <w:pPr>
+        <w:ind w:left="1440" w:firstLine="720"/>
+      </w:pPr>
+      <w:bookmarkStart w:id="19" w:name="OLE_LINK9"/>
+      <w:bookmarkStart w:id="20" w:name="OLE_LINK10"/>
+      <w:r>
+        <w:t xml:space="preserve">Tourists </w:t>
+      </w:r>
+      <w:r>
+        <w:t xml:space="preserve">think that </w:t>
+      </w:r>
+      <w:r>
+        <w:t xml:space="preserve">locations of properties in Queens and Bronx are </w:t>
+      </w:r>
+      <w:r>
+        <w:tab/>
+      </w:r>
+      <w:r>
+        <w:t>d</w:t>
+      </w:r>
+      <w:r>
+        <w:tab/>
+      </w:r>
+      <w:r>
+        <w:tab/>
+      </w:r>
+      <w:r>
+        <w:t>dangerous</w:t>
+      </w:r>
+    </w:p>
+    <w:bookmarkEnd w:id="19"/>
+    <w:bookmarkEnd w:id="20"/>
+    <w:p>
+      <w:pPr>
+        <w:pStyle w:val="ListParagraph"/>
+        <w:ind w:left="2160"/>
+      </w:pPr>
+    </w:p>
+    <w:p>
+      <w:pPr>
+        <w:pStyle w:val="ListParagraph"/>
+        <w:numPr>
+          <w:ilvl w:val="3"/>
+          <w:numId w:val="49"/>
+        </w:numPr>
+      </w:pPr>
+      <w:r>
+        <w:t>Tourists think that locations of properties in Queens and Bronx are dangerous?</w:t>
+      </w:r>
+    </w:p>
+    <w:p>
+      <w:pPr>
+        <w:pStyle w:val="ListParagraph"/>
+        <w:ind w:left="2880"/>
+      </w:pPr>
+      <w:r>
+        <w:t xml:space="preserve">Properties </w:t>
+      </w:r>
+      <w:proofErr w:type="gramStart"/>
+      <w:r>
+        <w:t>are located in</w:t>
+      </w:r>
+      <w:proofErr w:type="gramEnd"/>
+      <w:r>
+        <w:t xml:space="preserve"> </w:t>
+      </w:r>
+      <w:r>
+        <w:t>criminal areas</w:t>
+      </w:r>
+    </w:p>
+    <w:p>
+      <w:pPr>
+        <w:pStyle w:val="ListParagraph"/>
+        <w:ind w:left="2160"/>
+      </w:pPr>
+    </w:p>
+    <w:p>
+      <w:pPr>
+        <w:rPr>
+          <w:rFonts w:eastAsia="Arial"/>
+        </w:rPr>
+      </w:pPr>
+    </w:p>
+    <w:p>
+      <w:pPr>
+        <w:rPr>
+          <w:rFonts w:eastAsia="Arial"/>
+        </w:rPr>
+      </w:pPr>
+    </w:p>
+    <w:p>
+      <w:pPr>
+        <w:pStyle w:val="BodyText"/>
+        <w:spacing w:line="259" w:lineRule="auto"/>
+        <w:rPr>
+          <w:color w:val="000000" w:themeColor="text1"/>
+          <w:sz w:val="19"/>
+          <w:szCs w:val="19"/>
+        </w:rPr>
+      </w:pPr>
     </w:p>
     <w:sectPr>
-      <w:headerReference w:type="even" r:id="rId17"/>
-      <w:headerReference w:type="default" r:id="rId18"/>
-      <w:footerReference w:type="even" r:id="rId19"/>
-      <w:footerReference w:type="default" r:id="rId20"/>
-      <w:headerReference w:type="first" r:id="rId21"/>
-      <w:footerReference w:type="first" r:id="rId22"/>
-      <w:type w:val="continuous"/>
       <w:pgSz w:w="11905" w:h="16837"/>
       <w:pgMar w:top="1693" w:right="1134" w:bottom="1693" w:left="1134" w:header="1134" w:footer="1134" w:gutter="0"/>
       <w:cols w:space="720"/>
@@ -328,6 +2198,28 @@
     </w:sectPr>
   </w:body>
 </w:document>
+</file>
+
+<file path=word/endnotes.xml><?xml version="1.0" encoding="utf-8"?>
+<w:endnotes xmlns:wpc="http://schemas.microsoft.com/office/word/2010/wordprocessingCanvas" xmlns:cx="http://schemas.microsoft.com/office/drawing/2014/chartex" xmlns:cx1="http://schemas.microsoft.com/office/drawing/2015/9/8/chartex" xmlns:cx2="http://schemas.microsoft.com/office/drawing/2015/10/21/chartex" xmlns:cx3="http://schemas.microsoft.com/office/drawing/2016/5/9/chartex" xmlns:cx4="http://schemas.microsoft.com/office/drawing/2016/5/10/chartex" xmlns:cx5="http://schemas.microsoft.com/office/drawing/2016/5/11/chartex" xmlns:cx6="http://schemas.microsoft.com/office/drawing/2016/5/12/chartex" xmlns:cx7="http://schemas.microsoft.com/office/drawing/2016/5/13/chartex" xmlns:cx8="http://schemas.microsoft.com/office/drawing/2016/5/14/chartex" xmlns:mc="http://schemas.openxmlformats.org/markup-compatibility/2006" xmlns:aink="http://schemas.microsoft.com/office/drawing/2016/ink" xmlns:am3d="http://schemas.microsoft.com/office/drawing/2017/model3d" xmlns:o="urn:schemas-microsoft-com:office:office" xmlns:r="http://schemas.openxmlformats.org/officeDocument/2006/relationships" xmlns:m="http://schemas.openxmlformats.org/officeDocument/2006/math" xmlns:v="urn:schemas-microsoft-com:vml" xmlns:wp14="http://schemas.microsoft.com/office/word/2010/wordprocessingDrawing" xmlns:wp="http://schemas.openxmlformats.org/drawingml/2006/wordprocessingDrawing" xmlns:w10="urn:schemas-microsoft-com:office:word" xmlns:w="http://schemas.openxmlformats.org/wordprocessingml/2006/main" xmlns:w14="http://schemas.microsoft.com/office/word/2010/wordml" xmlns:w15="http://schemas.microsoft.com/office/word/2012/wordml" xmlns:w16cex="http://schemas.microsoft.com/office/word/2018/wordml/cex" xmlns:w16cid="http://schemas.microsoft.com/office/word/2016/wordml/cid" xmlns:w16="http://schemas.microsoft.com/office/word/2018/wordml" xmlns:w16sdtdh="http://schemas.microsoft.com/office/word/2020/wordml/sdtdatahash" xmlns:w16se="http://schemas.microsoft.com/office/word/2015/wordml/symex" xmlns:wpg="http://schemas.microsoft.com/office/word/2010/wordprocessingGroup" xmlns:wpi="http://schemas.microsoft.com/office/word/2010/wordprocessingInk" xmlns:wne="http://schemas.microsoft.com/office/word/2006/wordml" xmlns:wps="http://schemas.microsoft.com/office/word/2010/wordprocessingShape" mc:Ignorable="w14 w15 w16se w16cid w16 w16cex w16sdtdh wp14">
+  <w:endnote w:type="separator" w:id="-1">
+    <w:p>
+      <w:r>
+        <w:separator/>
+      </w:r>
+    </w:p>
+  </w:endnote>
+  <w:endnote w:type="continuationSeparator" w:id="0">
+    <w:p>
+      <w:r>
+        <w:continuationSeparator/>
+      </w:r>
+    </w:p>
+  </w:endnote>
+  <w:endnote w:type="continuationNotice" w:id="1">
+    <w:p/>
+  </w:endnote>
+</w:endnotes>
 </file>
 
 <file path=word/footer1.xml><?xml version="1.0" encoding="utf-8"?>
@@ -374,6 +2266,58 @@
 
 <file path=word/footer8.xml><?xml version="1.0" encoding="utf-8"?>
 <w:ftr xmlns:wpc="http://schemas.microsoft.com/office/word/2010/wordprocessingCanvas" xmlns:cx="http://schemas.microsoft.com/office/drawing/2014/chartex" xmlns:cx1="http://schemas.microsoft.com/office/drawing/2015/9/8/chartex" xmlns:cx2="http://schemas.microsoft.com/office/drawing/2015/10/21/chartex" xmlns:cx3="http://schemas.microsoft.com/office/drawing/2016/5/9/chartex" xmlns:cx4="http://schemas.microsoft.com/office/drawing/2016/5/10/chartex" xmlns:cx5="http://schemas.microsoft.com/office/drawing/2016/5/11/chartex" xmlns:cx6="http://schemas.microsoft.com/office/drawing/2016/5/12/chartex" xmlns:cx7="http://schemas.microsoft.com/office/drawing/2016/5/13/chartex" xmlns:cx8="http://schemas.microsoft.com/office/drawing/2016/5/14/chartex" xmlns:mc="http://schemas.openxmlformats.org/markup-compatibility/2006" xmlns:aink="http://schemas.microsoft.com/office/drawing/2016/ink" xmlns:am3d="http://schemas.microsoft.com/office/drawing/2017/model3d" xmlns:o="urn:schemas-microsoft-com:office:office" xmlns:r="http://schemas.openxmlformats.org/officeDocument/2006/relationships" xmlns:m="http://schemas.openxmlformats.org/officeDocument/2006/math" xmlns:v="urn:schemas-microsoft-com:vml" xmlns:wp14="http://schemas.microsoft.com/office/word/2010/wordprocessingDrawing" xmlns:wp="http://schemas.openxmlformats.org/drawingml/2006/wordprocessingDrawing" xmlns:w10="urn:schemas-microsoft-com:office:word" xmlns:w="http://schemas.openxmlformats.org/wordprocessingml/2006/main" xmlns:w14="http://schemas.microsoft.com/office/word/2010/wordml" xmlns:w15="http://schemas.microsoft.com/office/word/2012/wordml" xmlns:w16cex="http://schemas.microsoft.com/office/word/2018/wordml/cex" xmlns:w16cid="http://schemas.microsoft.com/office/word/2016/wordml/cid" xmlns:w16="http://schemas.microsoft.com/office/word/2018/wordml" xmlns:w16sdtdh="http://schemas.microsoft.com/office/word/2020/wordml/sdtdatahash" xmlns:w16se="http://schemas.microsoft.com/office/word/2015/wordml/symex" xmlns:wpg="http://schemas.microsoft.com/office/word/2010/wordprocessingGroup" xmlns:wpi="http://schemas.microsoft.com/office/word/2010/wordprocessingInk" xmlns:wne="http://schemas.microsoft.com/office/word/2006/wordml" xmlns:wps="http://schemas.microsoft.com/office/word/2010/wordprocessingShape" mc:Ignorable="w14 w15 w16se w16cid w16 w16cex w16sdtdh wp14">
+  <w:p>
+    <w:pPr>
+      <w:pStyle w:val="Footer"/>
+      <w:tabs>
+        <w:tab w:val="clear" w:pos="4680"/>
+        <w:tab w:val="clear" w:pos="9360"/>
+      </w:tabs>
+      <w:jc w:val="center"/>
+      <w:rPr>
+        <w:caps/>
+        <w:noProof/>
+        <w:color w:val="4472C4" w:themeColor="accent1"/>
+      </w:rPr>
+    </w:pPr>
+    <w:r>
+      <w:rPr>
+        <w:caps/>
+        <w:color w:val="4472C4" w:themeColor="accent1"/>
+      </w:rPr>
+      <w:fldChar w:fldCharType="begin"/>
+    </w:r>
+    <w:r>
+      <w:rPr>
+        <w:caps/>
+        <w:color w:val="4472C4" w:themeColor="accent1"/>
+      </w:rPr>
+      <w:instrText xml:space="preserve"> PAGE   \* MERGEFORMAT </w:instrText>
+    </w:r>
+    <w:r>
+      <w:rPr>
+        <w:caps/>
+        <w:color w:val="4472C4" w:themeColor="accent1"/>
+      </w:rPr>
+      <w:fldChar w:fldCharType="separate"/>
+    </w:r>
+    <w:r>
+      <w:rPr>
+        <w:caps/>
+        <w:noProof/>
+        <w:color w:val="4472C4" w:themeColor="accent1"/>
+      </w:rPr>
+      <w:t>2</w:t>
+    </w:r>
+    <w:r>
+      <w:rPr>
+        <w:caps/>
+        <w:noProof/>
+        <w:color w:val="4472C4" w:themeColor="accent1"/>
+      </w:rPr>
+      <w:fldChar w:fldCharType="end"/>
+    </w:r>
+  </w:p>
   <w:p/>
 </w:ftr>
 </file>
@@ -382,6 +2326,28 @@
 <w:ftr xmlns:wpc="http://schemas.microsoft.com/office/word/2010/wordprocessingCanvas" xmlns:cx="http://schemas.microsoft.com/office/drawing/2014/chartex" xmlns:cx1="http://schemas.microsoft.com/office/drawing/2015/9/8/chartex" xmlns:cx2="http://schemas.microsoft.com/office/drawing/2015/10/21/chartex" xmlns:cx3="http://schemas.microsoft.com/office/drawing/2016/5/9/chartex" xmlns:cx4="http://schemas.microsoft.com/office/drawing/2016/5/10/chartex" xmlns:cx5="http://schemas.microsoft.com/office/drawing/2016/5/11/chartex" xmlns:cx6="http://schemas.microsoft.com/office/drawing/2016/5/12/chartex" xmlns:cx7="http://schemas.microsoft.com/office/drawing/2016/5/13/chartex" xmlns:cx8="http://schemas.microsoft.com/office/drawing/2016/5/14/chartex" xmlns:mc="http://schemas.openxmlformats.org/markup-compatibility/2006" xmlns:aink="http://schemas.microsoft.com/office/drawing/2016/ink" xmlns:am3d="http://schemas.microsoft.com/office/drawing/2017/model3d" xmlns:o="urn:schemas-microsoft-com:office:office" xmlns:r="http://schemas.openxmlformats.org/officeDocument/2006/relationships" xmlns:m="http://schemas.openxmlformats.org/officeDocument/2006/math" xmlns:v="urn:schemas-microsoft-com:vml" xmlns:wp14="http://schemas.microsoft.com/office/word/2010/wordprocessingDrawing" xmlns:wp="http://schemas.openxmlformats.org/drawingml/2006/wordprocessingDrawing" xmlns:w10="urn:schemas-microsoft-com:office:word" xmlns:w="http://schemas.openxmlformats.org/wordprocessingml/2006/main" xmlns:w14="http://schemas.microsoft.com/office/word/2010/wordml" xmlns:w15="http://schemas.microsoft.com/office/word/2012/wordml" xmlns:w16cex="http://schemas.microsoft.com/office/word/2018/wordml/cex" xmlns:w16cid="http://schemas.microsoft.com/office/word/2016/wordml/cid" xmlns:w16="http://schemas.microsoft.com/office/word/2018/wordml" xmlns:w16sdtdh="http://schemas.microsoft.com/office/word/2020/wordml/sdtdatahash" xmlns:w16se="http://schemas.microsoft.com/office/word/2015/wordml/symex" xmlns:wpg="http://schemas.microsoft.com/office/word/2010/wordprocessingGroup" xmlns:wpi="http://schemas.microsoft.com/office/word/2010/wordprocessingInk" xmlns:wne="http://schemas.microsoft.com/office/word/2006/wordml" xmlns:wps="http://schemas.microsoft.com/office/word/2010/wordprocessingShape" mc:Ignorable="w14 w15 w16se w16cid w16 w16cex w16sdtdh wp14">
   <w:p/>
 </w:ftr>
+</file>
+
+<file path=word/footnotes.xml><?xml version="1.0" encoding="utf-8"?>
+<w:footnotes xmlns:wpc="http://schemas.microsoft.com/office/word/2010/wordprocessingCanvas" xmlns:cx="http://schemas.microsoft.com/office/drawing/2014/chartex" xmlns:cx1="http://schemas.microsoft.com/office/drawing/2015/9/8/chartex" xmlns:cx2="http://schemas.microsoft.com/office/drawing/2015/10/21/chartex" xmlns:cx3="http://schemas.microsoft.com/office/drawing/2016/5/9/chartex" xmlns:cx4="http://schemas.microsoft.com/office/drawing/2016/5/10/chartex" xmlns:cx5="http://schemas.microsoft.com/office/drawing/2016/5/11/chartex" xmlns:cx6="http://schemas.microsoft.com/office/drawing/2016/5/12/chartex" xmlns:cx7="http://schemas.microsoft.com/office/drawing/2016/5/13/chartex" xmlns:cx8="http://schemas.microsoft.com/office/drawing/2016/5/14/chartex" xmlns:mc="http://schemas.openxmlformats.org/markup-compatibility/2006" xmlns:aink="http://schemas.microsoft.com/office/drawing/2016/ink" xmlns:am3d="http://schemas.microsoft.com/office/drawing/2017/model3d" xmlns:o="urn:schemas-microsoft-com:office:office" xmlns:r="http://schemas.openxmlformats.org/officeDocument/2006/relationships" xmlns:m="http://schemas.openxmlformats.org/officeDocument/2006/math" xmlns:v="urn:schemas-microsoft-com:vml" xmlns:wp14="http://schemas.microsoft.com/office/word/2010/wordprocessingDrawing" xmlns:wp="http://schemas.openxmlformats.org/drawingml/2006/wordprocessingDrawing" xmlns:w10="urn:schemas-microsoft-com:office:word" xmlns:w="http://schemas.openxmlformats.org/wordprocessingml/2006/main" xmlns:w14="http://schemas.microsoft.com/office/word/2010/wordml" xmlns:w15="http://schemas.microsoft.com/office/word/2012/wordml" xmlns:w16cex="http://schemas.microsoft.com/office/word/2018/wordml/cex" xmlns:w16cid="http://schemas.microsoft.com/office/word/2016/wordml/cid" xmlns:w16="http://schemas.microsoft.com/office/word/2018/wordml" xmlns:w16sdtdh="http://schemas.microsoft.com/office/word/2020/wordml/sdtdatahash" xmlns:w16se="http://schemas.microsoft.com/office/word/2015/wordml/symex" xmlns:wpg="http://schemas.microsoft.com/office/word/2010/wordprocessingGroup" xmlns:wpi="http://schemas.microsoft.com/office/word/2010/wordprocessingInk" xmlns:wne="http://schemas.microsoft.com/office/word/2006/wordml" xmlns:wps="http://schemas.microsoft.com/office/word/2010/wordprocessingShape" mc:Ignorable="w14 w15 w16se w16cid w16 w16cex w16sdtdh wp14">
+  <w:footnote w:type="separator" w:id="-1">
+    <w:p>
+      <w:r>
+        <w:separator/>
+      </w:r>
+    </w:p>
+  </w:footnote>
+  <w:footnote w:type="continuationSeparator" w:id="0">
+    <w:p>
+      <w:r>
+        <w:continuationSeparator/>
+      </w:r>
+    </w:p>
+  </w:footnote>
+  <w:footnote w:type="continuationNotice" w:id="1">
+    <w:p/>
+  </w:footnote>
+</w:footnotes>
 </file>
 
 <file path=word/header1.xml><?xml version="1.0" encoding="utf-8"?>
@@ -438,6 +2404,18 @@
 </w:hdr>
 </file>
 
+<file path=word/intelligence2.xml><?xml version="1.0" encoding="utf-8"?>
+<int2:intelligence xmlns:int2="http://schemas.microsoft.com/office/intelligence/2020/intelligence" xmlns:oel="http://schemas.microsoft.com/office/2019/extlst">
+  <int2:observations>
+    <int2:textHash int2:hashCode="gMSZYy/ysvfjlL" int2:id="juaSbNix">
+      <int2:state int2:value="Rejected" int2:type="LegacyProofing"/>
+    </int2:textHash>
+  </int2:observations>
+  <int2:intelligenceSettings/>
+  <int2:onDemandWorkflows/>
+</int2:intelligence>
+</file>
+
 <file path=word/numbering.xml><?xml version="1.0" encoding="utf-8"?>
 <w:numbering xmlns:wpc="http://schemas.microsoft.com/office/word/2010/wordprocessingCanvas" xmlns:cx="http://schemas.microsoft.com/office/drawing/2014/chartex" xmlns:cx1="http://schemas.microsoft.com/office/drawing/2015/9/8/chartex" xmlns:cx2="http://schemas.microsoft.com/office/drawing/2015/10/21/chartex" xmlns:cx3="http://schemas.microsoft.com/office/drawing/2016/5/9/chartex" xmlns:cx4="http://schemas.microsoft.com/office/drawing/2016/5/10/chartex" xmlns:cx5="http://schemas.microsoft.com/office/drawing/2016/5/11/chartex" xmlns:cx6="http://schemas.microsoft.com/office/drawing/2016/5/12/chartex" xmlns:cx7="http://schemas.microsoft.com/office/drawing/2016/5/13/chartex" xmlns:cx8="http://schemas.microsoft.com/office/drawing/2016/5/14/chartex" xmlns:mc="http://schemas.openxmlformats.org/markup-compatibility/2006" xmlns:aink="http://schemas.microsoft.com/office/drawing/2016/ink" xmlns:am3d="http://schemas.microsoft.com/office/drawing/2017/model3d" xmlns:o="urn:schemas-microsoft-com:office:office" xmlns:r="http://schemas.openxmlformats.org/officeDocument/2006/relationships" xmlns:m="http://schemas.openxmlformats.org/officeDocument/2006/math" xmlns:v="urn:schemas-microsoft-com:vml" xmlns:wp14="http://schemas.microsoft.com/office/word/2010/wordprocessingDrawing" xmlns:wp="http://schemas.openxmlformats.org/drawingml/2006/wordprocessingDrawing" xmlns:w10="urn:schemas-microsoft-com:office:word" xmlns:w="http://schemas.openxmlformats.org/wordprocessingml/2006/main" xmlns:w14="http://schemas.microsoft.com/office/word/2010/wordml" xmlns:w15="http://schemas.microsoft.com/office/word/2012/wordml" xmlns:w16cex="http://schemas.microsoft.com/office/word/2018/wordml/cex" xmlns:w16cid="http://schemas.microsoft.com/office/word/2016/wordml/cid" xmlns:w16="http://schemas.microsoft.com/office/word/2018/wordml" xmlns:w16sdtdh="http://schemas.microsoft.com/office/word/2020/wordml/sdtdatahash" xmlns:w16se="http://schemas.microsoft.com/office/word/2015/wordml/symex" xmlns:wpg="http://schemas.microsoft.com/office/word/2010/wordprocessingGroup" xmlns:wpi="http://schemas.microsoft.com/office/word/2010/wordprocessingInk" xmlns:wne="http://schemas.microsoft.com/office/word/2006/wordml" xmlns:wps="http://schemas.microsoft.com/office/word/2010/wordprocessingShape" mc:Ignorable="w14 w15 w16se w16cid w16 w16cex w16sdtdh wp14">
   <w:abstractNum w:abstractNumId="0" w15:restartNumberingAfterBreak="0">
@@ -553,9 +2531,5497 @@
       </w:pPr>
     </w:lvl>
   </w:abstractNum>
+  <w:abstractNum w:abstractNumId="1" w15:restartNumberingAfterBreak="0">
+    <w:nsid w:val="01AE24DA"/>
+    <w:multiLevelType w:val="hybridMultilevel"/>
+    <w:tmpl w:val="FFFFFFFF"/>
+    <w:lvl w:ilvl="0" w:tplc="E3E8D52C">
+      <w:start w:val="1"/>
+      <w:numFmt w:val="bullet"/>
+      <w:lvlText w:val=""/>
+      <w:lvlJc w:val="left"/>
+      <w:pPr>
+        <w:ind w:left="720" w:hanging="360"/>
+      </w:pPr>
+      <w:rPr>
+        <w:rFonts w:ascii="Symbol" w:hAnsi="Symbol" w:hint="default"/>
+      </w:rPr>
+    </w:lvl>
+    <w:lvl w:ilvl="1" w:tplc="B6A8F812">
+      <w:start w:val="1"/>
+      <w:numFmt w:val="bullet"/>
+      <w:lvlText w:val="o"/>
+      <w:lvlJc w:val="left"/>
+      <w:pPr>
+        <w:ind w:left="1440" w:hanging="360"/>
+      </w:pPr>
+      <w:rPr>
+        <w:rFonts w:ascii="Courier New" w:hAnsi="Courier New" w:hint="default"/>
+      </w:rPr>
+    </w:lvl>
+    <w:lvl w:ilvl="2" w:tplc="862A63A2">
+      <w:start w:val="1"/>
+      <w:numFmt w:val="bullet"/>
+      <w:lvlText w:val=""/>
+      <w:lvlJc w:val="left"/>
+      <w:pPr>
+        <w:ind w:left="2160" w:hanging="360"/>
+      </w:pPr>
+      <w:rPr>
+        <w:rFonts w:ascii="Wingdings" w:hAnsi="Wingdings" w:hint="default"/>
+      </w:rPr>
+    </w:lvl>
+    <w:lvl w:ilvl="3" w:tplc="D01A042C">
+      <w:start w:val="1"/>
+      <w:numFmt w:val="bullet"/>
+      <w:lvlText w:val=""/>
+      <w:lvlJc w:val="left"/>
+      <w:pPr>
+        <w:ind w:left="2880" w:hanging="360"/>
+      </w:pPr>
+      <w:rPr>
+        <w:rFonts w:ascii="Symbol" w:hAnsi="Symbol" w:hint="default"/>
+      </w:rPr>
+    </w:lvl>
+    <w:lvl w:ilvl="4" w:tplc="5F304BC2">
+      <w:start w:val="1"/>
+      <w:numFmt w:val="bullet"/>
+      <w:lvlText w:val="o"/>
+      <w:lvlJc w:val="left"/>
+      <w:pPr>
+        <w:ind w:left="3600" w:hanging="360"/>
+      </w:pPr>
+      <w:rPr>
+        <w:rFonts w:ascii="Courier New" w:hAnsi="Courier New" w:hint="default"/>
+      </w:rPr>
+    </w:lvl>
+    <w:lvl w:ilvl="5" w:tplc="BEAE9674">
+      <w:start w:val="1"/>
+      <w:numFmt w:val="bullet"/>
+      <w:lvlText w:val=""/>
+      <w:lvlJc w:val="left"/>
+      <w:pPr>
+        <w:ind w:left="4320" w:hanging="360"/>
+      </w:pPr>
+      <w:rPr>
+        <w:rFonts w:ascii="Wingdings" w:hAnsi="Wingdings" w:hint="default"/>
+      </w:rPr>
+    </w:lvl>
+    <w:lvl w:ilvl="6" w:tplc="8E7EDD62">
+      <w:start w:val="1"/>
+      <w:numFmt w:val="bullet"/>
+      <w:lvlText w:val=""/>
+      <w:lvlJc w:val="left"/>
+      <w:pPr>
+        <w:ind w:left="5040" w:hanging="360"/>
+      </w:pPr>
+      <w:rPr>
+        <w:rFonts w:ascii="Symbol" w:hAnsi="Symbol" w:hint="default"/>
+      </w:rPr>
+    </w:lvl>
+    <w:lvl w:ilvl="7" w:tplc="B6CE8B0E">
+      <w:start w:val="1"/>
+      <w:numFmt w:val="bullet"/>
+      <w:lvlText w:val="o"/>
+      <w:lvlJc w:val="left"/>
+      <w:pPr>
+        <w:ind w:left="5760" w:hanging="360"/>
+      </w:pPr>
+      <w:rPr>
+        <w:rFonts w:ascii="Courier New" w:hAnsi="Courier New" w:hint="default"/>
+      </w:rPr>
+    </w:lvl>
+    <w:lvl w:ilvl="8" w:tplc="F9A495AE">
+      <w:start w:val="1"/>
+      <w:numFmt w:val="bullet"/>
+      <w:lvlText w:val=""/>
+      <w:lvlJc w:val="left"/>
+      <w:pPr>
+        <w:ind w:left="6480" w:hanging="360"/>
+      </w:pPr>
+      <w:rPr>
+        <w:rFonts w:ascii="Wingdings" w:hAnsi="Wingdings" w:hint="default"/>
+      </w:rPr>
+    </w:lvl>
+  </w:abstractNum>
+  <w:abstractNum w:abstractNumId="2" w15:restartNumberingAfterBreak="0">
+    <w:nsid w:val="03B729B9"/>
+    <w:multiLevelType w:val="hybridMultilevel"/>
+    <w:tmpl w:val="FFFFFFFF"/>
+    <w:lvl w:ilvl="0" w:tplc="AAEE1EA0">
+      <w:start w:val="1"/>
+      <w:numFmt w:val="bullet"/>
+      <w:lvlText w:val=""/>
+      <w:lvlJc w:val="left"/>
+      <w:pPr>
+        <w:ind w:left="720" w:hanging="360"/>
+      </w:pPr>
+      <w:rPr>
+        <w:rFonts w:ascii="Symbol" w:hAnsi="Symbol" w:hint="default"/>
+      </w:rPr>
+    </w:lvl>
+    <w:lvl w:ilvl="1" w:tplc="2C144994">
+      <w:start w:val="1"/>
+      <w:numFmt w:val="bullet"/>
+      <w:lvlText w:val="o"/>
+      <w:lvlJc w:val="left"/>
+      <w:pPr>
+        <w:ind w:left="1440" w:hanging="360"/>
+      </w:pPr>
+      <w:rPr>
+        <w:rFonts w:ascii="Courier New" w:hAnsi="Courier New" w:hint="default"/>
+      </w:rPr>
+    </w:lvl>
+    <w:lvl w:ilvl="2" w:tplc="3C0CFEF4">
+      <w:start w:val="1"/>
+      <w:numFmt w:val="bullet"/>
+      <w:lvlText w:val=""/>
+      <w:lvlJc w:val="left"/>
+      <w:pPr>
+        <w:ind w:left="2160" w:hanging="360"/>
+      </w:pPr>
+      <w:rPr>
+        <w:rFonts w:ascii="Wingdings" w:hAnsi="Wingdings" w:hint="default"/>
+      </w:rPr>
+    </w:lvl>
+    <w:lvl w:ilvl="3" w:tplc="6AB4EABA">
+      <w:start w:val="1"/>
+      <w:numFmt w:val="bullet"/>
+      <w:lvlText w:val=""/>
+      <w:lvlJc w:val="left"/>
+      <w:pPr>
+        <w:ind w:left="2880" w:hanging="360"/>
+      </w:pPr>
+      <w:rPr>
+        <w:rFonts w:ascii="Symbol" w:hAnsi="Symbol" w:hint="default"/>
+      </w:rPr>
+    </w:lvl>
+    <w:lvl w:ilvl="4" w:tplc="A9D49488">
+      <w:start w:val="1"/>
+      <w:numFmt w:val="bullet"/>
+      <w:lvlText w:val="o"/>
+      <w:lvlJc w:val="left"/>
+      <w:pPr>
+        <w:ind w:left="3600" w:hanging="360"/>
+      </w:pPr>
+      <w:rPr>
+        <w:rFonts w:ascii="Courier New" w:hAnsi="Courier New" w:hint="default"/>
+      </w:rPr>
+    </w:lvl>
+    <w:lvl w:ilvl="5" w:tplc="B2E0E050">
+      <w:start w:val="1"/>
+      <w:numFmt w:val="bullet"/>
+      <w:lvlText w:val=""/>
+      <w:lvlJc w:val="left"/>
+      <w:pPr>
+        <w:ind w:left="4320" w:hanging="360"/>
+      </w:pPr>
+      <w:rPr>
+        <w:rFonts w:ascii="Wingdings" w:hAnsi="Wingdings" w:hint="default"/>
+      </w:rPr>
+    </w:lvl>
+    <w:lvl w:ilvl="6" w:tplc="018CC270">
+      <w:start w:val="1"/>
+      <w:numFmt w:val="bullet"/>
+      <w:lvlText w:val=""/>
+      <w:lvlJc w:val="left"/>
+      <w:pPr>
+        <w:ind w:left="5040" w:hanging="360"/>
+      </w:pPr>
+      <w:rPr>
+        <w:rFonts w:ascii="Symbol" w:hAnsi="Symbol" w:hint="default"/>
+      </w:rPr>
+    </w:lvl>
+    <w:lvl w:ilvl="7" w:tplc="FCB2C5D4">
+      <w:start w:val="1"/>
+      <w:numFmt w:val="bullet"/>
+      <w:lvlText w:val="o"/>
+      <w:lvlJc w:val="left"/>
+      <w:pPr>
+        <w:ind w:left="5760" w:hanging="360"/>
+      </w:pPr>
+      <w:rPr>
+        <w:rFonts w:ascii="Courier New" w:hAnsi="Courier New" w:hint="default"/>
+      </w:rPr>
+    </w:lvl>
+    <w:lvl w:ilvl="8" w:tplc="0854FDAC">
+      <w:start w:val="1"/>
+      <w:numFmt w:val="bullet"/>
+      <w:lvlText w:val=""/>
+      <w:lvlJc w:val="left"/>
+      <w:pPr>
+        <w:ind w:left="6480" w:hanging="360"/>
+      </w:pPr>
+      <w:rPr>
+        <w:rFonts w:ascii="Wingdings" w:hAnsi="Wingdings" w:hint="default"/>
+      </w:rPr>
+    </w:lvl>
+  </w:abstractNum>
+  <w:abstractNum w:abstractNumId="3" w15:restartNumberingAfterBreak="0">
+    <w:nsid w:val="04E5655A"/>
+    <w:multiLevelType w:val="hybridMultilevel"/>
+    <w:tmpl w:val="FFFFFFFF"/>
+    <w:lvl w:ilvl="0" w:tplc="1A48A6B6">
+      <w:start w:val="1"/>
+      <w:numFmt w:val="bullet"/>
+      <w:lvlText w:val=""/>
+      <w:lvlJc w:val="left"/>
+      <w:pPr>
+        <w:ind w:left="720" w:hanging="360"/>
+      </w:pPr>
+      <w:rPr>
+        <w:rFonts w:ascii="Symbol" w:hAnsi="Symbol" w:hint="default"/>
+      </w:rPr>
+    </w:lvl>
+    <w:lvl w:ilvl="1" w:tplc="323C7FAE">
+      <w:start w:val="1"/>
+      <w:numFmt w:val="bullet"/>
+      <w:lvlText w:val="o"/>
+      <w:lvlJc w:val="left"/>
+      <w:pPr>
+        <w:ind w:left="1440" w:hanging="360"/>
+      </w:pPr>
+      <w:rPr>
+        <w:rFonts w:ascii="Courier New" w:hAnsi="Courier New" w:hint="default"/>
+      </w:rPr>
+    </w:lvl>
+    <w:lvl w:ilvl="2" w:tplc="BEE00AFC">
+      <w:start w:val="1"/>
+      <w:numFmt w:val="bullet"/>
+      <w:lvlText w:val=""/>
+      <w:lvlJc w:val="left"/>
+      <w:pPr>
+        <w:ind w:left="2160" w:hanging="360"/>
+      </w:pPr>
+      <w:rPr>
+        <w:rFonts w:ascii="Wingdings" w:hAnsi="Wingdings" w:hint="default"/>
+      </w:rPr>
+    </w:lvl>
+    <w:lvl w:ilvl="3" w:tplc="D7EAD4DE">
+      <w:start w:val="1"/>
+      <w:numFmt w:val="bullet"/>
+      <w:lvlText w:val=""/>
+      <w:lvlJc w:val="left"/>
+      <w:pPr>
+        <w:ind w:left="2880" w:hanging="360"/>
+      </w:pPr>
+      <w:rPr>
+        <w:rFonts w:ascii="Symbol" w:hAnsi="Symbol" w:hint="default"/>
+      </w:rPr>
+    </w:lvl>
+    <w:lvl w:ilvl="4" w:tplc="E4A87E20">
+      <w:start w:val="1"/>
+      <w:numFmt w:val="bullet"/>
+      <w:lvlText w:val="o"/>
+      <w:lvlJc w:val="left"/>
+      <w:pPr>
+        <w:ind w:left="3600" w:hanging="360"/>
+      </w:pPr>
+      <w:rPr>
+        <w:rFonts w:ascii="Courier New" w:hAnsi="Courier New" w:hint="default"/>
+      </w:rPr>
+    </w:lvl>
+    <w:lvl w:ilvl="5" w:tplc="31D079FE">
+      <w:start w:val="1"/>
+      <w:numFmt w:val="bullet"/>
+      <w:lvlText w:val=""/>
+      <w:lvlJc w:val="left"/>
+      <w:pPr>
+        <w:ind w:left="4320" w:hanging="360"/>
+      </w:pPr>
+      <w:rPr>
+        <w:rFonts w:ascii="Wingdings" w:hAnsi="Wingdings" w:hint="default"/>
+      </w:rPr>
+    </w:lvl>
+    <w:lvl w:ilvl="6" w:tplc="6B8A1832">
+      <w:start w:val="1"/>
+      <w:numFmt w:val="bullet"/>
+      <w:lvlText w:val=""/>
+      <w:lvlJc w:val="left"/>
+      <w:pPr>
+        <w:ind w:left="5040" w:hanging="360"/>
+      </w:pPr>
+      <w:rPr>
+        <w:rFonts w:ascii="Symbol" w:hAnsi="Symbol" w:hint="default"/>
+      </w:rPr>
+    </w:lvl>
+    <w:lvl w:ilvl="7" w:tplc="A13ADEB4">
+      <w:start w:val="1"/>
+      <w:numFmt w:val="bullet"/>
+      <w:lvlText w:val="o"/>
+      <w:lvlJc w:val="left"/>
+      <w:pPr>
+        <w:ind w:left="5760" w:hanging="360"/>
+      </w:pPr>
+      <w:rPr>
+        <w:rFonts w:ascii="Courier New" w:hAnsi="Courier New" w:hint="default"/>
+      </w:rPr>
+    </w:lvl>
+    <w:lvl w:ilvl="8" w:tplc="62329FBE">
+      <w:start w:val="1"/>
+      <w:numFmt w:val="bullet"/>
+      <w:lvlText w:val=""/>
+      <w:lvlJc w:val="left"/>
+      <w:pPr>
+        <w:ind w:left="6480" w:hanging="360"/>
+      </w:pPr>
+      <w:rPr>
+        <w:rFonts w:ascii="Wingdings" w:hAnsi="Wingdings" w:hint="default"/>
+      </w:rPr>
+    </w:lvl>
+  </w:abstractNum>
+  <w:abstractNum w:abstractNumId="4" w15:restartNumberingAfterBreak="0">
+    <w:nsid w:val="083E68FB"/>
+    <w:multiLevelType w:val="hybridMultilevel"/>
+    <w:tmpl w:val="FFFFFFFF"/>
+    <w:lvl w:ilvl="0" w:tplc="66E62342">
+      <w:start w:val="1"/>
+      <w:numFmt w:val="bullet"/>
+      <w:lvlText w:val=""/>
+      <w:lvlJc w:val="left"/>
+      <w:pPr>
+        <w:ind w:left="720" w:hanging="360"/>
+      </w:pPr>
+      <w:rPr>
+        <w:rFonts w:ascii="Symbol" w:hAnsi="Symbol" w:hint="default"/>
+      </w:rPr>
+    </w:lvl>
+    <w:lvl w:ilvl="1" w:tplc="F804690C">
+      <w:start w:val="1"/>
+      <w:numFmt w:val="bullet"/>
+      <w:lvlText w:val="o"/>
+      <w:lvlJc w:val="left"/>
+      <w:pPr>
+        <w:ind w:left="1440" w:hanging="360"/>
+      </w:pPr>
+      <w:rPr>
+        <w:rFonts w:ascii="Courier New" w:hAnsi="Courier New" w:hint="default"/>
+      </w:rPr>
+    </w:lvl>
+    <w:lvl w:ilvl="2" w:tplc="67D6F940">
+      <w:start w:val="1"/>
+      <w:numFmt w:val="bullet"/>
+      <w:lvlText w:val=""/>
+      <w:lvlJc w:val="left"/>
+      <w:pPr>
+        <w:ind w:left="2160" w:hanging="360"/>
+      </w:pPr>
+      <w:rPr>
+        <w:rFonts w:ascii="Wingdings" w:hAnsi="Wingdings" w:hint="default"/>
+      </w:rPr>
+    </w:lvl>
+    <w:lvl w:ilvl="3" w:tplc="CE8C7374">
+      <w:start w:val="1"/>
+      <w:numFmt w:val="bullet"/>
+      <w:lvlText w:val=""/>
+      <w:lvlJc w:val="left"/>
+      <w:pPr>
+        <w:ind w:left="2880" w:hanging="360"/>
+      </w:pPr>
+      <w:rPr>
+        <w:rFonts w:ascii="Symbol" w:hAnsi="Symbol" w:hint="default"/>
+      </w:rPr>
+    </w:lvl>
+    <w:lvl w:ilvl="4" w:tplc="A71694A2">
+      <w:start w:val="1"/>
+      <w:numFmt w:val="bullet"/>
+      <w:lvlText w:val="o"/>
+      <w:lvlJc w:val="left"/>
+      <w:pPr>
+        <w:ind w:left="3600" w:hanging="360"/>
+      </w:pPr>
+      <w:rPr>
+        <w:rFonts w:ascii="Courier New" w:hAnsi="Courier New" w:hint="default"/>
+      </w:rPr>
+    </w:lvl>
+    <w:lvl w:ilvl="5" w:tplc="866ECE10">
+      <w:start w:val="1"/>
+      <w:numFmt w:val="bullet"/>
+      <w:lvlText w:val=""/>
+      <w:lvlJc w:val="left"/>
+      <w:pPr>
+        <w:ind w:left="4320" w:hanging="360"/>
+      </w:pPr>
+      <w:rPr>
+        <w:rFonts w:ascii="Wingdings" w:hAnsi="Wingdings" w:hint="default"/>
+      </w:rPr>
+    </w:lvl>
+    <w:lvl w:ilvl="6" w:tplc="E3FAACB0">
+      <w:start w:val="1"/>
+      <w:numFmt w:val="bullet"/>
+      <w:lvlText w:val=""/>
+      <w:lvlJc w:val="left"/>
+      <w:pPr>
+        <w:ind w:left="5040" w:hanging="360"/>
+      </w:pPr>
+      <w:rPr>
+        <w:rFonts w:ascii="Symbol" w:hAnsi="Symbol" w:hint="default"/>
+      </w:rPr>
+    </w:lvl>
+    <w:lvl w:ilvl="7" w:tplc="7BDE99A2">
+      <w:start w:val="1"/>
+      <w:numFmt w:val="bullet"/>
+      <w:lvlText w:val="o"/>
+      <w:lvlJc w:val="left"/>
+      <w:pPr>
+        <w:ind w:left="5760" w:hanging="360"/>
+      </w:pPr>
+      <w:rPr>
+        <w:rFonts w:ascii="Courier New" w:hAnsi="Courier New" w:hint="default"/>
+      </w:rPr>
+    </w:lvl>
+    <w:lvl w:ilvl="8" w:tplc="4C84E246">
+      <w:start w:val="1"/>
+      <w:numFmt w:val="bullet"/>
+      <w:lvlText w:val=""/>
+      <w:lvlJc w:val="left"/>
+      <w:pPr>
+        <w:ind w:left="6480" w:hanging="360"/>
+      </w:pPr>
+      <w:rPr>
+        <w:rFonts w:ascii="Wingdings" w:hAnsi="Wingdings" w:hint="default"/>
+      </w:rPr>
+    </w:lvl>
+  </w:abstractNum>
+  <w:abstractNum w:abstractNumId="5" w15:restartNumberingAfterBreak="0">
+    <w:nsid w:val="093B43FF"/>
+    <w:multiLevelType w:val="hybridMultilevel"/>
+    <w:tmpl w:val="FFFFFFFF"/>
+    <w:lvl w:ilvl="0" w:tplc="8A22BB18">
+      <w:start w:val="1"/>
+      <w:numFmt w:val="bullet"/>
+      <w:lvlText w:val=""/>
+      <w:lvlJc w:val="left"/>
+      <w:pPr>
+        <w:ind w:left="720" w:hanging="360"/>
+      </w:pPr>
+      <w:rPr>
+        <w:rFonts w:ascii="Symbol" w:hAnsi="Symbol" w:hint="default"/>
+      </w:rPr>
+    </w:lvl>
+    <w:lvl w:ilvl="1" w:tplc="1A184AA0">
+      <w:start w:val="1"/>
+      <w:numFmt w:val="bullet"/>
+      <w:lvlText w:val="o"/>
+      <w:lvlJc w:val="left"/>
+      <w:pPr>
+        <w:ind w:left="1440" w:hanging="360"/>
+      </w:pPr>
+      <w:rPr>
+        <w:rFonts w:ascii="Courier New" w:hAnsi="Courier New" w:hint="default"/>
+      </w:rPr>
+    </w:lvl>
+    <w:lvl w:ilvl="2" w:tplc="61BE482E">
+      <w:start w:val="1"/>
+      <w:numFmt w:val="bullet"/>
+      <w:lvlText w:val=""/>
+      <w:lvlJc w:val="left"/>
+      <w:pPr>
+        <w:ind w:left="2160" w:hanging="360"/>
+      </w:pPr>
+      <w:rPr>
+        <w:rFonts w:ascii="Wingdings" w:hAnsi="Wingdings" w:hint="default"/>
+      </w:rPr>
+    </w:lvl>
+    <w:lvl w:ilvl="3" w:tplc="6826DF7A">
+      <w:start w:val="1"/>
+      <w:numFmt w:val="bullet"/>
+      <w:lvlText w:val=""/>
+      <w:lvlJc w:val="left"/>
+      <w:pPr>
+        <w:ind w:left="2880" w:hanging="360"/>
+      </w:pPr>
+      <w:rPr>
+        <w:rFonts w:ascii="Symbol" w:hAnsi="Symbol" w:hint="default"/>
+      </w:rPr>
+    </w:lvl>
+    <w:lvl w:ilvl="4" w:tplc="C5643660">
+      <w:start w:val="1"/>
+      <w:numFmt w:val="bullet"/>
+      <w:lvlText w:val="o"/>
+      <w:lvlJc w:val="left"/>
+      <w:pPr>
+        <w:ind w:left="3600" w:hanging="360"/>
+      </w:pPr>
+      <w:rPr>
+        <w:rFonts w:ascii="Courier New" w:hAnsi="Courier New" w:hint="default"/>
+      </w:rPr>
+    </w:lvl>
+    <w:lvl w:ilvl="5" w:tplc="5CD49C38">
+      <w:start w:val="1"/>
+      <w:numFmt w:val="bullet"/>
+      <w:lvlText w:val=""/>
+      <w:lvlJc w:val="left"/>
+      <w:pPr>
+        <w:ind w:left="4320" w:hanging="360"/>
+      </w:pPr>
+      <w:rPr>
+        <w:rFonts w:ascii="Wingdings" w:hAnsi="Wingdings" w:hint="default"/>
+      </w:rPr>
+    </w:lvl>
+    <w:lvl w:ilvl="6" w:tplc="9A845A08">
+      <w:start w:val="1"/>
+      <w:numFmt w:val="bullet"/>
+      <w:lvlText w:val=""/>
+      <w:lvlJc w:val="left"/>
+      <w:pPr>
+        <w:ind w:left="5040" w:hanging="360"/>
+      </w:pPr>
+      <w:rPr>
+        <w:rFonts w:ascii="Symbol" w:hAnsi="Symbol" w:hint="default"/>
+      </w:rPr>
+    </w:lvl>
+    <w:lvl w:ilvl="7" w:tplc="4E462316">
+      <w:start w:val="1"/>
+      <w:numFmt w:val="bullet"/>
+      <w:lvlText w:val="o"/>
+      <w:lvlJc w:val="left"/>
+      <w:pPr>
+        <w:ind w:left="5760" w:hanging="360"/>
+      </w:pPr>
+      <w:rPr>
+        <w:rFonts w:ascii="Courier New" w:hAnsi="Courier New" w:hint="default"/>
+      </w:rPr>
+    </w:lvl>
+    <w:lvl w:ilvl="8" w:tplc="6D64EE62">
+      <w:start w:val="1"/>
+      <w:numFmt w:val="bullet"/>
+      <w:lvlText w:val=""/>
+      <w:lvlJc w:val="left"/>
+      <w:pPr>
+        <w:ind w:left="6480" w:hanging="360"/>
+      </w:pPr>
+      <w:rPr>
+        <w:rFonts w:ascii="Wingdings" w:hAnsi="Wingdings" w:hint="default"/>
+      </w:rPr>
+    </w:lvl>
+  </w:abstractNum>
+  <w:abstractNum w:abstractNumId="6" w15:restartNumberingAfterBreak="0">
+    <w:nsid w:val="0B0C7152"/>
+    <w:multiLevelType w:val="hybridMultilevel"/>
+    <w:tmpl w:val="FFFFFFFF"/>
+    <w:lvl w:ilvl="0" w:tplc="46C0B122">
+      <w:start w:val="1"/>
+      <w:numFmt w:val="bullet"/>
+      <w:lvlText w:val=""/>
+      <w:lvlJc w:val="left"/>
+      <w:pPr>
+        <w:ind w:left="720" w:hanging="360"/>
+      </w:pPr>
+      <w:rPr>
+        <w:rFonts w:ascii="Symbol" w:hAnsi="Symbol" w:hint="default"/>
+      </w:rPr>
+    </w:lvl>
+    <w:lvl w:ilvl="1" w:tplc="116A90A2">
+      <w:start w:val="1"/>
+      <w:numFmt w:val="bullet"/>
+      <w:lvlText w:val="o"/>
+      <w:lvlJc w:val="left"/>
+      <w:pPr>
+        <w:ind w:left="1440" w:hanging="360"/>
+      </w:pPr>
+      <w:rPr>
+        <w:rFonts w:ascii="Courier New" w:hAnsi="Courier New" w:hint="default"/>
+      </w:rPr>
+    </w:lvl>
+    <w:lvl w:ilvl="2" w:tplc="06401580">
+      <w:start w:val="1"/>
+      <w:numFmt w:val="bullet"/>
+      <w:lvlText w:val=""/>
+      <w:lvlJc w:val="left"/>
+      <w:pPr>
+        <w:ind w:left="2160" w:hanging="360"/>
+      </w:pPr>
+      <w:rPr>
+        <w:rFonts w:ascii="Wingdings" w:hAnsi="Wingdings" w:hint="default"/>
+      </w:rPr>
+    </w:lvl>
+    <w:lvl w:ilvl="3" w:tplc="4E7AFFEC">
+      <w:start w:val="1"/>
+      <w:numFmt w:val="bullet"/>
+      <w:lvlText w:val=""/>
+      <w:lvlJc w:val="left"/>
+      <w:pPr>
+        <w:ind w:left="2880" w:hanging="360"/>
+      </w:pPr>
+      <w:rPr>
+        <w:rFonts w:ascii="Symbol" w:hAnsi="Symbol" w:hint="default"/>
+      </w:rPr>
+    </w:lvl>
+    <w:lvl w:ilvl="4" w:tplc="BE36D94A">
+      <w:start w:val="1"/>
+      <w:numFmt w:val="bullet"/>
+      <w:lvlText w:val="o"/>
+      <w:lvlJc w:val="left"/>
+      <w:pPr>
+        <w:ind w:left="3600" w:hanging="360"/>
+      </w:pPr>
+      <w:rPr>
+        <w:rFonts w:ascii="Courier New" w:hAnsi="Courier New" w:hint="default"/>
+      </w:rPr>
+    </w:lvl>
+    <w:lvl w:ilvl="5" w:tplc="94F86BDE">
+      <w:start w:val="1"/>
+      <w:numFmt w:val="bullet"/>
+      <w:lvlText w:val=""/>
+      <w:lvlJc w:val="left"/>
+      <w:pPr>
+        <w:ind w:left="4320" w:hanging="360"/>
+      </w:pPr>
+      <w:rPr>
+        <w:rFonts w:ascii="Wingdings" w:hAnsi="Wingdings" w:hint="default"/>
+      </w:rPr>
+    </w:lvl>
+    <w:lvl w:ilvl="6" w:tplc="8DA45C02">
+      <w:start w:val="1"/>
+      <w:numFmt w:val="bullet"/>
+      <w:lvlText w:val=""/>
+      <w:lvlJc w:val="left"/>
+      <w:pPr>
+        <w:ind w:left="5040" w:hanging="360"/>
+      </w:pPr>
+      <w:rPr>
+        <w:rFonts w:ascii="Symbol" w:hAnsi="Symbol" w:hint="default"/>
+      </w:rPr>
+    </w:lvl>
+    <w:lvl w:ilvl="7" w:tplc="486472CC">
+      <w:start w:val="1"/>
+      <w:numFmt w:val="bullet"/>
+      <w:lvlText w:val="o"/>
+      <w:lvlJc w:val="left"/>
+      <w:pPr>
+        <w:ind w:left="5760" w:hanging="360"/>
+      </w:pPr>
+      <w:rPr>
+        <w:rFonts w:ascii="Courier New" w:hAnsi="Courier New" w:hint="default"/>
+      </w:rPr>
+    </w:lvl>
+    <w:lvl w:ilvl="8" w:tplc="627EE388">
+      <w:start w:val="1"/>
+      <w:numFmt w:val="bullet"/>
+      <w:lvlText w:val=""/>
+      <w:lvlJc w:val="left"/>
+      <w:pPr>
+        <w:ind w:left="6480" w:hanging="360"/>
+      </w:pPr>
+      <w:rPr>
+        <w:rFonts w:ascii="Wingdings" w:hAnsi="Wingdings" w:hint="default"/>
+      </w:rPr>
+    </w:lvl>
+  </w:abstractNum>
+  <w:abstractNum w:abstractNumId="7" w15:restartNumberingAfterBreak="0">
+    <w:nsid w:val="0CD45A47"/>
+    <w:multiLevelType w:val="hybridMultilevel"/>
+    <w:tmpl w:val="FFFFFFFF"/>
+    <w:lvl w:ilvl="0" w:tplc="2ED62678">
+      <w:start w:val="1"/>
+      <w:numFmt w:val="bullet"/>
+      <w:lvlText w:val=""/>
+      <w:lvlJc w:val="left"/>
+      <w:pPr>
+        <w:ind w:left="720" w:hanging="360"/>
+      </w:pPr>
+      <w:rPr>
+        <w:rFonts w:ascii="Symbol" w:hAnsi="Symbol" w:hint="default"/>
+      </w:rPr>
+    </w:lvl>
+    <w:lvl w:ilvl="1" w:tplc="2F46F5DA">
+      <w:start w:val="1"/>
+      <w:numFmt w:val="bullet"/>
+      <w:lvlText w:val="o"/>
+      <w:lvlJc w:val="left"/>
+      <w:pPr>
+        <w:ind w:left="1440" w:hanging="360"/>
+      </w:pPr>
+      <w:rPr>
+        <w:rFonts w:ascii="Courier New" w:hAnsi="Courier New" w:hint="default"/>
+      </w:rPr>
+    </w:lvl>
+    <w:lvl w:ilvl="2" w:tplc="37981270">
+      <w:start w:val="1"/>
+      <w:numFmt w:val="bullet"/>
+      <w:lvlText w:val=""/>
+      <w:lvlJc w:val="left"/>
+      <w:pPr>
+        <w:ind w:left="2160" w:hanging="360"/>
+      </w:pPr>
+      <w:rPr>
+        <w:rFonts w:ascii="Wingdings" w:hAnsi="Wingdings" w:hint="default"/>
+      </w:rPr>
+    </w:lvl>
+    <w:lvl w:ilvl="3" w:tplc="9ABED754">
+      <w:start w:val="1"/>
+      <w:numFmt w:val="bullet"/>
+      <w:lvlText w:val=""/>
+      <w:lvlJc w:val="left"/>
+      <w:pPr>
+        <w:ind w:left="2880" w:hanging="360"/>
+      </w:pPr>
+      <w:rPr>
+        <w:rFonts w:ascii="Symbol" w:hAnsi="Symbol" w:hint="default"/>
+      </w:rPr>
+    </w:lvl>
+    <w:lvl w:ilvl="4" w:tplc="423C708C">
+      <w:start w:val="1"/>
+      <w:numFmt w:val="bullet"/>
+      <w:lvlText w:val="o"/>
+      <w:lvlJc w:val="left"/>
+      <w:pPr>
+        <w:ind w:left="3600" w:hanging="360"/>
+      </w:pPr>
+      <w:rPr>
+        <w:rFonts w:ascii="Courier New" w:hAnsi="Courier New" w:hint="default"/>
+      </w:rPr>
+    </w:lvl>
+    <w:lvl w:ilvl="5" w:tplc="3AA098E4">
+      <w:start w:val="1"/>
+      <w:numFmt w:val="bullet"/>
+      <w:lvlText w:val=""/>
+      <w:lvlJc w:val="left"/>
+      <w:pPr>
+        <w:ind w:left="4320" w:hanging="360"/>
+      </w:pPr>
+      <w:rPr>
+        <w:rFonts w:ascii="Wingdings" w:hAnsi="Wingdings" w:hint="default"/>
+      </w:rPr>
+    </w:lvl>
+    <w:lvl w:ilvl="6" w:tplc="E8B618C4">
+      <w:start w:val="1"/>
+      <w:numFmt w:val="bullet"/>
+      <w:lvlText w:val=""/>
+      <w:lvlJc w:val="left"/>
+      <w:pPr>
+        <w:ind w:left="5040" w:hanging="360"/>
+      </w:pPr>
+      <w:rPr>
+        <w:rFonts w:ascii="Symbol" w:hAnsi="Symbol" w:hint="default"/>
+      </w:rPr>
+    </w:lvl>
+    <w:lvl w:ilvl="7" w:tplc="5E50A694">
+      <w:start w:val="1"/>
+      <w:numFmt w:val="bullet"/>
+      <w:lvlText w:val="o"/>
+      <w:lvlJc w:val="left"/>
+      <w:pPr>
+        <w:ind w:left="5760" w:hanging="360"/>
+      </w:pPr>
+      <w:rPr>
+        <w:rFonts w:ascii="Courier New" w:hAnsi="Courier New" w:hint="default"/>
+      </w:rPr>
+    </w:lvl>
+    <w:lvl w:ilvl="8" w:tplc="1BB2FC24">
+      <w:start w:val="1"/>
+      <w:numFmt w:val="bullet"/>
+      <w:lvlText w:val=""/>
+      <w:lvlJc w:val="left"/>
+      <w:pPr>
+        <w:ind w:left="6480" w:hanging="360"/>
+      </w:pPr>
+      <w:rPr>
+        <w:rFonts w:ascii="Wingdings" w:hAnsi="Wingdings" w:hint="default"/>
+      </w:rPr>
+    </w:lvl>
+  </w:abstractNum>
+  <w:abstractNum w:abstractNumId="8" w15:restartNumberingAfterBreak="0">
+    <w:nsid w:val="0DAA57A2"/>
+    <w:multiLevelType w:val="hybridMultilevel"/>
+    <w:tmpl w:val="FFFFFFFF"/>
+    <w:lvl w:ilvl="0" w:tplc="4B72D8FE">
+      <w:start w:val="1"/>
+      <w:numFmt w:val="bullet"/>
+      <w:lvlText w:val=""/>
+      <w:lvlJc w:val="left"/>
+      <w:pPr>
+        <w:ind w:left="720" w:hanging="360"/>
+      </w:pPr>
+      <w:rPr>
+        <w:rFonts w:ascii="Symbol" w:hAnsi="Symbol" w:hint="default"/>
+      </w:rPr>
+    </w:lvl>
+    <w:lvl w:ilvl="1" w:tplc="2D568EA2">
+      <w:start w:val="1"/>
+      <w:numFmt w:val="bullet"/>
+      <w:lvlText w:val="o"/>
+      <w:lvlJc w:val="left"/>
+      <w:pPr>
+        <w:ind w:left="1440" w:hanging="360"/>
+      </w:pPr>
+      <w:rPr>
+        <w:rFonts w:ascii="Courier New" w:hAnsi="Courier New" w:hint="default"/>
+      </w:rPr>
+    </w:lvl>
+    <w:lvl w:ilvl="2" w:tplc="45FC61C8">
+      <w:start w:val="1"/>
+      <w:numFmt w:val="bullet"/>
+      <w:lvlText w:val=""/>
+      <w:lvlJc w:val="left"/>
+      <w:pPr>
+        <w:ind w:left="2160" w:hanging="360"/>
+      </w:pPr>
+      <w:rPr>
+        <w:rFonts w:ascii="Wingdings" w:hAnsi="Wingdings" w:hint="default"/>
+      </w:rPr>
+    </w:lvl>
+    <w:lvl w:ilvl="3" w:tplc="97F87BD4">
+      <w:start w:val="1"/>
+      <w:numFmt w:val="bullet"/>
+      <w:lvlText w:val=""/>
+      <w:lvlJc w:val="left"/>
+      <w:pPr>
+        <w:ind w:left="2880" w:hanging="360"/>
+      </w:pPr>
+      <w:rPr>
+        <w:rFonts w:ascii="Symbol" w:hAnsi="Symbol" w:hint="default"/>
+      </w:rPr>
+    </w:lvl>
+    <w:lvl w:ilvl="4" w:tplc="DA2A1CAA">
+      <w:start w:val="1"/>
+      <w:numFmt w:val="bullet"/>
+      <w:lvlText w:val="o"/>
+      <w:lvlJc w:val="left"/>
+      <w:pPr>
+        <w:ind w:left="3600" w:hanging="360"/>
+      </w:pPr>
+      <w:rPr>
+        <w:rFonts w:ascii="Courier New" w:hAnsi="Courier New" w:hint="default"/>
+      </w:rPr>
+    </w:lvl>
+    <w:lvl w:ilvl="5" w:tplc="28665012">
+      <w:start w:val="1"/>
+      <w:numFmt w:val="bullet"/>
+      <w:lvlText w:val=""/>
+      <w:lvlJc w:val="left"/>
+      <w:pPr>
+        <w:ind w:left="4320" w:hanging="360"/>
+      </w:pPr>
+      <w:rPr>
+        <w:rFonts w:ascii="Wingdings" w:hAnsi="Wingdings" w:hint="default"/>
+      </w:rPr>
+    </w:lvl>
+    <w:lvl w:ilvl="6" w:tplc="2A3CA85E">
+      <w:start w:val="1"/>
+      <w:numFmt w:val="bullet"/>
+      <w:lvlText w:val=""/>
+      <w:lvlJc w:val="left"/>
+      <w:pPr>
+        <w:ind w:left="5040" w:hanging="360"/>
+      </w:pPr>
+      <w:rPr>
+        <w:rFonts w:ascii="Symbol" w:hAnsi="Symbol" w:hint="default"/>
+      </w:rPr>
+    </w:lvl>
+    <w:lvl w:ilvl="7" w:tplc="962A3EAC">
+      <w:start w:val="1"/>
+      <w:numFmt w:val="bullet"/>
+      <w:lvlText w:val="o"/>
+      <w:lvlJc w:val="left"/>
+      <w:pPr>
+        <w:ind w:left="5760" w:hanging="360"/>
+      </w:pPr>
+      <w:rPr>
+        <w:rFonts w:ascii="Courier New" w:hAnsi="Courier New" w:hint="default"/>
+      </w:rPr>
+    </w:lvl>
+    <w:lvl w:ilvl="8" w:tplc="B98495B6">
+      <w:start w:val="1"/>
+      <w:numFmt w:val="bullet"/>
+      <w:lvlText w:val=""/>
+      <w:lvlJc w:val="left"/>
+      <w:pPr>
+        <w:ind w:left="6480" w:hanging="360"/>
+      </w:pPr>
+      <w:rPr>
+        <w:rFonts w:ascii="Wingdings" w:hAnsi="Wingdings" w:hint="default"/>
+      </w:rPr>
+    </w:lvl>
+  </w:abstractNum>
+  <w:abstractNum w:abstractNumId="9" w15:restartNumberingAfterBreak="0">
+    <w:nsid w:val="100B3B20"/>
+    <w:multiLevelType w:val="hybridMultilevel"/>
+    <w:tmpl w:val="FFFFFFFF"/>
+    <w:lvl w:ilvl="0" w:tplc="E4DECD20">
+      <w:start w:val="1"/>
+      <w:numFmt w:val="bullet"/>
+      <w:lvlText w:val=""/>
+      <w:lvlJc w:val="left"/>
+      <w:pPr>
+        <w:ind w:left="720" w:hanging="360"/>
+      </w:pPr>
+      <w:rPr>
+        <w:rFonts w:ascii="Symbol" w:hAnsi="Symbol" w:hint="default"/>
+      </w:rPr>
+    </w:lvl>
+    <w:lvl w:ilvl="1" w:tplc="E3A0F802">
+      <w:start w:val="1"/>
+      <w:numFmt w:val="bullet"/>
+      <w:lvlText w:val="o"/>
+      <w:lvlJc w:val="left"/>
+      <w:pPr>
+        <w:ind w:left="1440" w:hanging="360"/>
+      </w:pPr>
+      <w:rPr>
+        <w:rFonts w:ascii="Courier New" w:hAnsi="Courier New" w:hint="default"/>
+      </w:rPr>
+    </w:lvl>
+    <w:lvl w:ilvl="2" w:tplc="2940C4FE">
+      <w:start w:val="1"/>
+      <w:numFmt w:val="bullet"/>
+      <w:lvlText w:val=""/>
+      <w:lvlJc w:val="left"/>
+      <w:pPr>
+        <w:ind w:left="2160" w:hanging="360"/>
+      </w:pPr>
+      <w:rPr>
+        <w:rFonts w:ascii="Wingdings" w:hAnsi="Wingdings" w:hint="default"/>
+      </w:rPr>
+    </w:lvl>
+    <w:lvl w:ilvl="3" w:tplc="B7AE11B6">
+      <w:start w:val="1"/>
+      <w:numFmt w:val="bullet"/>
+      <w:lvlText w:val=""/>
+      <w:lvlJc w:val="left"/>
+      <w:pPr>
+        <w:ind w:left="2880" w:hanging="360"/>
+      </w:pPr>
+      <w:rPr>
+        <w:rFonts w:ascii="Symbol" w:hAnsi="Symbol" w:hint="default"/>
+      </w:rPr>
+    </w:lvl>
+    <w:lvl w:ilvl="4" w:tplc="D820BC9E">
+      <w:start w:val="1"/>
+      <w:numFmt w:val="bullet"/>
+      <w:lvlText w:val="o"/>
+      <w:lvlJc w:val="left"/>
+      <w:pPr>
+        <w:ind w:left="3600" w:hanging="360"/>
+      </w:pPr>
+      <w:rPr>
+        <w:rFonts w:ascii="Courier New" w:hAnsi="Courier New" w:hint="default"/>
+      </w:rPr>
+    </w:lvl>
+    <w:lvl w:ilvl="5" w:tplc="AACAA668">
+      <w:start w:val="1"/>
+      <w:numFmt w:val="bullet"/>
+      <w:lvlText w:val=""/>
+      <w:lvlJc w:val="left"/>
+      <w:pPr>
+        <w:ind w:left="4320" w:hanging="360"/>
+      </w:pPr>
+      <w:rPr>
+        <w:rFonts w:ascii="Wingdings" w:hAnsi="Wingdings" w:hint="default"/>
+      </w:rPr>
+    </w:lvl>
+    <w:lvl w:ilvl="6" w:tplc="7F2E7E68">
+      <w:start w:val="1"/>
+      <w:numFmt w:val="bullet"/>
+      <w:lvlText w:val=""/>
+      <w:lvlJc w:val="left"/>
+      <w:pPr>
+        <w:ind w:left="5040" w:hanging="360"/>
+      </w:pPr>
+      <w:rPr>
+        <w:rFonts w:ascii="Symbol" w:hAnsi="Symbol" w:hint="default"/>
+      </w:rPr>
+    </w:lvl>
+    <w:lvl w:ilvl="7" w:tplc="C4161C10">
+      <w:start w:val="1"/>
+      <w:numFmt w:val="bullet"/>
+      <w:lvlText w:val="o"/>
+      <w:lvlJc w:val="left"/>
+      <w:pPr>
+        <w:ind w:left="5760" w:hanging="360"/>
+      </w:pPr>
+      <w:rPr>
+        <w:rFonts w:ascii="Courier New" w:hAnsi="Courier New" w:hint="default"/>
+      </w:rPr>
+    </w:lvl>
+    <w:lvl w:ilvl="8" w:tplc="F3E05FA4">
+      <w:start w:val="1"/>
+      <w:numFmt w:val="bullet"/>
+      <w:lvlText w:val=""/>
+      <w:lvlJc w:val="left"/>
+      <w:pPr>
+        <w:ind w:left="6480" w:hanging="360"/>
+      </w:pPr>
+      <w:rPr>
+        <w:rFonts w:ascii="Wingdings" w:hAnsi="Wingdings" w:hint="default"/>
+      </w:rPr>
+    </w:lvl>
+  </w:abstractNum>
+  <w:abstractNum w:abstractNumId="10" w15:restartNumberingAfterBreak="0">
+    <w:nsid w:val="12741057"/>
+    <w:multiLevelType w:val="hybridMultilevel"/>
+    <w:tmpl w:val="FFFFFFFF"/>
+    <w:lvl w:ilvl="0" w:tplc="FFC6EACA">
+      <w:start w:val="1"/>
+      <w:numFmt w:val="bullet"/>
+      <w:lvlText w:val=""/>
+      <w:lvlJc w:val="left"/>
+      <w:pPr>
+        <w:ind w:left="720" w:hanging="360"/>
+      </w:pPr>
+      <w:rPr>
+        <w:rFonts w:ascii="Symbol" w:hAnsi="Symbol" w:hint="default"/>
+      </w:rPr>
+    </w:lvl>
+    <w:lvl w:ilvl="1" w:tplc="DA78E4C0">
+      <w:start w:val="1"/>
+      <w:numFmt w:val="bullet"/>
+      <w:lvlText w:val="o"/>
+      <w:lvlJc w:val="left"/>
+      <w:pPr>
+        <w:ind w:left="1440" w:hanging="360"/>
+      </w:pPr>
+      <w:rPr>
+        <w:rFonts w:ascii="Courier New" w:hAnsi="Courier New" w:hint="default"/>
+      </w:rPr>
+    </w:lvl>
+    <w:lvl w:ilvl="2" w:tplc="4F7A9344">
+      <w:start w:val="1"/>
+      <w:numFmt w:val="bullet"/>
+      <w:lvlText w:val=""/>
+      <w:lvlJc w:val="left"/>
+      <w:pPr>
+        <w:ind w:left="2160" w:hanging="360"/>
+      </w:pPr>
+      <w:rPr>
+        <w:rFonts w:ascii="Wingdings" w:hAnsi="Wingdings" w:hint="default"/>
+      </w:rPr>
+    </w:lvl>
+    <w:lvl w:ilvl="3" w:tplc="31BC428A">
+      <w:start w:val="1"/>
+      <w:numFmt w:val="bullet"/>
+      <w:lvlText w:val=""/>
+      <w:lvlJc w:val="left"/>
+      <w:pPr>
+        <w:ind w:left="2880" w:hanging="360"/>
+      </w:pPr>
+      <w:rPr>
+        <w:rFonts w:ascii="Symbol" w:hAnsi="Symbol" w:hint="default"/>
+      </w:rPr>
+    </w:lvl>
+    <w:lvl w:ilvl="4" w:tplc="1F88FD70">
+      <w:start w:val="1"/>
+      <w:numFmt w:val="bullet"/>
+      <w:lvlText w:val="o"/>
+      <w:lvlJc w:val="left"/>
+      <w:pPr>
+        <w:ind w:left="3600" w:hanging="360"/>
+      </w:pPr>
+      <w:rPr>
+        <w:rFonts w:ascii="Courier New" w:hAnsi="Courier New" w:hint="default"/>
+      </w:rPr>
+    </w:lvl>
+    <w:lvl w:ilvl="5" w:tplc="613EF3C0">
+      <w:start w:val="1"/>
+      <w:numFmt w:val="bullet"/>
+      <w:lvlText w:val=""/>
+      <w:lvlJc w:val="left"/>
+      <w:pPr>
+        <w:ind w:left="4320" w:hanging="360"/>
+      </w:pPr>
+      <w:rPr>
+        <w:rFonts w:ascii="Wingdings" w:hAnsi="Wingdings" w:hint="default"/>
+      </w:rPr>
+    </w:lvl>
+    <w:lvl w:ilvl="6" w:tplc="B1DCC19A">
+      <w:start w:val="1"/>
+      <w:numFmt w:val="bullet"/>
+      <w:lvlText w:val=""/>
+      <w:lvlJc w:val="left"/>
+      <w:pPr>
+        <w:ind w:left="5040" w:hanging="360"/>
+      </w:pPr>
+      <w:rPr>
+        <w:rFonts w:ascii="Symbol" w:hAnsi="Symbol" w:hint="default"/>
+      </w:rPr>
+    </w:lvl>
+    <w:lvl w:ilvl="7" w:tplc="D8D4DF66">
+      <w:start w:val="1"/>
+      <w:numFmt w:val="bullet"/>
+      <w:lvlText w:val="o"/>
+      <w:lvlJc w:val="left"/>
+      <w:pPr>
+        <w:ind w:left="5760" w:hanging="360"/>
+      </w:pPr>
+      <w:rPr>
+        <w:rFonts w:ascii="Courier New" w:hAnsi="Courier New" w:hint="default"/>
+      </w:rPr>
+    </w:lvl>
+    <w:lvl w:ilvl="8" w:tplc="EE061036">
+      <w:start w:val="1"/>
+      <w:numFmt w:val="bullet"/>
+      <w:lvlText w:val=""/>
+      <w:lvlJc w:val="left"/>
+      <w:pPr>
+        <w:ind w:left="6480" w:hanging="360"/>
+      </w:pPr>
+      <w:rPr>
+        <w:rFonts w:ascii="Wingdings" w:hAnsi="Wingdings" w:hint="default"/>
+      </w:rPr>
+    </w:lvl>
+  </w:abstractNum>
+  <w:abstractNum w:abstractNumId="11" w15:restartNumberingAfterBreak="0">
+    <w:nsid w:val="181E7B9C"/>
+    <w:multiLevelType w:val="hybridMultilevel"/>
+    <w:tmpl w:val="FFFFFFFF"/>
+    <w:lvl w:ilvl="0" w:tplc="E204466C">
+      <w:start w:val="1"/>
+      <w:numFmt w:val="bullet"/>
+      <w:lvlText w:val=""/>
+      <w:lvlJc w:val="left"/>
+      <w:pPr>
+        <w:ind w:left="720" w:hanging="360"/>
+      </w:pPr>
+      <w:rPr>
+        <w:rFonts w:ascii="Symbol" w:hAnsi="Symbol" w:hint="default"/>
+      </w:rPr>
+    </w:lvl>
+    <w:lvl w:ilvl="1" w:tplc="11E83E56">
+      <w:start w:val="1"/>
+      <w:numFmt w:val="bullet"/>
+      <w:lvlText w:val="o"/>
+      <w:lvlJc w:val="left"/>
+      <w:pPr>
+        <w:ind w:left="1440" w:hanging="360"/>
+      </w:pPr>
+      <w:rPr>
+        <w:rFonts w:ascii="Courier New" w:hAnsi="Courier New" w:hint="default"/>
+      </w:rPr>
+    </w:lvl>
+    <w:lvl w:ilvl="2" w:tplc="F3B89F0E">
+      <w:start w:val="1"/>
+      <w:numFmt w:val="bullet"/>
+      <w:lvlText w:val=""/>
+      <w:lvlJc w:val="left"/>
+      <w:pPr>
+        <w:ind w:left="2160" w:hanging="360"/>
+      </w:pPr>
+      <w:rPr>
+        <w:rFonts w:ascii="Wingdings" w:hAnsi="Wingdings" w:hint="default"/>
+      </w:rPr>
+    </w:lvl>
+    <w:lvl w:ilvl="3" w:tplc="56C6793A">
+      <w:start w:val="1"/>
+      <w:numFmt w:val="bullet"/>
+      <w:lvlText w:val=""/>
+      <w:lvlJc w:val="left"/>
+      <w:pPr>
+        <w:ind w:left="2880" w:hanging="360"/>
+      </w:pPr>
+      <w:rPr>
+        <w:rFonts w:ascii="Symbol" w:hAnsi="Symbol" w:hint="default"/>
+      </w:rPr>
+    </w:lvl>
+    <w:lvl w:ilvl="4" w:tplc="300EF1FE">
+      <w:start w:val="1"/>
+      <w:numFmt w:val="bullet"/>
+      <w:lvlText w:val="o"/>
+      <w:lvlJc w:val="left"/>
+      <w:pPr>
+        <w:ind w:left="3600" w:hanging="360"/>
+      </w:pPr>
+      <w:rPr>
+        <w:rFonts w:ascii="Courier New" w:hAnsi="Courier New" w:hint="default"/>
+      </w:rPr>
+    </w:lvl>
+    <w:lvl w:ilvl="5" w:tplc="301045DA">
+      <w:start w:val="1"/>
+      <w:numFmt w:val="bullet"/>
+      <w:lvlText w:val=""/>
+      <w:lvlJc w:val="left"/>
+      <w:pPr>
+        <w:ind w:left="4320" w:hanging="360"/>
+      </w:pPr>
+      <w:rPr>
+        <w:rFonts w:ascii="Wingdings" w:hAnsi="Wingdings" w:hint="default"/>
+      </w:rPr>
+    </w:lvl>
+    <w:lvl w:ilvl="6" w:tplc="206E7F9C">
+      <w:start w:val="1"/>
+      <w:numFmt w:val="bullet"/>
+      <w:lvlText w:val=""/>
+      <w:lvlJc w:val="left"/>
+      <w:pPr>
+        <w:ind w:left="5040" w:hanging="360"/>
+      </w:pPr>
+      <w:rPr>
+        <w:rFonts w:ascii="Symbol" w:hAnsi="Symbol" w:hint="default"/>
+      </w:rPr>
+    </w:lvl>
+    <w:lvl w:ilvl="7" w:tplc="16AAE520">
+      <w:start w:val="1"/>
+      <w:numFmt w:val="bullet"/>
+      <w:lvlText w:val="o"/>
+      <w:lvlJc w:val="left"/>
+      <w:pPr>
+        <w:ind w:left="5760" w:hanging="360"/>
+      </w:pPr>
+      <w:rPr>
+        <w:rFonts w:ascii="Courier New" w:hAnsi="Courier New" w:hint="default"/>
+      </w:rPr>
+    </w:lvl>
+    <w:lvl w:ilvl="8" w:tplc="B216A388">
+      <w:start w:val="1"/>
+      <w:numFmt w:val="bullet"/>
+      <w:lvlText w:val=""/>
+      <w:lvlJc w:val="left"/>
+      <w:pPr>
+        <w:ind w:left="6480" w:hanging="360"/>
+      </w:pPr>
+      <w:rPr>
+        <w:rFonts w:ascii="Wingdings" w:hAnsi="Wingdings" w:hint="default"/>
+      </w:rPr>
+    </w:lvl>
+  </w:abstractNum>
+  <w:abstractNum w:abstractNumId="12" w15:restartNumberingAfterBreak="0">
+    <w:nsid w:val="1BAB167C"/>
+    <w:multiLevelType w:val="hybridMultilevel"/>
+    <w:tmpl w:val="FFFFFFFF"/>
+    <w:lvl w:ilvl="0" w:tplc="9CDAC2B2">
+      <w:start w:val="1"/>
+      <w:numFmt w:val="bullet"/>
+      <w:lvlText w:val=""/>
+      <w:lvlJc w:val="left"/>
+      <w:pPr>
+        <w:ind w:left="720" w:hanging="360"/>
+      </w:pPr>
+      <w:rPr>
+        <w:rFonts w:ascii="Symbol" w:hAnsi="Symbol" w:hint="default"/>
+      </w:rPr>
+    </w:lvl>
+    <w:lvl w:ilvl="1" w:tplc="AF2E0A52">
+      <w:start w:val="1"/>
+      <w:numFmt w:val="bullet"/>
+      <w:lvlText w:val="o"/>
+      <w:lvlJc w:val="left"/>
+      <w:pPr>
+        <w:ind w:left="1440" w:hanging="360"/>
+      </w:pPr>
+      <w:rPr>
+        <w:rFonts w:ascii="Courier New" w:hAnsi="Courier New" w:hint="default"/>
+      </w:rPr>
+    </w:lvl>
+    <w:lvl w:ilvl="2" w:tplc="5BFA15BA">
+      <w:start w:val="1"/>
+      <w:numFmt w:val="bullet"/>
+      <w:lvlText w:val=""/>
+      <w:lvlJc w:val="left"/>
+      <w:pPr>
+        <w:ind w:left="2160" w:hanging="360"/>
+      </w:pPr>
+      <w:rPr>
+        <w:rFonts w:ascii="Wingdings" w:hAnsi="Wingdings" w:hint="default"/>
+      </w:rPr>
+    </w:lvl>
+    <w:lvl w:ilvl="3" w:tplc="CF069250">
+      <w:start w:val="1"/>
+      <w:numFmt w:val="bullet"/>
+      <w:lvlText w:val=""/>
+      <w:lvlJc w:val="left"/>
+      <w:pPr>
+        <w:ind w:left="2880" w:hanging="360"/>
+      </w:pPr>
+      <w:rPr>
+        <w:rFonts w:ascii="Symbol" w:hAnsi="Symbol" w:hint="default"/>
+      </w:rPr>
+    </w:lvl>
+    <w:lvl w:ilvl="4" w:tplc="AAAC0A1E">
+      <w:start w:val="1"/>
+      <w:numFmt w:val="bullet"/>
+      <w:lvlText w:val="o"/>
+      <w:lvlJc w:val="left"/>
+      <w:pPr>
+        <w:ind w:left="3600" w:hanging="360"/>
+      </w:pPr>
+      <w:rPr>
+        <w:rFonts w:ascii="Courier New" w:hAnsi="Courier New" w:hint="default"/>
+      </w:rPr>
+    </w:lvl>
+    <w:lvl w:ilvl="5" w:tplc="87E4C928">
+      <w:start w:val="1"/>
+      <w:numFmt w:val="bullet"/>
+      <w:lvlText w:val=""/>
+      <w:lvlJc w:val="left"/>
+      <w:pPr>
+        <w:ind w:left="4320" w:hanging="360"/>
+      </w:pPr>
+      <w:rPr>
+        <w:rFonts w:ascii="Wingdings" w:hAnsi="Wingdings" w:hint="default"/>
+      </w:rPr>
+    </w:lvl>
+    <w:lvl w:ilvl="6" w:tplc="85580272">
+      <w:start w:val="1"/>
+      <w:numFmt w:val="bullet"/>
+      <w:lvlText w:val=""/>
+      <w:lvlJc w:val="left"/>
+      <w:pPr>
+        <w:ind w:left="5040" w:hanging="360"/>
+      </w:pPr>
+      <w:rPr>
+        <w:rFonts w:ascii="Symbol" w:hAnsi="Symbol" w:hint="default"/>
+      </w:rPr>
+    </w:lvl>
+    <w:lvl w:ilvl="7" w:tplc="42A073E6">
+      <w:start w:val="1"/>
+      <w:numFmt w:val="bullet"/>
+      <w:lvlText w:val="o"/>
+      <w:lvlJc w:val="left"/>
+      <w:pPr>
+        <w:ind w:left="5760" w:hanging="360"/>
+      </w:pPr>
+      <w:rPr>
+        <w:rFonts w:ascii="Courier New" w:hAnsi="Courier New" w:hint="default"/>
+      </w:rPr>
+    </w:lvl>
+    <w:lvl w:ilvl="8" w:tplc="98B87A96">
+      <w:start w:val="1"/>
+      <w:numFmt w:val="bullet"/>
+      <w:lvlText w:val=""/>
+      <w:lvlJc w:val="left"/>
+      <w:pPr>
+        <w:ind w:left="6480" w:hanging="360"/>
+      </w:pPr>
+      <w:rPr>
+        <w:rFonts w:ascii="Wingdings" w:hAnsi="Wingdings" w:hint="default"/>
+      </w:rPr>
+    </w:lvl>
+  </w:abstractNum>
+  <w:abstractNum w:abstractNumId="13" w15:restartNumberingAfterBreak="0">
+    <w:nsid w:val="1BB40AC6"/>
+    <w:multiLevelType w:val="hybridMultilevel"/>
+    <w:tmpl w:val="FFFFFFFF"/>
+    <w:lvl w:ilvl="0" w:tplc="FFFFFFFF">
+      <w:start w:val="1"/>
+      <w:numFmt w:val="decimal"/>
+      <w:lvlText w:val="%1."/>
+      <w:lvlJc w:val="left"/>
+      <w:pPr>
+        <w:ind w:left="720" w:hanging="360"/>
+      </w:pPr>
+      <w:rPr>
+        <w:rFonts w:hint="default"/>
+      </w:rPr>
+    </w:lvl>
+    <w:lvl w:ilvl="1" w:tplc="5FDABD1C">
+      <w:start w:val="1"/>
+      <w:numFmt w:val="bullet"/>
+      <w:lvlText w:val="o"/>
+      <w:lvlJc w:val="left"/>
+      <w:pPr>
+        <w:ind w:left="1440" w:hanging="360"/>
+      </w:pPr>
+      <w:rPr>
+        <w:rFonts w:ascii="Courier New" w:hAnsi="Courier New" w:hint="default"/>
+      </w:rPr>
+    </w:lvl>
+    <w:lvl w:ilvl="2" w:tplc="822E8B24">
+      <w:start w:val="1"/>
+      <w:numFmt w:val="bullet"/>
+      <w:lvlText w:val=""/>
+      <w:lvlJc w:val="left"/>
+      <w:pPr>
+        <w:ind w:left="2160" w:hanging="360"/>
+      </w:pPr>
+      <w:rPr>
+        <w:rFonts w:ascii="Wingdings" w:hAnsi="Wingdings" w:hint="default"/>
+      </w:rPr>
+    </w:lvl>
+    <w:lvl w:ilvl="3" w:tplc="4E740A48">
+      <w:start w:val="1"/>
+      <w:numFmt w:val="bullet"/>
+      <w:lvlText w:val=""/>
+      <w:lvlJc w:val="left"/>
+      <w:pPr>
+        <w:ind w:left="2880" w:hanging="360"/>
+      </w:pPr>
+      <w:rPr>
+        <w:rFonts w:ascii="Symbol" w:hAnsi="Symbol" w:hint="default"/>
+      </w:rPr>
+    </w:lvl>
+    <w:lvl w:ilvl="4" w:tplc="C67E7526">
+      <w:start w:val="1"/>
+      <w:numFmt w:val="bullet"/>
+      <w:lvlText w:val="o"/>
+      <w:lvlJc w:val="left"/>
+      <w:pPr>
+        <w:ind w:left="3600" w:hanging="360"/>
+      </w:pPr>
+      <w:rPr>
+        <w:rFonts w:ascii="Courier New" w:hAnsi="Courier New" w:hint="default"/>
+      </w:rPr>
+    </w:lvl>
+    <w:lvl w:ilvl="5" w:tplc="A7B08230">
+      <w:start w:val="1"/>
+      <w:numFmt w:val="bullet"/>
+      <w:lvlText w:val=""/>
+      <w:lvlJc w:val="left"/>
+      <w:pPr>
+        <w:ind w:left="4320" w:hanging="360"/>
+      </w:pPr>
+      <w:rPr>
+        <w:rFonts w:ascii="Wingdings" w:hAnsi="Wingdings" w:hint="default"/>
+      </w:rPr>
+    </w:lvl>
+    <w:lvl w:ilvl="6" w:tplc="D53CEB32">
+      <w:start w:val="1"/>
+      <w:numFmt w:val="bullet"/>
+      <w:lvlText w:val=""/>
+      <w:lvlJc w:val="left"/>
+      <w:pPr>
+        <w:ind w:left="5040" w:hanging="360"/>
+      </w:pPr>
+      <w:rPr>
+        <w:rFonts w:ascii="Symbol" w:hAnsi="Symbol" w:hint="default"/>
+      </w:rPr>
+    </w:lvl>
+    <w:lvl w:ilvl="7" w:tplc="6A60590A">
+      <w:start w:val="1"/>
+      <w:numFmt w:val="bullet"/>
+      <w:lvlText w:val="o"/>
+      <w:lvlJc w:val="left"/>
+      <w:pPr>
+        <w:ind w:left="5760" w:hanging="360"/>
+      </w:pPr>
+      <w:rPr>
+        <w:rFonts w:ascii="Courier New" w:hAnsi="Courier New" w:hint="default"/>
+      </w:rPr>
+    </w:lvl>
+    <w:lvl w:ilvl="8" w:tplc="30AC8F4E">
+      <w:start w:val="1"/>
+      <w:numFmt w:val="bullet"/>
+      <w:lvlText w:val=""/>
+      <w:lvlJc w:val="left"/>
+      <w:pPr>
+        <w:ind w:left="6480" w:hanging="360"/>
+      </w:pPr>
+      <w:rPr>
+        <w:rFonts w:ascii="Wingdings" w:hAnsi="Wingdings" w:hint="default"/>
+      </w:rPr>
+    </w:lvl>
+  </w:abstractNum>
+  <w:abstractNum w:abstractNumId="14" w15:restartNumberingAfterBreak="0">
+    <w:nsid w:val="1E316851"/>
+    <w:multiLevelType w:val="hybridMultilevel"/>
+    <w:tmpl w:val="FFFFFFFF"/>
+    <w:lvl w:ilvl="0" w:tplc="696CC906">
+      <w:start w:val="1"/>
+      <w:numFmt w:val="bullet"/>
+      <w:lvlText w:val=""/>
+      <w:lvlJc w:val="left"/>
+      <w:pPr>
+        <w:ind w:left="720" w:hanging="360"/>
+      </w:pPr>
+      <w:rPr>
+        <w:rFonts w:ascii="Symbol" w:hAnsi="Symbol" w:hint="default"/>
+      </w:rPr>
+    </w:lvl>
+    <w:lvl w:ilvl="1" w:tplc="904AE81A">
+      <w:start w:val="1"/>
+      <w:numFmt w:val="bullet"/>
+      <w:lvlText w:val="o"/>
+      <w:lvlJc w:val="left"/>
+      <w:pPr>
+        <w:ind w:left="1440" w:hanging="360"/>
+      </w:pPr>
+      <w:rPr>
+        <w:rFonts w:ascii="Courier New" w:hAnsi="Courier New" w:hint="default"/>
+      </w:rPr>
+    </w:lvl>
+    <w:lvl w:ilvl="2" w:tplc="BA46A2E2">
+      <w:start w:val="1"/>
+      <w:numFmt w:val="bullet"/>
+      <w:lvlText w:val=""/>
+      <w:lvlJc w:val="left"/>
+      <w:pPr>
+        <w:ind w:left="2160" w:hanging="360"/>
+      </w:pPr>
+      <w:rPr>
+        <w:rFonts w:ascii="Wingdings" w:hAnsi="Wingdings" w:hint="default"/>
+      </w:rPr>
+    </w:lvl>
+    <w:lvl w:ilvl="3" w:tplc="3084A3FC">
+      <w:start w:val="1"/>
+      <w:numFmt w:val="bullet"/>
+      <w:lvlText w:val=""/>
+      <w:lvlJc w:val="left"/>
+      <w:pPr>
+        <w:ind w:left="2880" w:hanging="360"/>
+      </w:pPr>
+      <w:rPr>
+        <w:rFonts w:ascii="Symbol" w:hAnsi="Symbol" w:hint="default"/>
+      </w:rPr>
+    </w:lvl>
+    <w:lvl w:ilvl="4" w:tplc="929029EA">
+      <w:start w:val="1"/>
+      <w:numFmt w:val="bullet"/>
+      <w:lvlText w:val="o"/>
+      <w:lvlJc w:val="left"/>
+      <w:pPr>
+        <w:ind w:left="3600" w:hanging="360"/>
+      </w:pPr>
+      <w:rPr>
+        <w:rFonts w:ascii="Courier New" w:hAnsi="Courier New" w:hint="default"/>
+      </w:rPr>
+    </w:lvl>
+    <w:lvl w:ilvl="5" w:tplc="5F222B62">
+      <w:start w:val="1"/>
+      <w:numFmt w:val="bullet"/>
+      <w:lvlText w:val=""/>
+      <w:lvlJc w:val="left"/>
+      <w:pPr>
+        <w:ind w:left="4320" w:hanging="360"/>
+      </w:pPr>
+      <w:rPr>
+        <w:rFonts w:ascii="Wingdings" w:hAnsi="Wingdings" w:hint="default"/>
+      </w:rPr>
+    </w:lvl>
+    <w:lvl w:ilvl="6" w:tplc="BD6C66EC">
+      <w:start w:val="1"/>
+      <w:numFmt w:val="bullet"/>
+      <w:lvlText w:val=""/>
+      <w:lvlJc w:val="left"/>
+      <w:pPr>
+        <w:ind w:left="5040" w:hanging="360"/>
+      </w:pPr>
+      <w:rPr>
+        <w:rFonts w:ascii="Symbol" w:hAnsi="Symbol" w:hint="default"/>
+      </w:rPr>
+    </w:lvl>
+    <w:lvl w:ilvl="7" w:tplc="0330C0A8">
+      <w:start w:val="1"/>
+      <w:numFmt w:val="bullet"/>
+      <w:lvlText w:val="o"/>
+      <w:lvlJc w:val="left"/>
+      <w:pPr>
+        <w:ind w:left="5760" w:hanging="360"/>
+      </w:pPr>
+      <w:rPr>
+        <w:rFonts w:ascii="Courier New" w:hAnsi="Courier New" w:hint="default"/>
+      </w:rPr>
+    </w:lvl>
+    <w:lvl w:ilvl="8" w:tplc="9FA03D2C">
+      <w:start w:val="1"/>
+      <w:numFmt w:val="bullet"/>
+      <w:lvlText w:val=""/>
+      <w:lvlJc w:val="left"/>
+      <w:pPr>
+        <w:ind w:left="6480" w:hanging="360"/>
+      </w:pPr>
+      <w:rPr>
+        <w:rFonts w:ascii="Wingdings" w:hAnsi="Wingdings" w:hint="default"/>
+      </w:rPr>
+    </w:lvl>
+  </w:abstractNum>
+  <w:abstractNum w:abstractNumId="15" w15:restartNumberingAfterBreak="0">
+    <w:nsid w:val="1F9A0308"/>
+    <w:multiLevelType w:val="hybridMultilevel"/>
+    <w:tmpl w:val="FFFFFFFF"/>
+    <w:lvl w:ilvl="0" w:tplc="137E1CF4">
+      <w:start w:val="1"/>
+      <w:numFmt w:val="bullet"/>
+      <w:lvlText w:val=""/>
+      <w:lvlJc w:val="left"/>
+      <w:pPr>
+        <w:ind w:left="720" w:hanging="360"/>
+      </w:pPr>
+      <w:rPr>
+        <w:rFonts w:ascii="Symbol" w:hAnsi="Symbol" w:hint="default"/>
+      </w:rPr>
+    </w:lvl>
+    <w:lvl w:ilvl="1" w:tplc="23A26F16">
+      <w:start w:val="1"/>
+      <w:numFmt w:val="bullet"/>
+      <w:lvlText w:val="o"/>
+      <w:lvlJc w:val="left"/>
+      <w:pPr>
+        <w:ind w:left="1440" w:hanging="360"/>
+      </w:pPr>
+      <w:rPr>
+        <w:rFonts w:ascii="Courier New" w:hAnsi="Courier New" w:hint="default"/>
+      </w:rPr>
+    </w:lvl>
+    <w:lvl w:ilvl="2" w:tplc="2CE6DADE">
+      <w:start w:val="1"/>
+      <w:numFmt w:val="bullet"/>
+      <w:lvlText w:val=""/>
+      <w:lvlJc w:val="left"/>
+      <w:pPr>
+        <w:ind w:left="2160" w:hanging="360"/>
+      </w:pPr>
+      <w:rPr>
+        <w:rFonts w:ascii="Wingdings" w:hAnsi="Wingdings" w:hint="default"/>
+      </w:rPr>
+    </w:lvl>
+    <w:lvl w:ilvl="3" w:tplc="1E6C8F52">
+      <w:start w:val="1"/>
+      <w:numFmt w:val="bullet"/>
+      <w:lvlText w:val=""/>
+      <w:lvlJc w:val="left"/>
+      <w:pPr>
+        <w:ind w:left="2880" w:hanging="360"/>
+      </w:pPr>
+      <w:rPr>
+        <w:rFonts w:ascii="Symbol" w:hAnsi="Symbol" w:hint="default"/>
+      </w:rPr>
+    </w:lvl>
+    <w:lvl w:ilvl="4" w:tplc="B43E33C0">
+      <w:start w:val="1"/>
+      <w:numFmt w:val="bullet"/>
+      <w:lvlText w:val="o"/>
+      <w:lvlJc w:val="left"/>
+      <w:pPr>
+        <w:ind w:left="3600" w:hanging="360"/>
+      </w:pPr>
+      <w:rPr>
+        <w:rFonts w:ascii="Courier New" w:hAnsi="Courier New" w:hint="default"/>
+      </w:rPr>
+    </w:lvl>
+    <w:lvl w:ilvl="5" w:tplc="D01A0B04">
+      <w:start w:val="1"/>
+      <w:numFmt w:val="bullet"/>
+      <w:lvlText w:val=""/>
+      <w:lvlJc w:val="left"/>
+      <w:pPr>
+        <w:ind w:left="4320" w:hanging="360"/>
+      </w:pPr>
+      <w:rPr>
+        <w:rFonts w:ascii="Wingdings" w:hAnsi="Wingdings" w:hint="default"/>
+      </w:rPr>
+    </w:lvl>
+    <w:lvl w:ilvl="6" w:tplc="0424484E">
+      <w:start w:val="1"/>
+      <w:numFmt w:val="bullet"/>
+      <w:lvlText w:val=""/>
+      <w:lvlJc w:val="left"/>
+      <w:pPr>
+        <w:ind w:left="5040" w:hanging="360"/>
+      </w:pPr>
+      <w:rPr>
+        <w:rFonts w:ascii="Symbol" w:hAnsi="Symbol" w:hint="default"/>
+      </w:rPr>
+    </w:lvl>
+    <w:lvl w:ilvl="7" w:tplc="295CF9F4">
+      <w:start w:val="1"/>
+      <w:numFmt w:val="bullet"/>
+      <w:lvlText w:val="o"/>
+      <w:lvlJc w:val="left"/>
+      <w:pPr>
+        <w:ind w:left="5760" w:hanging="360"/>
+      </w:pPr>
+      <w:rPr>
+        <w:rFonts w:ascii="Courier New" w:hAnsi="Courier New" w:hint="default"/>
+      </w:rPr>
+    </w:lvl>
+    <w:lvl w:ilvl="8" w:tplc="C7081002">
+      <w:start w:val="1"/>
+      <w:numFmt w:val="bullet"/>
+      <w:lvlText w:val=""/>
+      <w:lvlJc w:val="left"/>
+      <w:pPr>
+        <w:ind w:left="6480" w:hanging="360"/>
+      </w:pPr>
+      <w:rPr>
+        <w:rFonts w:ascii="Wingdings" w:hAnsi="Wingdings" w:hint="default"/>
+      </w:rPr>
+    </w:lvl>
+  </w:abstractNum>
+  <w:abstractNum w:abstractNumId="16" w15:restartNumberingAfterBreak="0">
+    <w:nsid w:val="20BB6B44"/>
+    <w:multiLevelType w:val="hybridMultilevel"/>
+    <w:tmpl w:val="FFFFFFFF"/>
+    <w:lvl w:ilvl="0" w:tplc="B97C81D4">
+      <w:start w:val="1"/>
+      <w:numFmt w:val="bullet"/>
+      <w:lvlText w:val=""/>
+      <w:lvlJc w:val="left"/>
+      <w:pPr>
+        <w:ind w:left="720" w:hanging="360"/>
+      </w:pPr>
+      <w:rPr>
+        <w:rFonts w:ascii="Symbol" w:hAnsi="Symbol" w:hint="default"/>
+      </w:rPr>
+    </w:lvl>
+    <w:lvl w:ilvl="1" w:tplc="38B60598">
+      <w:start w:val="1"/>
+      <w:numFmt w:val="bullet"/>
+      <w:lvlText w:val="o"/>
+      <w:lvlJc w:val="left"/>
+      <w:pPr>
+        <w:ind w:left="1440" w:hanging="360"/>
+      </w:pPr>
+      <w:rPr>
+        <w:rFonts w:ascii="Courier New" w:hAnsi="Courier New" w:hint="default"/>
+      </w:rPr>
+    </w:lvl>
+    <w:lvl w:ilvl="2" w:tplc="14FA15FA">
+      <w:start w:val="1"/>
+      <w:numFmt w:val="bullet"/>
+      <w:lvlText w:val=""/>
+      <w:lvlJc w:val="left"/>
+      <w:pPr>
+        <w:ind w:left="2160" w:hanging="360"/>
+      </w:pPr>
+      <w:rPr>
+        <w:rFonts w:ascii="Wingdings" w:hAnsi="Wingdings" w:hint="default"/>
+      </w:rPr>
+    </w:lvl>
+    <w:lvl w:ilvl="3" w:tplc="614C3FE2">
+      <w:start w:val="1"/>
+      <w:numFmt w:val="bullet"/>
+      <w:lvlText w:val=""/>
+      <w:lvlJc w:val="left"/>
+      <w:pPr>
+        <w:ind w:left="2880" w:hanging="360"/>
+      </w:pPr>
+      <w:rPr>
+        <w:rFonts w:ascii="Symbol" w:hAnsi="Symbol" w:hint="default"/>
+      </w:rPr>
+    </w:lvl>
+    <w:lvl w:ilvl="4" w:tplc="50E4CCF0">
+      <w:start w:val="1"/>
+      <w:numFmt w:val="bullet"/>
+      <w:lvlText w:val="o"/>
+      <w:lvlJc w:val="left"/>
+      <w:pPr>
+        <w:ind w:left="3600" w:hanging="360"/>
+      </w:pPr>
+      <w:rPr>
+        <w:rFonts w:ascii="Courier New" w:hAnsi="Courier New" w:hint="default"/>
+      </w:rPr>
+    </w:lvl>
+    <w:lvl w:ilvl="5" w:tplc="CEE834E4">
+      <w:start w:val="1"/>
+      <w:numFmt w:val="bullet"/>
+      <w:lvlText w:val=""/>
+      <w:lvlJc w:val="left"/>
+      <w:pPr>
+        <w:ind w:left="4320" w:hanging="360"/>
+      </w:pPr>
+      <w:rPr>
+        <w:rFonts w:ascii="Wingdings" w:hAnsi="Wingdings" w:hint="default"/>
+      </w:rPr>
+    </w:lvl>
+    <w:lvl w:ilvl="6" w:tplc="93DC0100">
+      <w:start w:val="1"/>
+      <w:numFmt w:val="bullet"/>
+      <w:lvlText w:val=""/>
+      <w:lvlJc w:val="left"/>
+      <w:pPr>
+        <w:ind w:left="5040" w:hanging="360"/>
+      </w:pPr>
+      <w:rPr>
+        <w:rFonts w:ascii="Symbol" w:hAnsi="Symbol" w:hint="default"/>
+      </w:rPr>
+    </w:lvl>
+    <w:lvl w:ilvl="7" w:tplc="BF743F0C">
+      <w:start w:val="1"/>
+      <w:numFmt w:val="bullet"/>
+      <w:lvlText w:val="o"/>
+      <w:lvlJc w:val="left"/>
+      <w:pPr>
+        <w:ind w:left="5760" w:hanging="360"/>
+      </w:pPr>
+      <w:rPr>
+        <w:rFonts w:ascii="Courier New" w:hAnsi="Courier New" w:hint="default"/>
+      </w:rPr>
+    </w:lvl>
+    <w:lvl w:ilvl="8" w:tplc="0AD4E270">
+      <w:start w:val="1"/>
+      <w:numFmt w:val="bullet"/>
+      <w:lvlText w:val=""/>
+      <w:lvlJc w:val="left"/>
+      <w:pPr>
+        <w:ind w:left="6480" w:hanging="360"/>
+      </w:pPr>
+      <w:rPr>
+        <w:rFonts w:ascii="Wingdings" w:hAnsi="Wingdings" w:hint="default"/>
+      </w:rPr>
+    </w:lvl>
+  </w:abstractNum>
+  <w:abstractNum w:abstractNumId="17" w15:restartNumberingAfterBreak="0">
+    <w:nsid w:val="23D56000"/>
+    <w:multiLevelType w:val="hybridMultilevel"/>
+    <w:tmpl w:val="FFFFFFFF"/>
+    <w:lvl w:ilvl="0" w:tplc="4D2C1B22">
+      <w:start w:val="1"/>
+      <w:numFmt w:val="bullet"/>
+      <w:lvlText w:val=""/>
+      <w:lvlJc w:val="left"/>
+      <w:pPr>
+        <w:ind w:left="720" w:hanging="360"/>
+      </w:pPr>
+      <w:rPr>
+        <w:rFonts w:ascii="Symbol" w:hAnsi="Symbol" w:hint="default"/>
+      </w:rPr>
+    </w:lvl>
+    <w:lvl w:ilvl="1" w:tplc="4DBC8338">
+      <w:start w:val="1"/>
+      <w:numFmt w:val="bullet"/>
+      <w:lvlText w:val="o"/>
+      <w:lvlJc w:val="left"/>
+      <w:pPr>
+        <w:ind w:left="1440" w:hanging="360"/>
+      </w:pPr>
+      <w:rPr>
+        <w:rFonts w:ascii="Courier New" w:hAnsi="Courier New" w:hint="default"/>
+      </w:rPr>
+    </w:lvl>
+    <w:lvl w:ilvl="2" w:tplc="79A29F46">
+      <w:start w:val="1"/>
+      <w:numFmt w:val="bullet"/>
+      <w:lvlText w:val=""/>
+      <w:lvlJc w:val="left"/>
+      <w:pPr>
+        <w:ind w:left="2160" w:hanging="360"/>
+      </w:pPr>
+      <w:rPr>
+        <w:rFonts w:ascii="Wingdings" w:hAnsi="Wingdings" w:hint="default"/>
+      </w:rPr>
+    </w:lvl>
+    <w:lvl w:ilvl="3" w:tplc="C4E63620">
+      <w:start w:val="1"/>
+      <w:numFmt w:val="bullet"/>
+      <w:lvlText w:val=""/>
+      <w:lvlJc w:val="left"/>
+      <w:pPr>
+        <w:ind w:left="2880" w:hanging="360"/>
+      </w:pPr>
+      <w:rPr>
+        <w:rFonts w:ascii="Symbol" w:hAnsi="Symbol" w:hint="default"/>
+      </w:rPr>
+    </w:lvl>
+    <w:lvl w:ilvl="4" w:tplc="CFF22536">
+      <w:start w:val="1"/>
+      <w:numFmt w:val="bullet"/>
+      <w:lvlText w:val="o"/>
+      <w:lvlJc w:val="left"/>
+      <w:pPr>
+        <w:ind w:left="3600" w:hanging="360"/>
+      </w:pPr>
+      <w:rPr>
+        <w:rFonts w:ascii="Courier New" w:hAnsi="Courier New" w:hint="default"/>
+      </w:rPr>
+    </w:lvl>
+    <w:lvl w:ilvl="5" w:tplc="CD5CCC90">
+      <w:start w:val="1"/>
+      <w:numFmt w:val="bullet"/>
+      <w:lvlText w:val=""/>
+      <w:lvlJc w:val="left"/>
+      <w:pPr>
+        <w:ind w:left="4320" w:hanging="360"/>
+      </w:pPr>
+      <w:rPr>
+        <w:rFonts w:ascii="Wingdings" w:hAnsi="Wingdings" w:hint="default"/>
+      </w:rPr>
+    </w:lvl>
+    <w:lvl w:ilvl="6" w:tplc="396C7774">
+      <w:start w:val="1"/>
+      <w:numFmt w:val="bullet"/>
+      <w:lvlText w:val=""/>
+      <w:lvlJc w:val="left"/>
+      <w:pPr>
+        <w:ind w:left="5040" w:hanging="360"/>
+      </w:pPr>
+      <w:rPr>
+        <w:rFonts w:ascii="Symbol" w:hAnsi="Symbol" w:hint="default"/>
+      </w:rPr>
+    </w:lvl>
+    <w:lvl w:ilvl="7" w:tplc="41EEB5EC">
+      <w:start w:val="1"/>
+      <w:numFmt w:val="bullet"/>
+      <w:lvlText w:val="o"/>
+      <w:lvlJc w:val="left"/>
+      <w:pPr>
+        <w:ind w:left="5760" w:hanging="360"/>
+      </w:pPr>
+      <w:rPr>
+        <w:rFonts w:ascii="Courier New" w:hAnsi="Courier New" w:hint="default"/>
+      </w:rPr>
+    </w:lvl>
+    <w:lvl w:ilvl="8" w:tplc="939C66E8">
+      <w:start w:val="1"/>
+      <w:numFmt w:val="bullet"/>
+      <w:lvlText w:val=""/>
+      <w:lvlJc w:val="left"/>
+      <w:pPr>
+        <w:ind w:left="6480" w:hanging="360"/>
+      </w:pPr>
+      <w:rPr>
+        <w:rFonts w:ascii="Wingdings" w:hAnsi="Wingdings" w:hint="default"/>
+      </w:rPr>
+    </w:lvl>
+  </w:abstractNum>
+  <w:abstractNum w:abstractNumId="18" w15:restartNumberingAfterBreak="0">
+    <w:nsid w:val="2DE022BD"/>
+    <w:multiLevelType w:val="hybridMultilevel"/>
+    <w:tmpl w:val="FFFFFFFF"/>
+    <w:lvl w:ilvl="0" w:tplc="BD889D14">
+      <w:start w:val="1"/>
+      <w:numFmt w:val="bullet"/>
+      <w:lvlText w:val=""/>
+      <w:lvlJc w:val="left"/>
+      <w:pPr>
+        <w:ind w:left="720" w:hanging="360"/>
+      </w:pPr>
+      <w:rPr>
+        <w:rFonts w:ascii="Symbol" w:hAnsi="Symbol" w:hint="default"/>
+      </w:rPr>
+    </w:lvl>
+    <w:lvl w:ilvl="1" w:tplc="7E1ED02A">
+      <w:start w:val="1"/>
+      <w:numFmt w:val="bullet"/>
+      <w:lvlText w:val="o"/>
+      <w:lvlJc w:val="left"/>
+      <w:pPr>
+        <w:ind w:left="1440" w:hanging="360"/>
+      </w:pPr>
+      <w:rPr>
+        <w:rFonts w:ascii="Courier New" w:hAnsi="Courier New" w:hint="default"/>
+      </w:rPr>
+    </w:lvl>
+    <w:lvl w:ilvl="2" w:tplc="809C6630">
+      <w:start w:val="1"/>
+      <w:numFmt w:val="bullet"/>
+      <w:lvlText w:val=""/>
+      <w:lvlJc w:val="left"/>
+      <w:pPr>
+        <w:ind w:left="2160" w:hanging="360"/>
+      </w:pPr>
+      <w:rPr>
+        <w:rFonts w:ascii="Wingdings" w:hAnsi="Wingdings" w:hint="default"/>
+      </w:rPr>
+    </w:lvl>
+    <w:lvl w:ilvl="3" w:tplc="D794EB6A">
+      <w:start w:val="1"/>
+      <w:numFmt w:val="bullet"/>
+      <w:lvlText w:val=""/>
+      <w:lvlJc w:val="left"/>
+      <w:pPr>
+        <w:ind w:left="2880" w:hanging="360"/>
+      </w:pPr>
+      <w:rPr>
+        <w:rFonts w:ascii="Symbol" w:hAnsi="Symbol" w:hint="default"/>
+      </w:rPr>
+    </w:lvl>
+    <w:lvl w:ilvl="4" w:tplc="C6AE9F4A">
+      <w:start w:val="1"/>
+      <w:numFmt w:val="bullet"/>
+      <w:lvlText w:val="o"/>
+      <w:lvlJc w:val="left"/>
+      <w:pPr>
+        <w:ind w:left="3600" w:hanging="360"/>
+      </w:pPr>
+      <w:rPr>
+        <w:rFonts w:ascii="Courier New" w:hAnsi="Courier New" w:hint="default"/>
+      </w:rPr>
+    </w:lvl>
+    <w:lvl w:ilvl="5" w:tplc="812C0E6E">
+      <w:start w:val="1"/>
+      <w:numFmt w:val="bullet"/>
+      <w:lvlText w:val=""/>
+      <w:lvlJc w:val="left"/>
+      <w:pPr>
+        <w:ind w:left="4320" w:hanging="360"/>
+      </w:pPr>
+      <w:rPr>
+        <w:rFonts w:ascii="Wingdings" w:hAnsi="Wingdings" w:hint="default"/>
+      </w:rPr>
+    </w:lvl>
+    <w:lvl w:ilvl="6" w:tplc="DDC20DBA">
+      <w:start w:val="1"/>
+      <w:numFmt w:val="bullet"/>
+      <w:lvlText w:val=""/>
+      <w:lvlJc w:val="left"/>
+      <w:pPr>
+        <w:ind w:left="5040" w:hanging="360"/>
+      </w:pPr>
+      <w:rPr>
+        <w:rFonts w:ascii="Symbol" w:hAnsi="Symbol" w:hint="default"/>
+      </w:rPr>
+    </w:lvl>
+    <w:lvl w:ilvl="7" w:tplc="FD28A5DC">
+      <w:start w:val="1"/>
+      <w:numFmt w:val="bullet"/>
+      <w:lvlText w:val="o"/>
+      <w:lvlJc w:val="left"/>
+      <w:pPr>
+        <w:ind w:left="5760" w:hanging="360"/>
+      </w:pPr>
+      <w:rPr>
+        <w:rFonts w:ascii="Courier New" w:hAnsi="Courier New" w:hint="default"/>
+      </w:rPr>
+    </w:lvl>
+    <w:lvl w:ilvl="8" w:tplc="8898C016">
+      <w:start w:val="1"/>
+      <w:numFmt w:val="bullet"/>
+      <w:lvlText w:val=""/>
+      <w:lvlJc w:val="left"/>
+      <w:pPr>
+        <w:ind w:left="6480" w:hanging="360"/>
+      </w:pPr>
+      <w:rPr>
+        <w:rFonts w:ascii="Wingdings" w:hAnsi="Wingdings" w:hint="default"/>
+      </w:rPr>
+    </w:lvl>
+  </w:abstractNum>
+  <w:abstractNum w:abstractNumId="19" w15:restartNumberingAfterBreak="0">
+    <w:nsid w:val="2EB873D8"/>
+    <w:multiLevelType w:val="hybridMultilevel"/>
+    <w:tmpl w:val="FFFFFFFF"/>
+    <w:lvl w:ilvl="0" w:tplc="0A527158">
+      <w:start w:val="1"/>
+      <w:numFmt w:val="lowerLetter"/>
+      <w:lvlText w:val="%1."/>
+      <w:lvlJc w:val="left"/>
+      <w:pPr>
+        <w:ind w:left="720" w:hanging="360"/>
+      </w:pPr>
+    </w:lvl>
+    <w:lvl w:ilvl="1" w:tplc="C09CA330">
+      <w:start w:val="1"/>
+      <w:numFmt w:val="lowerLetter"/>
+      <w:lvlText w:val="%2."/>
+      <w:lvlJc w:val="left"/>
+      <w:pPr>
+        <w:ind w:left="1440" w:hanging="360"/>
+      </w:pPr>
+    </w:lvl>
+    <w:lvl w:ilvl="2" w:tplc="12CA1B8C">
+      <w:start w:val="1"/>
+      <w:numFmt w:val="lowerRoman"/>
+      <w:lvlText w:val="%3."/>
+      <w:lvlJc w:val="right"/>
+      <w:pPr>
+        <w:ind w:left="2160" w:hanging="180"/>
+      </w:pPr>
+    </w:lvl>
+    <w:lvl w:ilvl="3" w:tplc="0DDE3A98">
+      <w:start w:val="1"/>
+      <w:numFmt w:val="decimal"/>
+      <w:lvlText w:val="%4."/>
+      <w:lvlJc w:val="left"/>
+      <w:pPr>
+        <w:ind w:left="2880" w:hanging="360"/>
+      </w:pPr>
+    </w:lvl>
+    <w:lvl w:ilvl="4" w:tplc="4DA07520">
+      <w:start w:val="1"/>
+      <w:numFmt w:val="lowerLetter"/>
+      <w:lvlText w:val="%5."/>
+      <w:lvlJc w:val="left"/>
+      <w:pPr>
+        <w:ind w:left="3600" w:hanging="360"/>
+      </w:pPr>
+    </w:lvl>
+    <w:lvl w:ilvl="5" w:tplc="A69C4584">
+      <w:start w:val="1"/>
+      <w:numFmt w:val="lowerRoman"/>
+      <w:lvlText w:val="%6."/>
+      <w:lvlJc w:val="right"/>
+      <w:pPr>
+        <w:ind w:left="4320" w:hanging="180"/>
+      </w:pPr>
+    </w:lvl>
+    <w:lvl w:ilvl="6" w:tplc="60C27732">
+      <w:start w:val="1"/>
+      <w:numFmt w:val="decimal"/>
+      <w:lvlText w:val="%7."/>
+      <w:lvlJc w:val="left"/>
+      <w:pPr>
+        <w:ind w:left="5040" w:hanging="360"/>
+      </w:pPr>
+    </w:lvl>
+    <w:lvl w:ilvl="7" w:tplc="4FF26654">
+      <w:start w:val="1"/>
+      <w:numFmt w:val="lowerLetter"/>
+      <w:lvlText w:val="%8."/>
+      <w:lvlJc w:val="left"/>
+      <w:pPr>
+        <w:ind w:left="5760" w:hanging="360"/>
+      </w:pPr>
+    </w:lvl>
+    <w:lvl w:ilvl="8" w:tplc="14A8B310">
+      <w:start w:val="1"/>
+      <w:numFmt w:val="lowerRoman"/>
+      <w:lvlText w:val="%9."/>
+      <w:lvlJc w:val="right"/>
+      <w:pPr>
+        <w:ind w:left="6480" w:hanging="180"/>
+      </w:pPr>
+    </w:lvl>
+  </w:abstractNum>
+  <w:abstractNum w:abstractNumId="20" w15:restartNumberingAfterBreak="0">
+    <w:nsid w:val="314B3E1D"/>
+    <w:multiLevelType w:val="hybridMultilevel"/>
+    <w:tmpl w:val="FFFFFFFF"/>
+    <w:lvl w:ilvl="0" w:tplc="5E241B2E">
+      <w:start w:val="1"/>
+      <w:numFmt w:val="bullet"/>
+      <w:lvlText w:val=""/>
+      <w:lvlJc w:val="left"/>
+      <w:pPr>
+        <w:ind w:left="720" w:hanging="360"/>
+      </w:pPr>
+      <w:rPr>
+        <w:rFonts w:ascii="Symbol" w:hAnsi="Symbol" w:hint="default"/>
+      </w:rPr>
+    </w:lvl>
+    <w:lvl w:ilvl="1" w:tplc="F4309E52">
+      <w:start w:val="1"/>
+      <w:numFmt w:val="bullet"/>
+      <w:lvlText w:val="o"/>
+      <w:lvlJc w:val="left"/>
+      <w:pPr>
+        <w:ind w:left="1440" w:hanging="360"/>
+      </w:pPr>
+      <w:rPr>
+        <w:rFonts w:ascii="Courier New" w:hAnsi="Courier New" w:hint="default"/>
+      </w:rPr>
+    </w:lvl>
+    <w:lvl w:ilvl="2" w:tplc="2458C392">
+      <w:start w:val="1"/>
+      <w:numFmt w:val="bullet"/>
+      <w:lvlText w:val=""/>
+      <w:lvlJc w:val="left"/>
+      <w:pPr>
+        <w:ind w:left="2160" w:hanging="360"/>
+      </w:pPr>
+      <w:rPr>
+        <w:rFonts w:ascii="Wingdings" w:hAnsi="Wingdings" w:hint="default"/>
+      </w:rPr>
+    </w:lvl>
+    <w:lvl w:ilvl="3" w:tplc="691A6B56">
+      <w:start w:val="1"/>
+      <w:numFmt w:val="bullet"/>
+      <w:lvlText w:val=""/>
+      <w:lvlJc w:val="left"/>
+      <w:pPr>
+        <w:ind w:left="2880" w:hanging="360"/>
+      </w:pPr>
+      <w:rPr>
+        <w:rFonts w:ascii="Symbol" w:hAnsi="Symbol" w:hint="default"/>
+      </w:rPr>
+    </w:lvl>
+    <w:lvl w:ilvl="4" w:tplc="552AA55C">
+      <w:start w:val="1"/>
+      <w:numFmt w:val="bullet"/>
+      <w:lvlText w:val="o"/>
+      <w:lvlJc w:val="left"/>
+      <w:pPr>
+        <w:ind w:left="3600" w:hanging="360"/>
+      </w:pPr>
+      <w:rPr>
+        <w:rFonts w:ascii="Courier New" w:hAnsi="Courier New" w:hint="default"/>
+      </w:rPr>
+    </w:lvl>
+    <w:lvl w:ilvl="5" w:tplc="54A8151E">
+      <w:start w:val="1"/>
+      <w:numFmt w:val="bullet"/>
+      <w:lvlText w:val=""/>
+      <w:lvlJc w:val="left"/>
+      <w:pPr>
+        <w:ind w:left="4320" w:hanging="360"/>
+      </w:pPr>
+      <w:rPr>
+        <w:rFonts w:ascii="Wingdings" w:hAnsi="Wingdings" w:hint="default"/>
+      </w:rPr>
+    </w:lvl>
+    <w:lvl w:ilvl="6" w:tplc="A27016EC">
+      <w:start w:val="1"/>
+      <w:numFmt w:val="bullet"/>
+      <w:lvlText w:val=""/>
+      <w:lvlJc w:val="left"/>
+      <w:pPr>
+        <w:ind w:left="5040" w:hanging="360"/>
+      </w:pPr>
+      <w:rPr>
+        <w:rFonts w:ascii="Symbol" w:hAnsi="Symbol" w:hint="default"/>
+      </w:rPr>
+    </w:lvl>
+    <w:lvl w:ilvl="7" w:tplc="AAEA5C2E">
+      <w:start w:val="1"/>
+      <w:numFmt w:val="bullet"/>
+      <w:lvlText w:val="o"/>
+      <w:lvlJc w:val="left"/>
+      <w:pPr>
+        <w:ind w:left="5760" w:hanging="360"/>
+      </w:pPr>
+      <w:rPr>
+        <w:rFonts w:ascii="Courier New" w:hAnsi="Courier New" w:hint="default"/>
+      </w:rPr>
+    </w:lvl>
+    <w:lvl w:ilvl="8" w:tplc="EA78A5D4">
+      <w:start w:val="1"/>
+      <w:numFmt w:val="bullet"/>
+      <w:lvlText w:val=""/>
+      <w:lvlJc w:val="left"/>
+      <w:pPr>
+        <w:ind w:left="6480" w:hanging="360"/>
+      </w:pPr>
+      <w:rPr>
+        <w:rFonts w:ascii="Wingdings" w:hAnsi="Wingdings" w:hint="default"/>
+      </w:rPr>
+    </w:lvl>
+  </w:abstractNum>
+  <w:abstractNum w:abstractNumId="21" w15:restartNumberingAfterBreak="0">
+    <w:nsid w:val="349568ED"/>
+    <w:multiLevelType w:val="hybridMultilevel"/>
+    <w:tmpl w:val="FFFFFFFF"/>
+    <w:lvl w:ilvl="0" w:tplc="3814A98A">
+      <w:start w:val="1"/>
+      <w:numFmt w:val="bullet"/>
+      <w:lvlText w:val=""/>
+      <w:lvlJc w:val="left"/>
+      <w:pPr>
+        <w:ind w:left="720" w:hanging="360"/>
+      </w:pPr>
+      <w:rPr>
+        <w:rFonts w:ascii="Symbol" w:hAnsi="Symbol" w:hint="default"/>
+      </w:rPr>
+    </w:lvl>
+    <w:lvl w:ilvl="1" w:tplc="B2E8E17C">
+      <w:start w:val="1"/>
+      <w:numFmt w:val="bullet"/>
+      <w:lvlText w:val="o"/>
+      <w:lvlJc w:val="left"/>
+      <w:pPr>
+        <w:ind w:left="1440" w:hanging="360"/>
+      </w:pPr>
+      <w:rPr>
+        <w:rFonts w:ascii="Courier New" w:hAnsi="Courier New" w:hint="default"/>
+      </w:rPr>
+    </w:lvl>
+    <w:lvl w:ilvl="2" w:tplc="FF1A18E2">
+      <w:start w:val="1"/>
+      <w:numFmt w:val="bullet"/>
+      <w:lvlText w:val=""/>
+      <w:lvlJc w:val="left"/>
+      <w:pPr>
+        <w:ind w:left="2160" w:hanging="360"/>
+      </w:pPr>
+      <w:rPr>
+        <w:rFonts w:ascii="Wingdings" w:hAnsi="Wingdings" w:hint="default"/>
+      </w:rPr>
+    </w:lvl>
+    <w:lvl w:ilvl="3" w:tplc="EECC9682">
+      <w:start w:val="1"/>
+      <w:numFmt w:val="bullet"/>
+      <w:lvlText w:val=""/>
+      <w:lvlJc w:val="left"/>
+      <w:pPr>
+        <w:ind w:left="2880" w:hanging="360"/>
+      </w:pPr>
+      <w:rPr>
+        <w:rFonts w:ascii="Symbol" w:hAnsi="Symbol" w:hint="default"/>
+      </w:rPr>
+    </w:lvl>
+    <w:lvl w:ilvl="4" w:tplc="9C3400A0">
+      <w:start w:val="1"/>
+      <w:numFmt w:val="bullet"/>
+      <w:lvlText w:val="o"/>
+      <w:lvlJc w:val="left"/>
+      <w:pPr>
+        <w:ind w:left="3600" w:hanging="360"/>
+      </w:pPr>
+      <w:rPr>
+        <w:rFonts w:ascii="Courier New" w:hAnsi="Courier New" w:hint="default"/>
+      </w:rPr>
+    </w:lvl>
+    <w:lvl w:ilvl="5" w:tplc="443AE880">
+      <w:start w:val="1"/>
+      <w:numFmt w:val="bullet"/>
+      <w:lvlText w:val=""/>
+      <w:lvlJc w:val="left"/>
+      <w:pPr>
+        <w:ind w:left="4320" w:hanging="360"/>
+      </w:pPr>
+      <w:rPr>
+        <w:rFonts w:ascii="Wingdings" w:hAnsi="Wingdings" w:hint="default"/>
+      </w:rPr>
+    </w:lvl>
+    <w:lvl w:ilvl="6" w:tplc="FF1687D0">
+      <w:start w:val="1"/>
+      <w:numFmt w:val="bullet"/>
+      <w:lvlText w:val=""/>
+      <w:lvlJc w:val="left"/>
+      <w:pPr>
+        <w:ind w:left="5040" w:hanging="360"/>
+      </w:pPr>
+      <w:rPr>
+        <w:rFonts w:ascii="Symbol" w:hAnsi="Symbol" w:hint="default"/>
+      </w:rPr>
+    </w:lvl>
+    <w:lvl w:ilvl="7" w:tplc="ACA01F1A">
+      <w:start w:val="1"/>
+      <w:numFmt w:val="bullet"/>
+      <w:lvlText w:val="o"/>
+      <w:lvlJc w:val="left"/>
+      <w:pPr>
+        <w:ind w:left="5760" w:hanging="360"/>
+      </w:pPr>
+      <w:rPr>
+        <w:rFonts w:ascii="Courier New" w:hAnsi="Courier New" w:hint="default"/>
+      </w:rPr>
+    </w:lvl>
+    <w:lvl w:ilvl="8" w:tplc="9C4CAA7A">
+      <w:start w:val="1"/>
+      <w:numFmt w:val="bullet"/>
+      <w:lvlText w:val=""/>
+      <w:lvlJc w:val="left"/>
+      <w:pPr>
+        <w:ind w:left="6480" w:hanging="360"/>
+      </w:pPr>
+      <w:rPr>
+        <w:rFonts w:ascii="Wingdings" w:hAnsi="Wingdings" w:hint="default"/>
+      </w:rPr>
+    </w:lvl>
+  </w:abstractNum>
+  <w:abstractNum w:abstractNumId="22" w15:restartNumberingAfterBreak="0">
+    <w:nsid w:val="391B7B90"/>
+    <w:multiLevelType w:val="hybridMultilevel"/>
+    <w:tmpl w:val="FFFFFFFF"/>
+    <w:lvl w:ilvl="0" w:tplc="522E072C">
+      <w:start w:val="1"/>
+      <w:numFmt w:val="bullet"/>
+      <w:lvlText w:val=""/>
+      <w:lvlJc w:val="left"/>
+      <w:pPr>
+        <w:ind w:left="720" w:hanging="360"/>
+      </w:pPr>
+      <w:rPr>
+        <w:rFonts w:ascii="Symbol" w:hAnsi="Symbol" w:hint="default"/>
+      </w:rPr>
+    </w:lvl>
+    <w:lvl w:ilvl="1" w:tplc="5CE8945E">
+      <w:start w:val="1"/>
+      <w:numFmt w:val="bullet"/>
+      <w:lvlText w:val="o"/>
+      <w:lvlJc w:val="left"/>
+      <w:pPr>
+        <w:ind w:left="1440" w:hanging="360"/>
+      </w:pPr>
+      <w:rPr>
+        <w:rFonts w:ascii="Courier New" w:hAnsi="Courier New" w:hint="default"/>
+      </w:rPr>
+    </w:lvl>
+    <w:lvl w:ilvl="2" w:tplc="6BAAE316">
+      <w:start w:val="1"/>
+      <w:numFmt w:val="bullet"/>
+      <w:lvlText w:val=""/>
+      <w:lvlJc w:val="left"/>
+      <w:pPr>
+        <w:ind w:left="2160" w:hanging="360"/>
+      </w:pPr>
+      <w:rPr>
+        <w:rFonts w:ascii="Wingdings" w:hAnsi="Wingdings" w:hint="default"/>
+      </w:rPr>
+    </w:lvl>
+    <w:lvl w:ilvl="3" w:tplc="56D48990">
+      <w:start w:val="1"/>
+      <w:numFmt w:val="bullet"/>
+      <w:lvlText w:val=""/>
+      <w:lvlJc w:val="left"/>
+      <w:pPr>
+        <w:ind w:left="2880" w:hanging="360"/>
+      </w:pPr>
+      <w:rPr>
+        <w:rFonts w:ascii="Symbol" w:hAnsi="Symbol" w:hint="default"/>
+      </w:rPr>
+    </w:lvl>
+    <w:lvl w:ilvl="4" w:tplc="FDA42A50">
+      <w:start w:val="1"/>
+      <w:numFmt w:val="bullet"/>
+      <w:lvlText w:val="o"/>
+      <w:lvlJc w:val="left"/>
+      <w:pPr>
+        <w:ind w:left="3600" w:hanging="360"/>
+      </w:pPr>
+      <w:rPr>
+        <w:rFonts w:ascii="Courier New" w:hAnsi="Courier New" w:hint="default"/>
+      </w:rPr>
+    </w:lvl>
+    <w:lvl w:ilvl="5" w:tplc="99E2125E">
+      <w:start w:val="1"/>
+      <w:numFmt w:val="bullet"/>
+      <w:lvlText w:val=""/>
+      <w:lvlJc w:val="left"/>
+      <w:pPr>
+        <w:ind w:left="4320" w:hanging="360"/>
+      </w:pPr>
+      <w:rPr>
+        <w:rFonts w:ascii="Wingdings" w:hAnsi="Wingdings" w:hint="default"/>
+      </w:rPr>
+    </w:lvl>
+    <w:lvl w:ilvl="6" w:tplc="EEBAF07C">
+      <w:start w:val="1"/>
+      <w:numFmt w:val="bullet"/>
+      <w:lvlText w:val=""/>
+      <w:lvlJc w:val="left"/>
+      <w:pPr>
+        <w:ind w:left="5040" w:hanging="360"/>
+      </w:pPr>
+      <w:rPr>
+        <w:rFonts w:ascii="Symbol" w:hAnsi="Symbol" w:hint="default"/>
+      </w:rPr>
+    </w:lvl>
+    <w:lvl w:ilvl="7" w:tplc="855C9478">
+      <w:start w:val="1"/>
+      <w:numFmt w:val="bullet"/>
+      <w:lvlText w:val="o"/>
+      <w:lvlJc w:val="left"/>
+      <w:pPr>
+        <w:ind w:left="5760" w:hanging="360"/>
+      </w:pPr>
+      <w:rPr>
+        <w:rFonts w:ascii="Courier New" w:hAnsi="Courier New" w:hint="default"/>
+      </w:rPr>
+    </w:lvl>
+    <w:lvl w:ilvl="8" w:tplc="42868A12">
+      <w:start w:val="1"/>
+      <w:numFmt w:val="bullet"/>
+      <w:lvlText w:val=""/>
+      <w:lvlJc w:val="left"/>
+      <w:pPr>
+        <w:ind w:left="6480" w:hanging="360"/>
+      </w:pPr>
+      <w:rPr>
+        <w:rFonts w:ascii="Wingdings" w:hAnsi="Wingdings" w:hint="default"/>
+      </w:rPr>
+    </w:lvl>
+  </w:abstractNum>
+  <w:abstractNum w:abstractNumId="23" w15:restartNumberingAfterBreak="0">
+    <w:nsid w:val="3C607392"/>
+    <w:multiLevelType w:val="hybridMultilevel"/>
+    <w:tmpl w:val="FFFFFFFF"/>
+    <w:lvl w:ilvl="0" w:tplc="E1EA6AC2">
+      <w:start w:val="1"/>
+      <w:numFmt w:val="bullet"/>
+      <w:lvlText w:val=""/>
+      <w:lvlJc w:val="left"/>
+      <w:pPr>
+        <w:ind w:left="720" w:hanging="360"/>
+      </w:pPr>
+      <w:rPr>
+        <w:rFonts w:ascii="Symbol" w:hAnsi="Symbol" w:hint="default"/>
+      </w:rPr>
+    </w:lvl>
+    <w:lvl w:ilvl="1" w:tplc="374826A0">
+      <w:start w:val="1"/>
+      <w:numFmt w:val="bullet"/>
+      <w:lvlText w:val="o"/>
+      <w:lvlJc w:val="left"/>
+      <w:pPr>
+        <w:ind w:left="1440" w:hanging="360"/>
+      </w:pPr>
+      <w:rPr>
+        <w:rFonts w:ascii="Courier New" w:hAnsi="Courier New" w:hint="default"/>
+      </w:rPr>
+    </w:lvl>
+    <w:lvl w:ilvl="2" w:tplc="42620294">
+      <w:start w:val="1"/>
+      <w:numFmt w:val="bullet"/>
+      <w:lvlText w:val=""/>
+      <w:lvlJc w:val="left"/>
+      <w:pPr>
+        <w:ind w:left="2160" w:hanging="360"/>
+      </w:pPr>
+      <w:rPr>
+        <w:rFonts w:ascii="Wingdings" w:hAnsi="Wingdings" w:hint="default"/>
+      </w:rPr>
+    </w:lvl>
+    <w:lvl w:ilvl="3" w:tplc="570832B6">
+      <w:start w:val="1"/>
+      <w:numFmt w:val="bullet"/>
+      <w:lvlText w:val=""/>
+      <w:lvlJc w:val="left"/>
+      <w:pPr>
+        <w:ind w:left="2880" w:hanging="360"/>
+      </w:pPr>
+      <w:rPr>
+        <w:rFonts w:ascii="Symbol" w:hAnsi="Symbol" w:hint="default"/>
+      </w:rPr>
+    </w:lvl>
+    <w:lvl w:ilvl="4" w:tplc="DC426B1E">
+      <w:start w:val="1"/>
+      <w:numFmt w:val="bullet"/>
+      <w:lvlText w:val="o"/>
+      <w:lvlJc w:val="left"/>
+      <w:pPr>
+        <w:ind w:left="3600" w:hanging="360"/>
+      </w:pPr>
+      <w:rPr>
+        <w:rFonts w:ascii="Courier New" w:hAnsi="Courier New" w:hint="default"/>
+      </w:rPr>
+    </w:lvl>
+    <w:lvl w:ilvl="5" w:tplc="DC52D574">
+      <w:start w:val="1"/>
+      <w:numFmt w:val="bullet"/>
+      <w:lvlText w:val=""/>
+      <w:lvlJc w:val="left"/>
+      <w:pPr>
+        <w:ind w:left="4320" w:hanging="360"/>
+      </w:pPr>
+      <w:rPr>
+        <w:rFonts w:ascii="Wingdings" w:hAnsi="Wingdings" w:hint="default"/>
+      </w:rPr>
+    </w:lvl>
+    <w:lvl w:ilvl="6" w:tplc="7B9EC4E2">
+      <w:start w:val="1"/>
+      <w:numFmt w:val="bullet"/>
+      <w:lvlText w:val=""/>
+      <w:lvlJc w:val="left"/>
+      <w:pPr>
+        <w:ind w:left="5040" w:hanging="360"/>
+      </w:pPr>
+      <w:rPr>
+        <w:rFonts w:ascii="Symbol" w:hAnsi="Symbol" w:hint="default"/>
+      </w:rPr>
+    </w:lvl>
+    <w:lvl w:ilvl="7" w:tplc="C09CAA0A">
+      <w:start w:val="1"/>
+      <w:numFmt w:val="bullet"/>
+      <w:lvlText w:val="o"/>
+      <w:lvlJc w:val="left"/>
+      <w:pPr>
+        <w:ind w:left="5760" w:hanging="360"/>
+      </w:pPr>
+      <w:rPr>
+        <w:rFonts w:ascii="Courier New" w:hAnsi="Courier New" w:hint="default"/>
+      </w:rPr>
+    </w:lvl>
+    <w:lvl w:ilvl="8" w:tplc="C09A6560">
+      <w:start w:val="1"/>
+      <w:numFmt w:val="bullet"/>
+      <w:lvlText w:val=""/>
+      <w:lvlJc w:val="left"/>
+      <w:pPr>
+        <w:ind w:left="6480" w:hanging="360"/>
+      </w:pPr>
+      <w:rPr>
+        <w:rFonts w:ascii="Wingdings" w:hAnsi="Wingdings" w:hint="default"/>
+      </w:rPr>
+    </w:lvl>
+  </w:abstractNum>
+  <w:abstractNum w:abstractNumId="24" w15:restartNumberingAfterBreak="0">
+    <w:nsid w:val="3FB72124"/>
+    <w:multiLevelType w:val="hybridMultilevel"/>
+    <w:tmpl w:val="FFFFFFFF"/>
+    <w:lvl w:ilvl="0" w:tplc="1DB03DD2">
+      <w:start w:val="1"/>
+      <w:numFmt w:val="bullet"/>
+      <w:lvlText w:val=""/>
+      <w:lvlJc w:val="left"/>
+      <w:pPr>
+        <w:ind w:left="720" w:hanging="360"/>
+      </w:pPr>
+      <w:rPr>
+        <w:rFonts w:ascii="Symbol" w:hAnsi="Symbol" w:hint="default"/>
+      </w:rPr>
+    </w:lvl>
+    <w:lvl w:ilvl="1" w:tplc="301E6D84">
+      <w:start w:val="1"/>
+      <w:numFmt w:val="bullet"/>
+      <w:lvlText w:val="o"/>
+      <w:lvlJc w:val="left"/>
+      <w:pPr>
+        <w:ind w:left="1440" w:hanging="360"/>
+      </w:pPr>
+      <w:rPr>
+        <w:rFonts w:ascii="Courier New" w:hAnsi="Courier New" w:hint="default"/>
+      </w:rPr>
+    </w:lvl>
+    <w:lvl w:ilvl="2" w:tplc="F53C9910">
+      <w:start w:val="1"/>
+      <w:numFmt w:val="bullet"/>
+      <w:lvlText w:val=""/>
+      <w:lvlJc w:val="left"/>
+      <w:pPr>
+        <w:ind w:left="2160" w:hanging="360"/>
+      </w:pPr>
+      <w:rPr>
+        <w:rFonts w:ascii="Wingdings" w:hAnsi="Wingdings" w:hint="default"/>
+      </w:rPr>
+    </w:lvl>
+    <w:lvl w:ilvl="3" w:tplc="5FCA3D98">
+      <w:start w:val="1"/>
+      <w:numFmt w:val="bullet"/>
+      <w:lvlText w:val=""/>
+      <w:lvlJc w:val="left"/>
+      <w:pPr>
+        <w:ind w:left="2880" w:hanging="360"/>
+      </w:pPr>
+      <w:rPr>
+        <w:rFonts w:ascii="Symbol" w:hAnsi="Symbol" w:hint="default"/>
+      </w:rPr>
+    </w:lvl>
+    <w:lvl w:ilvl="4" w:tplc="70D4E278">
+      <w:start w:val="1"/>
+      <w:numFmt w:val="bullet"/>
+      <w:lvlText w:val="o"/>
+      <w:lvlJc w:val="left"/>
+      <w:pPr>
+        <w:ind w:left="3600" w:hanging="360"/>
+      </w:pPr>
+      <w:rPr>
+        <w:rFonts w:ascii="Courier New" w:hAnsi="Courier New" w:hint="default"/>
+      </w:rPr>
+    </w:lvl>
+    <w:lvl w:ilvl="5" w:tplc="9C447296">
+      <w:start w:val="1"/>
+      <w:numFmt w:val="bullet"/>
+      <w:lvlText w:val=""/>
+      <w:lvlJc w:val="left"/>
+      <w:pPr>
+        <w:ind w:left="4320" w:hanging="360"/>
+      </w:pPr>
+      <w:rPr>
+        <w:rFonts w:ascii="Wingdings" w:hAnsi="Wingdings" w:hint="default"/>
+      </w:rPr>
+    </w:lvl>
+    <w:lvl w:ilvl="6" w:tplc="4264671E">
+      <w:start w:val="1"/>
+      <w:numFmt w:val="bullet"/>
+      <w:lvlText w:val=""/>
+      <w:lvlJc w:val="left"/>
+      <w:pPr>
+        <w:ind w:left="5040" w:hanging="360"/>
+      </w:pPr>
+      <w:rPr>
+        <w:rFonts w:ascii="Symbol" w:hAnsi="Symbol" w:hint="default"/>
+      </w:rPr>
+    </w:lvl>
+    <w:lvl w:ilvl="7" w:tplc="4254F988">
+      <w:start w:val="1"/>
+      <w:numFmt w:val="bullet"/>
+      <w:lvlText w:val="o"/>
+      <w:lvlJc w:val="left"/>
+      <w:pPr>
+        <w:ind w:left="5760" w:hanging="360"/>
+      </w:pPr>
+      <w:rPr>
+        <w:rFonts w:ascii="Courier New" w:hAnsi="Courier New" w:hint="default"/>
+      </w:rPr>
+    </w:lvl>
+    <w:lvl w:ilvl="8" w:tplc="84E0FC30">
+      <w:start w:val="1"/>
+      <w:numFmt w:val="bullet"/>
+      <w:lvlText w:val=""/>
+      <w:lvlJc w:val="left"/>
+      <w:pPr>
+        <w:ind w:left="6480" w:hanging="360"/>
+      </w:pPr>
+      <w:rPr>
+        <w:rFonts w:ascii="Wingdings" w:hAnsi="Wingdings" w:hint="default"/>
+      </w:rPr>
+    </w:lvl>
+  </w:abstractNum>
+  <w:abstractNum w:abstractNumId="25" w15:restartNumberingAfterBreak="0">
+    <w:nsid w:val="402767C3"/>
+    <w:multiLevelType w:val="hybridMultilevel"/>
+    <w:tmpl w:val="FFFFFFFF"/>
+    <w:lvl w:ilvl="0" w:tplc="C812D9CC">
+      <w:start w:val="1"/>
+      <w:numFmt w:val="bullet"/>
+      <w:lvlText w:val=""/>
+      <w:lvlJc w:val="left"/>
+      <w:pPr>
+        <w:ind w:left="720" w:hanging="360"/>
+      </w:pPr>
+      <w:rPr>
+        <w:rFonts w:ascii="Symbol" w:hAnsi="Symbol" w:hint="default"/>
+      </w:rPr>
+    </w:lvl>
+    <w:lvl w:ilvl="1" w:tplc="E834D56E">
+      <w:start w:val="1"/>
+      <w:numFmt w:val="bullet"/>
+      <w:lvlText w:val="o"/>
+      <w:lvlJc w:val="left"/>
+      <w:pPr>
+        <w:ind w:left="1440" w:hanging="360"/>
+      </w:pPr>
+      <w:rPr>
+        <w:rFonts w:ascii="Courier New" w:hAnsi="Courier New" w:hint="default"/>
+      </w:rPr>
+    </w:lvl>
+    <w:lvl w:ilvl="2" w:tplc="562E748A">
+      <w:start w:val="1"/>
+      <w:numFmt w:val="bullet"/>
+      <w:lvlText w:val=""/>
+      <w:lvlJc w:val="left"/>
+      <w:pPr>
+        <w:ind w:left="2160" w:hanging="360"/>
+      </w:pPr>
+      <w:rPr>
+        <w:rFonts w:ascii="Wingdings" w:hAnsi="Wingdings" w:hint="default"/>
+      </w:rPr>
+    </w:lvl>
+    <w:lvl w:ilvl="3" w:tplc="65502458">
+      <w:start w:val="1"/>
+      <w:numFmt w:val="bullet"/>
+      <w:lvlText w:val=""/>
+      <w:lvlJc w:val="left"/>
+      <w:pPr>
+        <w:ind w:left="2880" w:hanging="360"/>
+      </w:pPr>
+      <w:rPr>
+        <w:rFonts w:ascii="Symbol" w:hAnsi="Symbol" w:hint="default"/>
+      </w:rPr>
+    </w:lvl>
+    <w:lvl w:ilvl="4" w:tplc="ACC4618A">
+      <w:start w:val="1"/>
+      <w:numFmt w:val="bullet"/>
+      <w:lvlText w:val="o"/>
+      <w:lvlJc w:val="left"/>
+      <w:pPr>
+        <w:ind w:left="3600" w:hanging="360"/>
+      </w:pPr>
+      <w:rPr>
+        <w:rFonts w:ascii="Courier New" w:hAnsi="Courier New" w:hint="default"/>
+      </w:rPr>
+    </w:lvl>
+    <w:lvl w:ilvl="5" w:tplc="4D4A949A">
+      <w:start w:val="1"/>
+      <w:numFmt w:val="bullet"/>
+      <w:lvlText w:val=""/>
+      <w:lvlJc w:val="left"/>
+      <w:pPr>
+        <w:ind w:left="4320" w:hanging="360"/>
+      </w:pPr>
+      <w:rPr>
+        <w:rFonts w:ascii="Wingdings" w:hAnsi="Wingdings" w:hint="default"/>
+      </w:rPr>
+    </w:lvl>
+    <w:lvl w:ilvl="6" w:tplc="7DCC5A1A">
+      <w:start w:val="1"/>
+      <w:numFmt w:val="bullet"/>
+      <w:lvlText w:val=""/>
+      <w:lvlJc w:val="left"/>
+      <w:pPr>
+        <w:ind w:left="5040" w:hanging="360"/>
+      </w:pPr>
+      <w:rPr>
+        <w:rFonts w:ascii="Symbol" w:hAnsi="Symbol" w:hint="default"/>
+      </w:rPr>
+    </w:lvl>
+    <w:lvl w:ilvl="7" w:tplc="31BC4C22">
+      <w:start w:val="1"/>
+      <w:numFmt w:val="bullet"/>
+      <w:lvlText w:val="o"/>
+      <w:lvlJc w:val="left"/>
+      <w:pPr>
+        <w:ind w:left="5760" w:hanging="360"/>
+      </w:pPr>
+      <w:rPr>
+        <w:rFonts w:ascii="Courier New" w:hAnsi="Courier New" w:hint="default"/>
+      </w:rPr>
+    </w:lvl>
+    <w:lvl w:ilvl="8" w:tplc="280488D0">
+      <w:start w:val="1"/>
+      <w:numFmt w:val="bullet"/>
+      <w:lvlText w:val=""/>
+      <w:lvlJc w:val="left"/>
+      <w:pPr>
+        <w:ind w:left="6480" w:hanging="360"/>
+      </w:pPr>
+      <w:rPr>
+        <w:rFonts w:ascii="Wingdings" w:hAnsi="Wingdings" w:hint="default"/>
+      </w:rPr>
+    </w:lvl>
+  </w:abstractNum>
+  <w:abstractNum w:abstractNumId="26" w15:restartNumberingAfterBreak="0">
+    <w:nsid w:val="4C510719"/>
+    <w:multiLevelType w:val="hybridMultilevel"/>
+    <w:tmpl w:val="FFFFFFFF"/>
+    <w:lvl w:ilvl="0" w:tplc="F0A2096A">
+      <w:start w:val="1"/>
+      <w:numFmt w:val="decimal"/>
+      <w:lvlText w:val="%1."/>
+      <w:lvlJc w:val="left"/>
+      <w:pPr>
+        <w:ind w:left="720" w:hanging="360"/>
+      </w:pPr>
+    </w:lvl>
+    <w:lvl w:ilvl="1" w:tplc="743A6736">
+      <w:start w:val="1"/>
+      <w:numFmt w:val="decimal"/>
+      <w:lvlText w:val="%2."/>
+      <w:lvlJc w:val="left"/>
+      <w:pPr>
+        <w:ind w:left="1440" w:hanging="360"/>
+      </w:pPr>
+    </w:lvl>
+    <w:lvl w:ilvl="2" w:tplc="E1D40D70">
+      <w:start w:val="1"/>
+      <w:numFmt w:val="lowerRoman"/>
+      <w:lvlText w:val="%3."/>
+      <w:lvlJc w:val="right"/>
+      <w:pPr>
+        <w:ind w:left="2160" w:hanging="180"/>
+      </w:pPr>
+    </w:lvl>
+    <w:lvl w:ilvl="3" w:tplc="04FA4028">
+      <w:start w:val="1"/>
+      <w:numFmt w:val="decimal"/>
+      <w:lvlText w:val="%4."/>
+      <w:lvlJc w:val="left"/>
+      <w:pPr>
+        <w:ind w:left="2880" w:hanging="360"/>
+      </w:pPr>
+    </w:lvl>
+    <w:lvl w:ilvl="4" w:tplc="C736D9FE">
+      <w:start w:val="1"/>
+      <w:numFmt w:val="lowerLetter"/>
+      <w:lvlText w:val="%5."/>
+      <w:lvlJc w:val="left"/>
+      <w:pPr>
+        <w:ind w:left="3600" w:hanging="360"/>
+      </w:pPr>
+    </w:lvl>
+    <w:lvl w:ilvl="5" w:tplc="787EEF54">
+      <w:start w:val="1"/>
+      <w:numFmt w:val="lowerRoman"/>
+      <w:lvlText w:val="%6."/>
+      <w:lvlJc w:val="right"/>
+      <w:pPr>
+        <w:ind w:left="4320" w:hanging="180"/>
+      </w:pPr>
+    </w:lvl>
+    <w:lvl w:ilvl="6" w:tplc="1FF2F21A">
+      <w:start w:val="1"/>
+      <w:numFmt w:val="decimal"/>
+      <w:lvlText w:val="%7."/>
+      <w:lvlJc w:val="left"/>
+      <w:pPr>
+        <w:ind w:left="5040" w:hanging="360"/>
+      </w:pPr>
+    </w:lvl>
+    <w:lvl w:ilvl="7" w:tplc="6CBCF6E0">
+      <w:start w:val="1"/>
+      <w:numFmt w:val="lowerLetter"/>
+      <w:lvlText w:val="%8."/>
+      <w:lvlJc w:val="left"/>
+      <w:pPr>
+        <w:ind w:left="5760" w:hanging="360"/>
+      </w:pPr>
+    </w:lvl>
+    <w:lvl w:ilvl="8" w:tplc="895AC224">
+      <w:start w:val="1"/>
+      <w:numFmt w:val="lowerRoman"/>
+      <w:lvlText w:val="%9."/>
+      <w:lvlJc w:val="right"/>
+      <w:pPr>
+        <w:ind w:left="6480" w:hanging="180"/>
+      </w:pPr>
+    </w:lvl>
+  </w:abstractNum>
+  <w:abstractNum w:abstractNumId="27" w15:restartNumberingAfterBreak="0">
+    <w:nsid w:val="4C7978C9"/>
+    <w:multiLevelType w:val="hybridMultilevel"/>
+    <w:tmpl w:val="FFFFFFFF"/>
+    <w:lvl w:ilvl="0" w:tplc="04E65874">
+      <w:start w:val="1"/>
+      <w:numFmt w:val="bullet"/>
+      <w:lvlText w:val=""/>
+      <w:lvlJc w:val="left"/>
+      <w:pPr>
+        <w:ind w:left="720" w:hanging="360"/>
+      </w:pPr>
+      <w:rPr>
+        <w:rFonts w:ascii="Symbol" w:hAnsi="Symbol" w:hint="default"/>
+      </w:rPr>
+    </w:lvl>
+    <w:lvl w:ilvl="1" w:tplc="CDDAAE5A">
+      <w:start w:val="1"/>
+      <w:numFmt w:val="bullet"/>
+      <w:lvlText w:val="o"/>
+      <w:lvlJc w:val="left"/>
+      <w:pPr>
+        <w:ind w:left="1440" w:hanging="360"/>
+      </w:pPr>
+      <w:rPr>
+        <w:rFonts w:ascii="Courier New" w:hAnsi="Courier New" w:hint="default"/>
+      </w:rPr>
+    </w:lvl>
+    <w:lvl w:ilvl="2" w:tplc="47C00974">
+      <w:start w:val="1"/>
+      <w:numFmt w:val="bullet"/>
+      <w:lvlText w:val=""/>
+      <w:lvlJc w:val="left"/>
+      <w:pPr>
+        <w:ind w:left="2160" w:hanging="360"/>
+      </w:pPr>
+      <w:rPr>
+        <w:rFonts w:ascii="Wingdings" w:hAnsi="Wingdings" w:hint="default"/>
+      </w:rPr>
+    </w:lvl>
+    <w:lvl w:ilvl="3" w:tplc="1FCC153A">
+      <w:start w:val="1"/>
+      <w:numFmt w:val="bullet"/>
+      <w:lvlText w:val=""/>
+      <w:lvlJc w:val="left"/>
+      <w:pPr>
+        <w:ind w:left="2880" w:hanging="360"/>
+      </w:pPr>
+      <w:rPr>
+        <w:rFonts w:ascii="Symbol" w:hAnsi="Symbol" w:hint="default"/>
+      </w:rPr>
+    </w:lvl>
+    <w:lvl w:ilvl="4" w:tplc="CBF04B36">
+      <w:start w:val="1"/>
+      <w:numFmt w:val="bullet"/>
+      <w:lvlText w:val="o"/>
+      <w:lvlJc w:val="left"/>
+      <w:pPr>
+        <w:ind w:left="3600" w:hanging="360"/>
+      </w:pPr>
+      <w:rPr>
+        <w:rFonts w:ascii="Courier New" w:hAnsi="Courier New" w:hint="default"/>
+      </w:rPr>
+    </w:lvl>
+    <w:lvl w:ilvl="5" w:tplc="E8522E3C">
+      <w:start w:val="1"/>
+      <w:numFmt w:val="bullet"/>
+      <w:lvlText w:val=""/>
+      <w:lvlJc w:val="left"/>
+      <w:pPr>
+        <w:ind w:left="4320" w:hanging="360"/>
+      </w:pPr>
+      <w:rPr>
+        <w:rFonts w:ascii="Wingdings" w:hAnsi="Wingdings" w:hint="default"/>
+      </w:rPr>
+    </w:lvl>
+    <w:lvl w:ilvl="6" w:tplc="249E4E0E">
+      <w:start w:val="1"/>
+      <w:numFmt w:val="bullet"/>
+      <w:lvlText w:val=""/>
+      <w:lvlJc w:val="left"/>
+      <w:pPr>
+        <w:ind w:left="5040" w:hanging="360"/>
+      </w:pPr>
+      <w:rPr>
+        <w:rFonts w:ascii="Symbol" w:hAnsi="Symbol" w:hint="default"/>
+      </w:rPr>
+    </w:lvl>
+    <w:lvl w:ilvl="7" w:tplc="D20E069C">
+      <w:start w:val="1"/>
+      <w:numFmt w:val="bullet"/>
+      <w:lvlText w:val="o"/>
+      <w:lvlJc w:val="left"/>
+      <w:pPr>
+        <w:ind w:left="5760" w:hanging="360"/>
+      </w:pPr>
+      <w:rPr>
+        <w:rFonts w:ascii="Courier New" w:hAnsi="Courier New" w:hint="default"/>
+      </w:rPr>
+    </w:lvl>
+    <w:lvl w:ilvl="8" w:tplc="1246605C">
+      <w:start w:val="1"/>
+      <w:numFmt w:val="bullet"/>
+      <w:lvlText w:val=""/>
+      <w:lvlJc w:val="left"/>
+      <w:pPr>
+        <w:ind w:left="6480" w:hanging="360"/>
+      </w:pPr>
+      <w:rPr>
+        <w:rFonts w:ascii="Wingdings" w:hAnsi="Wingdings" w:hint="default"/>
+      </w:rPr>
+    </w:lvl>
+  </w:abstractNum>
+  <w:abstractNum w:abstractNumId="28" w15:restartNumberingAfterBreak="0">
+    <w:nsid w:val="4D086E85"/>
+    <w:multiLevelType w:val="hybridMultilevel"/>
+    <w:tmpl w:val="FFFFFFFF"/>
+    <w:lvl w:ilvl="0" w:tplc="5AF25E7C">
+      <w:start w:val="1"/>
+      <w:numFmt w:val="bullet"/>
+      <w:lvlText w:val=""/>
+      <w:lvlJc w:val="left"/>
+      <w:pPr>
+        <w:ind w:left="720" w:hanging="360"/>
+      </w:pPr>
+      <w:rPr>
+        <w:rFonts w:ascii="Symbol" w:hAnsi="Symbol" w:hint="default"/>
+      </w:rPr>
+    </w:lvl>
+    <w:lvl w:ilvl="1" w:tplc="4BB279B0">
+      <w:start w:val="1"/>
+      <w:numFmt w:val="bullet"/>
+      <w:lvlText w:val="o"/>
+      <w:lvlJc w:val="left"/>
+      <w:pPr>
+        <w:ind w:left="1440" w:hanging="360"/>
+      </w:pPr>
+      <w:rPr>
+        <w:rFonts w:ascii="Courier New" w:hAnsi="Courier New" w:hint="default"/>
+      </w:rPr>
+    </w:lvl>
+    <w:lvl w:ilvl="2" w:tplc="FC2024AC">
+      <w:start w:val="1"/>
+      <w:numFmt w:val="bullet"/>
+      <w:lvlText w:val=""/>
+      <w:lvlJc w:val="left"/>
+      <w:pPr>
+        <w:ind w:left="2160" w:hanging="360"/>
+      </w:pPr>
+      <w:rPr>
+        <w:rFonts w:ascii="Wingdings" w:hAnsi="Wingdings" w:hint="default"/>
+      </w:rPr>
+    </w:lvl>
+    <w:lvl w:ilvl="3" w:tplc="285E2A60">
+      <w:start w:val="1"/>
+      <w:numFmt w:val="bullet"/>
+      <w:lvlText w:val=""/>
+      <w:lvlJc w:val="left"/>
+      <w:pPr>
+        <w:ind w:left="2880" w:hanging="360"/>
+      </w:pPr>
+      <w:rPr>
+        <w:rFonts w:ascii="Symbol" w:hAnsi="Symbol" w:hint="default"/>
+      </w:rPr>
+    </w:lvl>
+    <w:lvl w:ilvl="4" w:tplc="EDD20FA0">
+      <w:start w:val="1"/>
+      <w:numFmt w:val="bullet"/>
+      <w:lvlText w:val="o"/>
+      <w:lvlJc w:val="left"/>
+      <w:pPr>
+        <w:ind w:left="3600" w:hanging="360"/>
+      </w:pPr>
+      <w:rPr>
+        <w:rFonts w:ascii="Courier New" w:hAnsi="Courier New" w:hint="default"/>
+      </w:rPr>
+    </w:lvl>
+    <w:lvl w:ilvl="5" w:tplc="ADC00A6E">
+      <w:start w:val="1"/>
+      <w:numFmt w:val="bullet"/>
+      <w:lvlText w:val=""/>
+      <w:lvlJc w:val="left"/>
+      <w:pPr>
+        <w:ind w:left="4320" w:hanging="360"/>
+      </w:pPr>
+      <w:rPr>
+        <w:rFonts w:ascii="Wingdings" w:hAnsi="Wingdings" w:hint="default"/>
+      </w:rPr>
+    </w:lvl>
+    <w:lvl w:ilvl="6" w:tplc="79CCE492">
+      <w:start w:val="1"/>
+      <w:numFmt w:val="bullet"/>
+      <w:lvlText w:val=""/>
+      <w:lvlJc w:val="left"/>
+      <w:pPr>
+        <w:ind w:left="5040" w:hanging="360"/>
+      </w:pPr>
+      <w:rPr>
+        <w:rFonts w:ascii="Symbol" w:hAnsi="Symbol" w:hint="default"/>
+      </w:rPr>
+    </w:lvl>
+    <w:lvl w:ilvl="7" w:tplc="31B8D60E">
+      <w:start w:val="1"/>
+      <w:numFmt w:val="bullet"/>
+      <w:lvlText w:val="o"/>
+      <w:lvlJc w:val="left"/>
+      <w:pPr>
+        <w:ind w:left="5760" w:hanging="360"/>
+      </w:pPr>
+      <w:rPr>
+        <w:rFonts w:ascii="Courier New" w:hAnsi="Courier New" w:hint="default"/>
+      </w:rPr>
+    </w:lvl>
+    <w:lvl w:ilvl="8" w:tplc="5C246C60">
+      <w:start w:val="1"/>
+      <w:numFmt w:val="bullet"/>
+      <w:lvlText w:val=""/>
+      <w:lvlJc w:val="left"/>
+      <w:pPr>
+        <w:ind w:left="6480" w:hanging="360"/>
+      </w:pPr>
+      <w:rPr>
+        <w:rFonts w:ascii="Wingdings" w:hAnsi="Wingdings" w:hint="default"/>
+      </w:rPr>
+    </w:lvl>
+  </w:abstractNum>
+  <w:abstractNum w:abstractNumId="29" w15:restartNumberingAfterBreak="0">
+    <w:nsid w:val="4D1A114D"/>
+    <w:multiLevelType w:val="hybridMultilevel"/>
+    <w:tmpl w:val="FFFFFFFF"/>
+    <w:lvl w:ilvl="0" w:tplc="C974016C">
+      <w:start w:val="1"/>
+      <w:numFmt w:val="bullet"/>
+      <w:lvlText w:val=""/>
+      <w:lvlJc w:val="left"/>
+      <w:pPr>
+        <w:ind w:left="720" w:hanging="360"/>
+      </w:pPr>
+      <w:rPr>
+        <w:rFonts w:ascii="Symbol" w:hAnsi="Symbol" w:hint="default"/>
+      </w:rPr>
+    </w:lvl>
+    <w:lvl w:ilvl="1" w:tplc="F5A0A5EA">
+      <w:start w:val="1"/>
+      <w:numFmt w:val="bullet"/>
+      <w:lvlText w:val="o"/>
+      <w:lvlJc w:val="left"/>
+      <w:pPr>
+        <w:ind w:left="1440" w:hanging="360"/>
+      </w:pPr>
+      <w:rPr>
+        <w:rFonts w:ascii="Courier New" w:hAnsi="Courier New" w:hint="default"/>
+      </w:rPr>
+    </w:lvl>
+    <w:lvl w:ilvl="2" w:tplc="814480E8">
+      <w:start w:val="1"/>
+      <w:numFmt w:val="bullet"/>
+      <w:lvlText w:val=""/>
+      <w:lvlJc w:val="left"/>
+      <w:pPr>
+        <w:ind w:left="2160" w:hanging="360"/>
+      </w:pPr>
+      <w:rPr>
+        <w:rFonts w:ascii="Wingdings" w:hAnsi="Wingdings" w:hint="default"/>
+      </w:rPr>
+    </w:lvl>
+    <w:lvl w:ilvl="3" w:tplc="A2226874">
+      <w:start w:val="1"/>
+      <w:numFmt w:val="bullet"/>
+      <w:lvlText w:val=""/>
+      <w:lvlJc w:val="left"/>
+      <w:pPr>
+        <w:ind w:left="2880" w:hanging="360"/>
+      </w:pPr>
+      <w:rPr>
+        <w:rFonts w:ascii="Symbol" w:hAnsi="Symbol" w:hint="default"/>
+      </w:rPr>
+    </w:lvl>
+    <w:lvl w:ilvl="4" w:tplc="8B1E8DBA">
+      <w:start w:val="1"/>
+      <w:numFmt w:val="bullet"/>
+      <w:lvlText w:val="o"/>
+      <w:lvlJc w:val="left"/>
+      <w:pPr>
+        <w:ind w:left="3600" w:hanging="360"/>
+      </w:pPr>
+      <w:rPr>
+        <w:rFonts w:ascii="Courier New" w:hAnsi="Courier New" w:hint="default"/>
+      </w:rPr>
+    </w:lvl>
+    <w:lvl w:ilvl="5" w:tplc="B4DCD5BE">
+      <w:start w:val="1"/>
+      <w:numFmt w:val="bullet"/>
+      <w:lvlText w:val=""/>
+      <w:lvlJc w:val="left"/>
+      <w:pPr>
+        <w:ind w:left="4320" w:hanging="360"/>
+      </w:pPr>
+      <w:rPr>
+        <w:rFonts w:ascii="Wingdings" w:hAnsi="Wingdings" w:hint="default"/>
+      </w:rPr>
+    </w:lvl>
+    <w:lvl w:ilvl="6" w:tplc="9BCC5DAA">
+      <w:start w:val="1"/>
+      <w:numFmt w:val="bullet"/>
+      <w:lvlText w:val=""/>
+      <w:lvlJc w:val="left"/>
+      <w:pPr>
+        <w:ind w:left="5040" w:hanging="360"/>
+      </w:pPr>
+      <w:rPr>
+        <w:rFonts w:ascii="Symbol" w:hAnsi="Symbol" w:hint="default"/>
+      </w:rPr>
+    </w:lvl>
+    <w:lvl w:ilvl="7" w:tplc="D3AE66C2">
+      <w:start w:val="1"/>
+      <w:numFmt w:val="bullet"/>
+      <w:lvlText w:val="o"/>
+      <w:lvlJc w:val="left"/>
+      <w:pPr>
+        <w:ind w:left="5760" w:hanging="360"/>
+      </w:pPr>
+      <w:rPr>
+        <w:rFonts w:ascii="Courier New" w:hAnsi="Courier New" w:hint="default"/>
+      </w:rPr>
+    </w:lvl>
+    <w:lvl w:ilvl="8" w:tplc="99EA2B5C">
+      <w:start w:val="1"/>
+      <w:numFmt w:val="bullet"/>
+      <w:lvlText w:val=""/>
+      <w:lvlJc w:val="left"/>
+      <w:pPr>
+        <w:ind w:left="6480" w:hanging="360"/>
+      </w:pPr>
+      <w:rPr>
+        <w:rFonts w:ascii="Wingdings" w:hAnsi="Wingdings" w:hint="default"/>
+      </w:rPr>
+    </w:lvl>
+  </w:abstractNum>
+  <w:abstractNum w:abstractNumId="30" w15:restartNumberingAfterBreak="0">
+    <w:nsid w:val="4EA14462"/>
+    <w:multiLevelType w:val="hybridMultilevel"/>
+    <w:tmpl w:val="FFFFFFFF"/>
+    <w:lvl w:ilvl="0" w:tplc="4CCA35C4">
+      <w:start w:val="1"/>
+      <w:numFmt w:val="bullet"/>
+      <w:lvlText w:val=""/>
+      <w:lvlJc w:val="left"/>
+      <w:pPr>
+        <w:ind w:left="720" w:hanging="360"/>
+      </w:pPr>
+      <w:rPr>
+        <w:rFonts w:ascii="Symbol" w:hAnsi="Symbol" w:hint="default"/>
+      </w:rPr>
+    </w:lvl>
+    <w:lvl w:ilvl="1" w:tplc="1BC01518">
+      <w:start w:val="1"/>
+      <w:numFmt w:val="bullet"/>
+      <w:lvlText w:val="o"/>
+      <w:lvlJc w:val="left"/>
+      <w:pPr>
+        <w:ind w:left="1440" w:hanging="360"/>
+      </w:pPr>
+      <w:rPr>
+        <w:rFonts w:ascii="Courier New" w:hAnsi="Courier New" w:hint="default"/>
+      </w:rPr>
+    </w:lvl>
+    <w:lvl w:ilvl="2" w:tplc="9B92BC12">
+      <w:start w:val="1"/>
+      <w:numFmt w:val="bullet"/>
+      <w:lvlText w:val=""/>
+      <w:lvlJc w:val="left"/>
+      <w:pPr>
+        <w:ind w:left="2160" w:hanging="360"/>
+      </w:pPr>
+      <w:rPr>
+        <w:rFonts w:ascii="Wingdings" w:hAnsi="Wingdings" w:hint="default"/>
+      </w:rPr>
+    </w:lvl>
+    <w:lvl w:ilvl="3" w:tplc="764E2742">
+      <w:start w:val="1"/>
+      <w:numFmt w:val="bullet"/>
+      <w:lvlText w:val=""/>
+      <w:lvlJc w:val="left"/>
+      <w:pPr>
+        <w:ind w:left="2880" w:hanging="360"/>
+      </w:pPr>
+      <w:rPr>
+        <w:rFonts w:ascii="Symbol" w:hAnsi="Symbol" w:hint="default"/>
+      </w:rPr>
+    </w:lvl>
+    <w:lvl w:ilvl="4" w:tplc="8A0EC360">
+      <w:start w:val="1"/>
+      <w:numFmt w:val="bullet"/>
+      <w:lvlText w:val="o"/>
+      <w:lvlJc w:val="left"/>
+      <w:pPr>
+        <w:ind w:left="3600" w:hanging="360"/>
+      </w:pPr>
+      <w:rPr>
+        <w:rFonts w:ascii="Courier New" w:hAnsi="Courier New" w:hint="default"/>
+      </w:rPr>
+    </w:lvl>
+    <w:lvl w:ilvl="5" w:tplc="CC22B2DE">
+      <w:start w:val="1"/>
+      <w:numFmt w:val="bullet"/>
+      <w:lvlText w:val=""/>
+      <w:lvlJc w:val="left"/>
+      <w:pPr>
+        <w:ind w:left="4320" w:hanging="360"/>
+      </w:pPr>
+      <w:rPr>
+        <w:rFonts w:ascii="Wingdings" w:hAnsi="Wingdings" w:hint="default"/>
+      </w:rPr>
+    </w:lvl>
+    <w:lvl w:ilvl="6" w:tplc="7C7058A0">
+      <w:start w:val="1"/>
+      <w:numFmt w:val="bullet"/>
+      <w:lvlText w:val=""/>
+      <w:lvlJc w:val="left"/>
+      <w:pPr>
+        <w:ind w:left="5040" w:hanging="360"/>
+      </w:pPr>
+      <w:rPr>
+        <w:rFonts w:ascii="Symbol" w:hAnsi="Symbol" w:hint="default"/>
+      </w:rPr>
+    </w:lvl>
+    <w:lvl w:ilvl="7" w:tplc="780AA232">
+      <w:start w:val="1"/>
+      <w:numFmt w:val="bullet"/>
+      <w:lvlText w:val="o"/>
+      <w:lvlJc w:val="left"/>
+      <w:pPr>
+        <w:ind w:left="5760" w:hanging="360"/>
+      </w:pPr>
+      <w:rPr>
+        <w:rFonts w:ascii="Courier New" w:hAnsi="Courier New" w:hint="default"/>
+      </w:rPr>
+    </w:lvl>
+    <w:lvl w:ilvl="8" w:tplc="FD16DEE4">
+      <w:start w:val="1"/>
+      <w:numFmt w:val="bullet"/>
+      <w:lvlText w:val=""/>
+      <w:lvlJc w:val="left"/>
+      <w:pPr>
+        <w:ind w:left="6480" w:hanging="360"/>
+      </w:pPr>
+      <w:rPr>
+        <w:rFonts w:ascii="Wingdings" w:hAnsi="Wingdings" w:hint="default"/>
+      </w:rPr>
+    </w:lvl>
+  </w:abstractNum>
+  <w:abstractNum w:abstractNumId="31" w15:restartNumberingAfterBreak="0">
+    <w:nsid w:val="4F2211F8"/>
+    <w:multiLevelType w:val="hybridMultilevel"/>
+    <w:tmpl w:val="FFFFFFFF"/>
+    <w:lvl w:ilvl="0" w:tplc="15D4A39C">
+      <w:start w:val="1"/>
+      <w:numFmt w:val="bullet"/>
+      <w:lvlText w:val=""/>
+      <w:lvlJc w:val="left"/>
+      <w:pPr>
+        <w:ind w:left="720" w:hanging="360"/>
+      </w:pPr>
+      <w:rPr>
+        <w:rFonts w:ascii="Symbol" w:hAnsi="Symbol" w:hint="default"/>
+      </w:rPr>
+    </w:lvl>
+    <w:lvl w:ilvl="1" w:tplc="0040FD20">
+      <w:start w:val="1"/>
+      <w:numFmt w:val="bullet"/>
+      <w:lvlText w:val="o"/>
+      <w:lvlJc w:val="left"/>
+      <w:pPr>
+        <w:ind w:left="1440" w:hanging="360"/>
+      </w:pPr>
+      <w:rPr>
+        <w:rFonts w:ascii="Courier New" w:hAnsi="Courier New" w:hint="default"/>
+      </w:rPr>
+    </w:lvl>
+    <w:lvl w:ilvl="2" w:tplc="54C6AA60">
+      <w:start w:val="1"/>
+      <w:numFmt w:val="bullet"/>
+      <w:lvlText w:val=""/>
+      <w:lvlJc w:val="left"/>
+      <w:pPr>
+        <w:ind w:left="2160" w:hanging="360"/>
+      </w:pPr>
+      <w:rPr>
+        <w:rFonts w:ascii="Wingdings" w:hAnsi="Wingdings" w:hint="default"/>
+      </w:rPr>
+    </w:lvl>
+    <w:lvl w:ilvl="3" w:tplc="9252DF1A">
+      <w:start w:val="1"/>
+      <w:numFmt w:val="bullet"/>
+      <w:lvlText w:val=""/>
+      <w:lvlJc w:val="left"/>
+      <w:pPr>
+        <w:ind w:left="2880" w:hanging="360"/>
+      </w:pPr>
+      <w:rPr>
+        <w:rFonts w:ascii="Symbol" w:hAnsi="Symbol" w:hint="default"/>
+      </w:rPr>
+    </w:lvl>
+    <w:lvl w:ilvl="4" w:tplc="747ADBDE">
+      <w:start w:val="1"/>
+      <w:numFmt w:val="bullet"/>
+      <w:lvlText w:val="o"/>
+      <w:lvlJc w:val="left"/>
+      <w:pPr>
+        <w:ind w:left="3600" w:hanging="360"/>
+      </w:pPr>
+      <w:rPr>
+        <w:rFonts w:ascii="Courier New" w:hAnsi="Courier New" w:hint="default"/>
+      </w:rPr>
+    </w:lvl>
+    <w:lvl w:ilvl="5" w:tplc="679EAEFA">
+      <w:start w:val="1"/>
+      <w:numFmt w:val="bullet"/>
+      <w:lvlText w:val=""/>
+      <w:lvlJc w:val="left"/>
+      <w:pPr>
+        <w:ind w:left="4320" w:hanging="360"/>
+      </w:pPr>
+      <w:rPr>
+        <w:rFonts w:ascii="Wingdings" w:hAnsi="Wingdings" w:hint="default"/>
+      </w:rPr>
+    </w:lvl>
+    <w:lvl w:ilvl="6" w:tplc="419EB3A0">
+      <w:start w:val="1"/>
+      <w:numFmt w:val="bullet"/>
+      <w:lvlText w:val=""/>
+      <w:lvlJc w:val="left"/>
+      <w:pPr>
+        <w:ind w:left="5040" w:hanging="360"/>
+      </w:pPr>
+      <w:rPr>
+        <w:rFonts w:ascii="Symbol" w:hAnsi="Symbol" w:hint="default"/>
+      </w:rPr>
+    </w:lvl>
+    <w:lvl w:ilvl="7" w:tplc="747C1AFC">
+      <w:start w:val="1"/>
+      <w:numFmt w:val="bullet"/>
+      <w:lvlText w:val="o"/>
+      <w:lvlJc w:val="left"/>
+      <w:pPr>
+        <w:ind w:left="5760" w:hanging="360"/>
+      </w:pPr>
+      <w:rPr>
+        <w:rFonts w:ascii="Courier New" w:hAnsi="Courier New" w:hint="default"/>
+      </w:rPr>
+    </w:lvl>
+    <w:lvl w:ilvl="8" w:tplc="B63E081E">
+      <w:start w:val="1"/>
+      <w:numFmt w:val="bullet"/>
+      <w:lvlText w:val=""/>
+      <w:lvlJc w:val="left"/>
+      <w:pPr>
+        <w:ind w:left="6480" w:hanging="360"/>
+      </w:pPr>
+      <w:rPr>
+        <w:rFonts w:ascii="Wingdings" w:hAnsi="Wingdings" w:hint="default"/>
+      </w:rPr>
+    </w:lvl>
+  </w:abstractNum>
+  <w:abstractNum w:abstractNumId="32" w15:restartNumberingAfterBreak="0">
+    <w:nsid w:val="4F263A2B"/>
+    <w:multiLevelType w:val="hybridMultilevel"/>
+    <w:tmpl w:val="FFFFFFFF"/>
+    <w:lvl w:ilvl="0" w:tplc="7B8AB85A">
+      <w:start w:val="1"/>
+      <w:numFmt w:val="bullet"/>
+      <w:lvlText w:val=""/>
+      <w:lvlJc w:val="left"/>
+      <w:pPr>
+        <w:ind w:left="720" w:hanging="360"/>
+      </w:pPr>
+      <w:rPr>
+        <w:rFonts w:ascii="Symbol" w:hAnsi="Symbol" w:hint="default"/>
+      </w:rPr>
+    </w:lvl>
+    <w:lvl w:ilvl="1" w:tplc="F496E6AC">
+      <w:start w:val="1"/>
+      <w:numFmt w:val="bullet"/>
+      <w:lvlText w:val="o"/>
+      <w:lvlJc w:val="left"/>
+      <w:pPr>
+        <w:ind w:left="1440" w:hanging="360"/>
+      </w:pPr>
+      <w:rPr>
+        <w:rFonts w:ascii="Courier New" w:hAnsi="Courier New" w:hint="default"/>
+      </w:rPr>
+    </w:lvl>
+    <w:lvl w:ilvl="2" w:tplc="072EE146">
+      <w:start w:val="1"/>
+      <w:numFmt w:val="bullet"/>
+      <w:lvlText w:val=""/>
+      <w:lvlJc w:val="left"/>
+      <w:pPr>
+        <w:ind w:left="2160" w:hanging="360"/>
+      </w:pPr>
+      <w:rPr>
+        <w:rFonts w:ascii="Wingdings" w:hAnsi="Wingdings" w:hint="default"/>
+      </w:rPr>
+    </w:lvl>
+    <w:lvl w:ilvl="3" w:tplc="EB70C154">
+      <w:start w:val="1"/>
+      <w:numFmt w:val="bullet"/>
+      <w:lvlText w:val=""/>
+      <w:lvlJc w:val="left"/>
+      <w:pPr>
+        <w:ind w:left="2880" w:hanging="360"/>
+      </w:pPr>
+      <w:rPr>
+        <w:rFonts w:ascii="Symbol" w:hAnsi="Symbol" w:hint="default"/>
+      </w:rPr>
+    </w:lvl>
+    <w:lvl w:ilvl="4" w:tplc="677EEC5E">
+      <w:start w:val="1"/>
+      <w:numFmt w:val="bullet"/>
+      <w:lvlText w:val="o"/>
+      <w:lvlJc w:val="left"/>
+      <w:pPr>
+        <w:ind w:left="3600" w:hanging="360"/>
+      </w:pPr>
+      <w:rPr>
+        <w:rFonts w:ascii="Courier New" w:hAnsi="Courier New" w:hint="default"/>
+      </w:rPr>
+    </w:lvl>
+    <w:lvl w:ilvl="5" w:tplc="55364CC6">
+      <w:start w:val="1"/>
+      <w:numFmt w:val="bullet"/>
+      <w:lvlText w:val=""/>
+      <w:lvlJc w:val="left"/>
+      <w:pPr>
+        <w:ind w:left="4320" w:hanging="360"/>
+      </w:pPr>
+      <w:rPr>
+        <w:rFonts w:ascii="Wingdings" w:hAnsi="Wingdings" w:hint="default"/>
+      </w:rPr>
+    </w:lvl>
+    <w:lvl w:ilvl="6" w:tplc="C39E2566">
+      <w:start w:val="1"/>
+      <w:numFmt w:val="bullet"/>
+      <w:lvlText w:val=""/>
+      <w:lvlJc w:val="left"/>
+      <w:pPr>
+        <w:ind w:left="5040" w:hanging="360"/>
+      </w:pPr>
+      <w:rPr>
+        <w:rFonts w:ascii="Symbol" w:hAnsi="Symbol" w:hint="default"/>
+      </w:rPr>
+    </w:lvl>
+    <w:lvl w:ilvl="7" w:tplc="21786522">
+      <w:start w:val="1"/>
+      <w:numFmt w:val="bullet"/>
+      <w:lvlText w:val="o"/>
+      <w:lvlJc w:val="left"/>
+      <w:pPr>
+        <w:ind w:left="5760" w:hanging="360"/>
+      </w:pPr>
+      <w:rPr>
+        <w:rFonts w:ascii="Courier New" w:hAnsi="Courier New" w:hint="default"/>
+      </w:rPr>
+    </w:lvl>
+    <w:lvl w:ilvl="8" w:tplc="282C8CAA">
+      <w:start w:val="1"/>
+      <w:numFmt w:val="bullet"/>
+      <w:lvlText w:val=""/>
+      <w:lvlJc w:val="left"/>
+      <w:pPr>
+        <w:ind w:left="6480" w:hanging="360"/>
+      </w:pPr>
+      <w:rPr>
+        <w:rFonts w:ascii="Wingdings" w:hAnsi="Wingdings" w:hint="default"/>
+      </w:rPr>
+    </w:lvl>
+  </w:abstractNum>
+  <w:abstractNum w:abstractNumId="33" w15:restartNumberingAfterBreak="0">
+    <w:nsid w:val="511A1ECE"/>
+    <w:multiLevelType w:val="hybridMultilevel"/>
+    <w:tmpl w:val="FFFFFFFF"/>
+    <w:lvl w:ilvl="0" w:tplc="FD88DF38">
+      <w:start w:val="1"/>
+      <w:numFmt w:val="bullet"/>
+      <w:lvlText w:val=""/>
+      <w:lvlJc w:val="left"/>
+      <w:pPr>
+        <w:ind w:left="720" w:hanging="360"/>
+      </w:pPr>
+      <w:rPr>
+        <w:rFonts w:ascii="Symbol" w:hAnsi="Symbol" w:hint="default"/>
+      </w:rPr>
+    </w:lvl>
+    <w:lvl w:ilvl="1" w:tplc="061A979C">
+      <w:start w:val="1"/>
+      <w:numFmt w:val="bullet"/>
+      <w:lvlText w:val="o"/>
+      <w:lvlJc w:val="left"/>
+      <w:pPr>
+        <w:ind w:left="1440" w:hanging="360"/>
+      </w:pPr>
+      <w:rPr>
+        <w:rFonts w:ascii="Courier New" w:hAnsi="Courier New" w:hint="default"/>
+      </w:rPr>
+    </w:lvl>
+    <w:lvl w:ilvl="2" w:tplc="B8A4E4AE">
+      <w:start w:val="1"/>
+      <w:numFmt w:val="bullet"/>
+      <w:lvlText w:val=""/>
+      <w:lvlJc w:val="left"/>
+      <w:pPr>
+        <w:ind w:left="2160" w:hanging="360"/>
+      </w:pPr>
+      <w:rPr>
+        <w:rFonts w:ascii="Wingdings" w:hAnsi="Wingdings" w:hint="default"/>
+      </w:rPr>
+    </w:lvl>
+    <w:lvl w:ilvl="3" w:tplc="8258CC80">
+      <w:start w:val="1"/>
+      <w:numFmt w:val="bullet"/>
+      <w:lvlText w:val=""/>
+      <w:lvlJc w:val="left"/>
+      <w:pPr>
+        <w:ind w:left="2880" w:hanging="360"/>
+      </w:pPr>
+      <w:rPr>
+        <w:rFonts w:ascii="Symbol" w:hAnsi="Symbol" w:hint="default"/>
+      </w:rPr>
+    </w:lvl>
+    <w:lvl w:ilvl="4" w:tplc="F6E8B5AC">
+      <w:start w:val="1"/>
+      <w:numFmt w:val="bullet"/>
+      <w:lvlText w:val="o"/>
+      <w:lvlJc w:val="left"/>
+      <w:pPr>
+        <w:ind w:left="3600" w:hanging="360"/>
+      </w:pPr>
+      <w:rPr>
+        <w:rFonts w:ascii="Courier New" w:hAnsi="Courier New" w:hint="default"/>
+      </w:rPr>
+    </w:lvl>
+    <w:lvl w:ilvl="5" w:tplc="2862AEF4">
+      <w:start w:val="1"/>
+      <w:numFmt w:val="bullet"/>
+      <w:lvlText w:val=""/>
+      <w:lvlJc w:val="left"/>
+      <w:pPr>
+        <w:ind w:left="4320" w:hanging="360"/>
+      </w:pPr>
+      <w:rPr>
+        <w:rFonts w:ascii="Wingdings" w:hAnsi="Wingdings" w:hint="default"/>
+      </w:rPr>
+    </w:lvl>
+    <w:lvl w:ilvl="6" w:tplc="4C724230">
+      <w:start w:val="1"/>
+      <w:numFmt w:val="bullet"/>
+      <w:lvlText w:val=""/>
+      <w:lvlJc w:val="left"/>
+      <w:pPr>
+        <w:ind w:left="5040" w:hanging="360"/>
+      </w:pPr>
+      <w:rPr>
+        <w:rFonts w:ascii="Symbol" w:hAnsi="Symbol" w:hint="default"/>
+      </w:rPr>
+    </w:lvl>
+    <w:lvl w:ilvl="7" w:tplc="ABDCCCB2">
+      <w:start w:val="1"/>
+      <w:numFmt w:val="bullet"/>
+      <w:lvlText w:val="o"/>
+      <w:lvlJc w:val="left"/>
+      <w:pPr>
+        <w:ind w:left="5760" w:hanging="360"/>
+      </w:pPr>
+      <w:rPr>
+        <w:rFonts w:ascii="Courier New" w:hAnsi="Courier New" w:hint="default"/>
+      </w:rPr>
+    </w:lvl>
+    <w:lvl w:ilvl="8" w:tplc="52F2876C">
+      <w:start w:val="1"/>
+      <w:numFmt w:val="bullet"/>
+      <w:lvlText w:val=""/>
+      <w:lvlJc w:val="left"/>
+      <w:pPr>
+        <w:ind w:left="6480" w:hanging="360"/>
+      </w:pPr>
+      <w:rPr>
+        <w:rFonts w:ascii="Wingdings" w:hAnsi="Wingdings" w:hint="default"/>
+      </w:rPr>
+    </w:lvl>
+  </w:abstractNum>
+  <w:abstractNum w:abstractNumId="34" w15:restartNumberingAfterBreak="0">
+    <w:nsid w:val="558758FD"/>
+    <w:multiLevelType w:val="hybridMultilevel"/>
+    <w:tmpl w:val="63B231C2"/>
+    <w:lvl w:ilvl="0" w:tplc="0409000F">
+      <w:start w:val="1"/>
+      <w:numFmt w:val="decimal"/>
+      <w:lvlText w:val="%1."/>
+      <w:lvlJc w:val="left"/>
+      <w:pPr>
+        <w:ind w:left="720" w:hanging="360"/>
+      </w:pPr>
+    </w:lvl>
+    <w:lvl w:ilvl="1" w:tplc="04090019" w:tentative="1">
+      <w:start w:val="1"/>
+      <w:numFmt w:val="lowerLetter"/>
+      <w:lvlText w:val="%2."/>
+      <w:lvlJc w:val="left"/>
+      <w:pPr>
+        <w:ind w:left="1440" w:hanging="360"/>
+      </w:pPr>
+    </w:lvl>
+    <w:lvl w:ilvl="2" w:tplc="0409001B" w:tentative="1">
+      <w:start w:val="1"/>
+      <w:numFmt w:val="lowerRoman"/>
+      <w:lvlText w:val="%3."/>
+      <w:lvlJc w:val="right"/>
+      <w:pPr>
+        <w:ind w:left="2160" w:hanging="180"/>
+      </w:pPr>
+    </w:lvl>
+    <w:lvl w:ilvl="3" w:tplc="0409000F" w:tentative="1">
+      <w:start w:val="1"/>
+      <w:numFmt w:val="decimal"/>
+      <w:lvlText w:val="%4."/>
+      <w:lvlJc w:val="left"/>
+      <w:pPr>
+        <w:ind w:left="2880" w:hanging="360"/>
+      </w:pPr>
+    </w:lvl>
+    <w:lvl w:ilvl="4" w:tplc="04090019" w:tentative="1">
+      <w:start w:val="1"/>
+      <w:numFmt w:val="lowerLetter"/>
+      <w:lvlText w:val="%5."/>
+      <w:lvlJc w:val="left"/>
+      <w:pPr>
+        <w:ind w:left="3600" w:hanging="360"/>
+      </w:pPr>
+    </w:lvl>
+    <w:lvl w:ilvl="5" w:tplc="0409001B" w:tentative="1">
+      <w:start w:val="1"/>
+      <w:numFmt w:val="lowerRoman"/>
+      <w:lvlText w:val="%6."/>
+      <w:lvlJc w:val="right"/>
+      <w:pPr>
+        <w:ind w:left="4320" w:hanging="180"/>
+      </w:pPr>
+    </w:lvl>
+    <w:lvl w:ilvl="6" w:tplc="0409000F" w:tentative="1">
+      <w:start w:val="1"/>
+      <w:numFmt w:val="decimal"/>
+      <w:lvlText w:val="%7."/>
+      <w:lvlJc w:val="left"/>
+      <w:pPr>
+        <w:ind w:left="5040" w:hanging="360"/>
+      </w:pPr>
+    </w:lvl>
+    <w:lvl w:ilvl="7" w:tplc="04090019" w:tentative="1">
+      <w:start w:val="1"/>
+      <w:numFmt w:val="lowerLetter"/>
+      <w:lvlText w:val="%8."/>
+      <w:lvlJc w:val="left"/>
+      <w:pPr>
+        <w:ind w:left="5760" w:hanging="360"/>
+      </w:pPr>
+    </w:lvl>
+    <w:lvl w:ilvl="8" w:tplc="0409001B" w:tentative="1">
+      <w:start w:val="1"/>
+      <w:numFmt w:val="lowerRoman"/>
+      <w:lvlText w:val="%9."/>
+      <w:lvlJc w:val="right"/>
+      <w:pPr>
+        <w:ind w:left="6480" w:hanging="180"/>
+      </w:pPr>
+    </w:lvl>
+  </w:abstractNum>
+  <w:abstractNum w:abstractNumId="35" w15:restartNumberingAfterBreak="0">
+    <w:nsid w:val="5AEB3FF6"/>
+    <w:multiLevelType w:val="hybridMultilevel"/>
+    <w:tmpl w:val="FFFFFFFF"/>
+    <w:lvl w:ilvl="0" w:tplc="18361CDE">
+      <w:start w:val="1"/>
+      <w:numFmt w:val="bullet"/>
+      <w:lvlText w:val=""/>
+      <w:lvlJc w:val="left"/>
+      <w:pPr>
+        <w:ind w:left="720" w:hanging="360"/>
+      </w:pPr>
+      <w:rPr>
+        <w:rFonts w:ascii="Symbol" w:hAnsi="Symbol" w:hint="default"/>
+      </w:rPr>
+    </w:lvl>
+    <w:lvl w:ilvl="1" w:tplc="C6507014">
+      <w:start w:val="1"/>
+      <w:numFmt w:val="bullet"/>
+      <w:lvlText w:val="o"/>
+      <w:lvlJc w:val="left"/>
+      <w:pPr>
+        <w:ind w:left="1440" w:hanging="360"/>
+      </w:pPr>
+      <w:rPr>
+        <w:rFonts w:ascii="Courier New" w:hAnsi="Courier New" w:hint="default"/>
+      </w:rPr>
+    </w:lvl>
+    <w:lvl w:ilvl="2" w:tplc="1A6CE21E">
+      <w:start w:val="1"/>
+      <w:numFmt w:val="bullet"/>
+      <w:lvlText w:val=""/>
+      <w:lvlJc w:val="left"/>
+      <w:pPr>
+        <w:ind w:left="2160" w:hanging="360"/>
+      </w:pPr>
+      <w:rPr>
+        <w:rFonts w:ascii="Wingdings" w:hAnsi="Wingdings" w:hint="default"/>
+      </w:rPr>
+    </w:lvl>
+    <w:lvl w:ilvl="3" w:tplc="561A7C14">
+      <w:start w:val="1"/>
+      <w:numFmt w:val="bullet"/>
+      <w:lvlText w:val=""/>
+      <w:lvlJc w:val="left"/>
+      <w:pPr>
+        <w:ind w:left="2880" w:hanging="360"/>
+      </w:pPr>
+      <w:rPr>
+        <w:rFonts w:ascii="Symbol" w:hAnsi="Symbol" w:hint="default"/>
+      </w:rPr>
+    </w:lvl>
+    <w:lvl w:ilvl="4" w:tplc="6D6675FA">
+      <w:start w:val="1"/>
+      <w:numFmt w:val="bullet"/>
+      <w:lvlText w:val="o"/>
+      <w:lvlJc w:val="left"/>
+      <w:pPr>
+        <w:ind w:left="3600" w:hanging="360"/>
+      </w:pPr>
+      <w:rPr>
+        <w:rFonts w:ascii="Courier New" w:hAnsi="Courier New" w:hint="default"/>
+      </w:rPr>
+    </w:lvl>
+    <w:lvl w:ilvl="5" w:tplc="7452E15E">
+      <w:start w:val="1"/>
+      <w:numFmt w:val="bullet"/>
+      <w:lvlText w:val=""/>
+      <w:lvlJc w:val="left"/>
+      <w:pPr>
+        <w:ind w:left="4320" w:hanging="360"/>
+      </w:pPr>
+      <w:rPr>
+        <w:rFonts w:ascii="Wingdings" w:hAnsi="Wingdings" w:hint="default"/>
+      </w:rPr>
+    </w:lvl>
+    <w:lvl w:ilvl="6" w:tplc="62525394">
+      <w:start w:val="1"/>
+      <w:numFmt w:val="bullet"/>
+      <w:lvlText w:val=""/>
+      <w:lvlJc w:val="left"/>
+      <w:pPr>
+        <w:ind w:left="5040" w:hanging="360"/>
+      </w:pPr>
+      <w:rPr>
+        <w:rFonts w:ascii="Symbol" w:hAnsi="Symbol" w:hint="default"/>
+      </w:rPr>
+    </w:lvl>
+    <w:lvl w:ilvl="7" w:tplc="CD76A05A">
+      <w:start w:val="1"/>
+      <w:numFmt w:val="bullet"/>
+      <w:lvlText w:val="o"/>
+      <w:lvlJc w:val="left"/>
+      <w:pPr>
+        <w:ind w:left="5760" w:hanging="360"/>
+      </w:pPr>
+      <w:rPr>
+        <w:rFonts w:ascii="Courier New" w:hAnsi="Courier New" w:hint="default"/>
+      </w:rPr>
+    </w:lvl>
+    <w:lvl w:ilvl="8" w:tplc="14CE86A2">
+      <w:start w:val="1"/>
+      <w:numFmt w:val="bullet"/>
+      <w:lvlText w:val=""/>
+      <w:lvlJc w:val="left"/>
+      <w:pPr>
+        <w:ind w:left="6480" w:hanging="360"/>
+      </w:pPr>
+      <w:rPr>
+        <w:rFonts w:ascii="Wingdings" w:hAnsi="Wingdings" w:hint="default"/>
+      </w:rPr>
+    </w:lvl>
+  </w:abstractNum>
+  <w:abstractNum w:abstractNumId="36" w15:restartNumberingAfterBreak="0">
+    <w:nsid w:val="5D526574"/>
+    <w:multiLevelType w:val="hybridMultilevel"/>
+    <w:tmpl w:val="FFFFFFFF"/>
+    <w:lvl w:ilvl="0" w:tplc="D5ACDB52">
+      <w:start w:val="1"/>
+      <w:numFmt w:val="bullet"/>
+      <w:lvlText w:val=""/>
+      <w:lvlJc w:val="left"/>
+      <w:pPr>
+        <w:ind w:left="720" w:hanging="360"/>
+      </w:pPr>
+      <w:rPr>
+        <w:rFonts w:ascii="Symbol" w:hAnsi="Symbol" w:hint="default"/>
+      </w:rPr>
+    </w:lvl>
+    <w:lvl w:ilvl="1" w:tplc="61E63D4A">
+      <w:start w:val="1"/>
+      <w:numFmt w:val="bullet"/>
+      <w:lvlText w:val="o"/>
+      <w:lvlJc w:val="left"/>
+      <w:pPr>
+        <w:ind w:left="1440" w:hanging="360"/>
+      </w:pPr>
+      <w:rPr>
+        <w:rFonts w:ascii="Courier New" w:hAnsi="Courier New" w:hint="default"/>
+      </w:rPr>
+    </w:lvl>
+    <w:lvl w:ilvl="2" w:tplc="C6D6A46E">
+      <w:start w:val="1"/>
+      <w:numFmt w:val="bullet"/>
+      <w:lvlText w:val=""/>
+      <w:lvlJc w:val="left"/>
+      <w:pPr>
+        <w:ind w:left="2160" w:hanging="360"/>
+      </w:pPr>
+      <w:rPr>
+        <w:rFonts w:ascii="Wingdings" w:hAnsi="Wingdings" w:hint="default"/>
+      </w:rPr>
+    </w:lvl>
+    <w:lvl w:ilvl="3" w:tplc="8CFE6004">
+      <w:start w:val="1"/>
+      <w:numFmt w:val="bullet"/>
+      <w:lvlText w:val=""/>
+      <w:lvlJc w:val="left"/>
+      <w:pPr>
+        <w:ind w:left="2880" w:hanging="360"/>
+      </w:pPr>
+      <w:rPr>
+        <w:rFonts w:ascii="Symbol" w:hAnsi="Symbol" w:hint="default"/>
+      </w:rPr>
+    </w:lvl>
+    <w:lvl w:ilvl="4" w:tplc="EC226272">
+      <w:start w:val="1"/>
+      <w:numFmt w:val="bullet"/>
+      <w:lvlText w:val="o"/>
+      <w:lvlJc w:val="left"/>
+      <w:pPr>
+        <w:ind w:left="3600" w:hanging="360"/>
+      </w:pPr>
+      <w:rPr>
+        <w:rFonts w:ascii="Courier New" w:hAnsi="Courier New" w:hint="default"/>
+      </w:rPr>
+    </w:lvl>
+    <w:lvl w:ilvl="5" w:tplc="29D8C1BC">
+      <w:start w:val="1"/>
+      <w:numFmt w:val="bullet"/>
+      <w:lvlText w:val=""/>
+      <w:lvlJc w:val="left"/>
+      <w:pPr>
+        <w:ind w:left="4320" w:hanging="360"/>
+      </w:pPr>
+      <w:rPr>
+        <w:rFonts w:ascii="Wingdings" w:hAnsi="Wingdings" w:hint="default"/>
+      </w:rPr>
+    </w:lvl>
+    <w:lvl w:ilvl="6" w:tplc="009E0EA2">
+      <w:start w:val="1"/>
+      <w:numFmt w:val="bullet"/>
+      <w:lvlText w:val=""/>
+      <w:lvlJc w:val="left"/>
+      <w:pPr>
+        <w:ind w:left="5040" w:hanging="360"/>
+      </w:pPr>
+      <w:rPr>
+        <w:rFonts w:ascii="Symbol" w:hAnsi="Symbol" w:hint="default"/>
+      </w:rPr>
+    </w:lvl>
+    <w:lvl w:ilvl="7" w:tplc="C71E40C4">
+      <w:start w:val="1"/>
+      <w:numFmt w:val="bullet"/>
+      <w:lvlText w:val="o"/>
+      <w:lvlJc w:val="left"/>
+      <w:pPr>
+        <w:ind w:left="5760" w:hanging="360"/>
+      </w:pPr>
+      <w:rPr>
+        <w:rFonts w:ascii="Courier New" w:hAnsi="Courier New" w:hint="default"/>
+      </w:rPr>
+    </w:lvl>
+    <w:lvl w:ilvl="8" w:tplc="FAFE7A84">
+      <w:start w:val="1"/>
+      <w:numFmt w:val="bullet"/>
+      <w:lvlText w:val=""/>
+      <w:lvlJc w:val="left"/>
+      <w:pPr>
+        <w:ind w:left="6480" w:hanging="360"/>
+      </w:pPr>
+      <w:rPr>
+        <w:rFonts w:ascii="Wingdings" w:hAnsi="Wingdings" w:hint="default"/>
+      </w:rPr>
+    </w:lvl>
+  </w:abstractNum>
+  <w:abstractNum w:abstractNumId="37" w15:restartNumberingAfterBreak="0">
+    <w:nsid w:val="5D82083B"/>
+    <w:multiLevelType w:val="hybridMultilevel"/>
+    <w:tmpl w:val="FFFFFFFF"/>
+    <w:lvl w:ilvl="0" w:tplc="BEECF446">
+      <w:start w:val="1"/>
+      <w:numFmt w:val="bullet"/>
+      <w:lvlText w:val=""/>
+      <w:lvlJc w:val="left"/>
+      <w:pPr>
+        <w:ind w:left="720" w:hanging="360"/>
+      </w:pPr>
+      <w:rPr>
+        <w:rFonts w:ascii="Symbol" w:hAnsi="Symbol" w:hint="default"/>
+      </w:rPr>
+    </w:lvl>
+    <w:lvl w:ilvl="1" w:tplc="EA148968">
+      <w:start w:val="1"/>
+      <w:numFmt w:val="bullet"/>
+      <w:lvlText w:val="o"/>
+      <w:lvlJc w:val="left"/>
+      <w:pPr>
+        <w:ind w:left="1440" w:hanging="360"/>
+      </w:pPr>
+      <w:rPr>
+        <w:rFonts w:ascii="Courier New" w:hAnsi="Courier New" w:hint="default"/>
+      </w:rPr>
+    </w:lvl>
+    <w:lvl w:ilvl="2" w:tplc="BAE0CBE8">
+      <w:start w:val="1"/>
+      <w:numFmt w:val="bullet"/>
+      <w:lvlText w:val=""/>
+      <w:lvlJc w:val="left"/>
+      <w:pPr>
+        <w:ind w:left="2160" w:hanging="360"/>
+      </w:pPr>
+      <w:rPr>
+        <w:rFonts w:ascii="Wingdings" w:hAnsi="Wingdings" w:hint="default"/>
+      </w:rPr>
+    </w:lvl>
+    <w:lvl w:ilvl="3" w:tplc="F7D07730">
+      <w:start w:val="1"/>
+      <w:numFmt w:val="bullet"/>
+      <w:lvlText w:val=""/>
+      <w:lvlJc w:val="left"/>
+      <w:pPr>
+        <w:ind w:left="2880" w:hanging="360"/>
+      </w:pPr>
+      <w:rPr>
+        <w:rFonts w:ascii="Symbol" w:hAnsi="Symbol" w:hint="default"/>
+      </w:rPr>
+    </w:lvl>
+    <w:lvl w:ilvl="4" w:tplc="E76A69B2">
+      <w:start w:val="1"/>
+      <w:numFmt w:val="bullet"/>
+      <w:lvlText w:val="o"/>
+      <w:lvlJc w:val="left"/>
+      <w:pPr>
+        <w:ind w:left="3600" w:hanging="360"/>
+      </w:pPr>
+      <w:rPr>
+        <w:rFonts w:ascii="Courier New" w:hAnsi="Courier New" w:hint="default"/>
+      </w:rPr>
+    </w:lvl>
+    <w:lvl w:ilvl="5" w:tplc="29A619BE">
+      <w:start w:val="1"/>
+      <w:numFmt w:val="bullet"/>
+      <w:lvlText w:val=""/>
+      <w:lvlJc w:val="left"/>
+      <w:pPr>
+        <w:ind w:left="4320" w:hanging="360"/>
+      </w:pPr>
+      <w:rPr>
+        <w:rFonts w:ascii="Wingdings" w:hAnsi="Wingdings" w:hint="default"/>
+      </w:rPr>
+    </w:lvl>
+    <w:lvl w:ilvl="6" w:tplc="DA441B36">
+      <w:start w:val="1"/>
+      <w:numFmt w:val="bullet"/>
+      <w:lvlText w:val=""/>
+      <w:lvlJc w:val="left"/>
+      <w:pPr>
+        <w:ind w:left="5040" w:hanging="360"/>
+      </w:pPr>
+      <w:rPr>
+        <w:rFonts w:ascii="Symbol" w:hAnsi="Symbol" w:hint="default"/>
+      </w:rPr>
+    </w:lvl>
+    <w:lvl w:ilvl="7" w:tplc="66402998">
+      <w:start w:val="1"/>
+      <w:numFmt w:val="bullet"/>
+      <w:lvlText w:val="o"/>
+      <w:lvlJc w:val="left"/>
+      <w:pPr>
+        <w:ind w:left="5760" w:hanging="360"/>
+      </w:pPr>
+      <w:rPr>
+        <w:rFonts w:ascii="Courier New" w:hAnsi="Courier New" w:hint="default"/>
+      </w:rPr>
+    </w:lvl>
+    <w:lvl w:ilvl="8" w:tplc="F82A0504">
+      <w:start w:val="1"/>
+      <w:numFmt w:val="bullet"/>
+      <w:lvlText w:val=""/>
+      <w:lvlJc w:val="left"/>
+      <w:pPr>
+        <w:ind w:left="6480" w:hanging="360"/>
+      </w:pPr>
+      <w:rPr>
+        <w:rFonts w:ascii="Wingdings" w:hAnsi="Wingdings" w:hint="default"/>
+      </w:rPr>
+    </w:lvl>
+  </w:abstractNum>
+  <w:abstractNum w:abstractNumId="38" w15:restartNumberingAfterBreak="0">
+    <w:nsid w:val="5F10214B"/>
+    <w:multiLevelType w:val="hybridMultilevel"/>
+    <w:tmpl w:val="FFFFFFFF"/>
+    <w:lvl w:ilvl="0" w:tplc="D6029FC2">
+      <w:start w:val="1"/>
+      <w:numFmt w:val="bullet"/>
+      <w:lvlText w:val=""/>
+      <w:lvlJc w:val="left"/>
+      <w:pPr>
+        <w:ind w:left="720" w:hanging="360"/>
+      </w:pPr>
+      <w:rPr>
+        <w:rFonts w:ascii="Symbol" w:hAnsi="Symbol" w:hint="default"/>
+      </w:rPr>
+    </w:lvl>
+    <w:lvl w:ilvl="1" w:tplc="5802E072">
+      <w:start w:val="1"/>
+      <w:numFmt w:val="bullet"/>
+      <w:lvlText w:val="o"/>
+      <w:lvlJc w:val="left"/>
+      <w:pPr>
+        <w:ind w:left="1440" w:hanging="360"/>
+      </w:pPr>
+      <w:rPr>
+        <w:rFonts w:ascii="Courier New" w:hAnsi="Courier New" w:hint="default"/>
+      </w:rPr>
+    </w:lvl>
+    <w:lvl w:ilvl="2" w:tplc="180CCF94">
+      <w:start w:val="1"/>
+      <w:numFmt w:val="bullet"/>
+      <w:lvlText w:val=""/>
+      <w:lvlJc w:val="left"/>
+      <w:pPr>
+        <w:ind w:left="2160" w:hanging="360"/>
+      </w:pPr>
+      <w:rPr>
+        <w:rFonts w:ascii="Wingdings" w:hAnsi="Wingdings" w:hint="default"/>
+      </w:rPr>
+    </w:lvl>
+    <w:lvl w:ilvl="3" w:tplc="D8EC7FCA">
+      <w:start w:val="1"/>
+      <w:numFmt w:val="bullet"/>
+      <w:lvlText w:val=""/>
+      <w:lvlJc w:val="left"/>
+      <w:pPr>
+        <w:ind w:left="2880" w:hanging="360"/>
+      </w:pPr>
+      <w:rPr>
+        <w:rFonts w:ascii="Symbol" w:hAnsi="Symbol" w:hint="default"/>
+      </w:rPr>
+    </w:lvl>
+    <w:lvl w:ilvl="4" w:tplc="F20653DE">
+      <w:start w:val="1"/>
+      <w:numFmt w:val="bullet"/>
+      <w:lvlText w:val="o"/>
+      <w:lvlJc w:val="left"/>
+      <w:pPr>
+        <w:ind w:left="3600" w:hanging="360"/>
+      </w:pPr>
+      <w:rPr>
+        <w:rFonts w:ascii="Courier New" w:hAnsi="Courier New" w:hint="default"/>
+      </w:rPr>
+    </w:lvl>
+    <w:lvl w:ilvl="5" w:tplc="DF16D1BC">
+      <w:start w:val="1"/>
+      <w:numFmt w:val="bullet"/>
+      <w:lvlText w:val=""/>
+      <w:lvlJc w:val="left"/>
+      <w:pPr>
+        <w:ind w:left="4320" w:hanging="360"/>
+      </w:pPr>
+      <w:rPr>
+        <w:rFonts w:ascii="Wingdings" w:hAnsi="Wingdings" w:hint="default"/>
+      </w:rPr>
+    </w:lvl>
+    <w:lvl w:ilvl="6" w:tplc="CA1AC780">
+      <w:start w:val="1"/>
+      <w:numFmt w:val="bullet"/>
+      <w:lvlText w:val=""/>
+      <w:lvlJc w:val="left"/>
+      <w:pPr>
+        <w:ind w:left="5040" w:hanging="360"/>
+      </w:pPr>
+      <w:rPr>
+        <w:rFonts w:ascii="Symbol" w:hAnsi="Symbol" w:hint="default"/>
+      </w:rPr>
+    </w:lvl>
+    <w:lvl w:ilvl="7" w:tplc="2020C316">
+      <w:start w:val="1"/>
+      <w:numFmt w:val="bullet"/>
+      <w:lvlText w:val="o"/>
+      <w:lvlJc w:val="left"/>
+      <w:pPr>
+        <w:ind w:left="5760" w:hanging="360"/>
+      </w:pPr>
+      <w:rPr>
+        <w:rFonts w:ascii="Courier New" w:hAnsi="Courier New" w:hint="default"/>
+      </w:rPr>
+    </w:lvl>
+    <w:lvl w:ilvl="8" w:tplc="AD9E0FD8">
+      <w:start w:val="1"/>
+      <w:numFmt w:val="bullet"/>
+      <w:lvlText w:val=""/>
+      <w:lvlJc w:val="left"/>
+      <w:pPr>
+        <w:ind w:left="6480" w:hanging="360"/>
+      </w:pPr>
+      <w:rPr>
+        <w:rFonts w:ascii="Wingdings" w:hAnsi="Wingdings" w:hint="default"/>
+      </w:rPr>
+    </w:lvl>
+  </w:abstractNum>
+  <w:abstractNum w:abstractNumId="39" w15:restartNumberingAfterBreak="0">
+    <w:nsid w:val="60543BE7"/>
+    <w:multiLevelType w:val="hybridMultilevel"/>
+    <w:tmpl w:val="FFFFFFFF"/>
+    <w:lvl w:ilvl="0" w:tplc="A156FB90">
+      <w:start w:val="1"/>
+      <w:numFmt w:val="bullet"/>
+      <w:lvlText w:val=""/>
+      <w:lvlJc w:val="left"/>
+      <w:pPr>
+        <w:ind w:left="720" w:hanging="360"/>
+      </w:pPr>
+      <w:rPr>
+        <w:rFonts w:ascii="Symbol" w:hAnsi="Symbol" w:hint="default"/>
+      </w:rPr>
+    </w:lvl>
+    <w:lvl w:ilvl="1" w:tplc="54C0DAF8">
+      <w:start w:val="1"/>
+      <w:numFmt w:val="bullet"/>
+      <w:lvlText w:val="o"/>
+      <w:lvlJc w:val="left"/>
+      <w:pPr>
+        <w:ind w:left="1440" w:hanging="360"/>
+      </w:pPr>
+      <w:rPr>
+        <w:rFonts w:ascii="Courier New" w:hAnsi="Courier New" w:hint="default"/>
+      </w:rPr>
+    </w:lvl>
+    <w:lvl w:ilvl="2" w:tplc="14C65748">
+      <w:start w:val="1"/>
+      <w:numFmt w:val="bullet"/>
+      <w:lvlText w:val=""/>
+      <w:lvlJc w:val="left"/>
+      <w:pPr>
+        <w:ind w:left="2160" w:hanging="360"/>
+      </w:pPr>
+      <w:rPr>
+        <w:rFonts w:ascii="Wingdings" w:hAnsi="Wingdings" w:hint="default"/>
+      </w:rPr>
+    </w:lvl>
+    <w:lvl w:ilvl="3" w:tplc="EF32D7D2">
+      <w:start w:val="1"/>
+      <w:numFmt w:val="bullet"/>
+      <w:lvlText w:val=""/>
+      <w:lvlJc w:val="left"/>
+      <w:pPr>
+        <w:ind w:left="2880" w:hanging="360"/>
+      </w:pPr>
+      <w:rPr>
+        <w:rFonts w:ascii="Symbol" w:hAnsi="Symbol" w:hint="default"/>
+      </w:rPr>
+    </w:lvl>
+    <w:lvl w:ilvl="4" w:tplc="2F948FEC">
+      <w:start w:val="1"/>
+      <w:numFmt w:val="bullet"/>
+      <w:lvlText w:val="o"/>
+      <w:lvlJc w:val="left"/>
+      <w:pPr>
+        <w:ind w:left="3600" w:hanging="360"/>
+      </w:pPr>
+      <w:rPr>
+        <w:rFonts w:ascii="Courier New" w:hAnsi="Courier New" w:hint="default"/>
+      </w:rPr>
+    </w:lvl>
+    <w:lvl w:ilvl="5" w:tplc="E9146B08">
+      <w:start w:val="1"/>
+      <w:numFmt w:val="bullet"/>
+      <w:lvlText w:val=""/>
+      <w:lvlJc w:val="left"/>
+      <w:pPr>
+        <w:ind w:left="4320" w:hanging="360"/>
+      </w:pPr>
+      <w:rPr>
+        <w:rFonts w:ascii="Wingdings" w:hAnsi="Wingdings" w:hint="default"/>
+      </w:rPr>
+    </w:lvl>
+    <w:lvl w:ilvl="6" w:tplc="AEFCA5E2">
+      <w:start w:val="1"/>
+      <w:numFmt w:val="bullet"/>
+      <w:lvlText w:val=""/>
+      <w:lvlJc w:val="left"/>
+      <w:pPr>
+        <w:ind w:left="5040" w:hanging="360"/>
+      </w:pPr>
+      <w:rPr>
+        <w:rFonts w:ascii="Symbol" w:hAnsi="Symbol" w:hint="default"/>
+      </w:rPr>
+    </w:lvl>
+    <w:lvl w:ilvl="7" w:tplc="809EC344">
+      <w:start w:val="1"/>
+      <w:numFmt w:val="bullet"/>
+      <w:lvlText w:val="o"/>
+      <w:lvlJc w:val="left"/>
+      <w:pPr>
+        <w:ind w:left="5760" w:hanging="360"/>
+      </w:pPr>
+      <w:rPr>
+        <w:rFonts w:ascii="Courier New" w:hAnsi="Courier New" w:hint="default"/>
+      </w:rPr>
+    </w:lvl>
+    <w:lvl w:ilvl="8" w:tplc="BD305368">
+      <w:start w:val="1"/>
+      <w:numFmt w:val="bullet"/>
+      <w:lvlText w:val=""/>
+      <w:lvlJc w:val="left"/>
+      <w:pPr>
+        <w:ind w:left="6480" w:hanging="360"/>
+      </w:pPr>
+      <w:rPr>
+        <w:rFonts w:ascii="Wingdings" w:hAnsi="Wingdings" w:hint="default"/>
+      </w:rPr>
+    </w:lvl>
+  </w:abstractNum>
+  <w:abstractNum w:abstractNumId="40" w15:restartNumberingAfterBreak="0">
+    <w:nsid w:val="605B5AF3"/>
+    <w:multiLevelType w:val="hybridMultilevel"/>
+    <w:tmpl w:val="FFFFFFFF"/>
+    <w:lvl w:ilvl="0" w:tplc="BD863D8C">
+      <w:start w:val="1"/>
+      <w:numFmt w:val="bullet"/>
+      <w:lvlText w:val=""/>
+      <w:lvlJc w:val="left"/>
+      <w:pPr>
+        <w:ind w:left="720" w:hanging="360"/>
+      </w:pPr>
+      <w:rPr>
+        <w:rFonts w:ascii="Symbol" w:hAnsi="Symbol" w:hint="default"/>
+      </w:rPr>
+    </w:lvl>
+    <w:lvl w:ilvl="1" w:tplc="B29EDBCC">
+      <w:start w:val="1"/>
+      <w:numFmt w:val="bullet"/>
+      <w:lvlText w:val="o"/>
+      <w:lvlJc w:val="left"/>
+      <w:pPr>
+        <w:ind w:left="1440" w:hanging="360"/>
+      </w:pPr>
+      <w:rPr>
+        <w:rFonts w:ascii="Courier New" w:hAnsi="Courier New" w:hint="default"/>
+      </w:rPr>
+    </w:lvl>
+    <w:lvl w:ilvl="2" w:tplc="AE068AA8">
+      <w:start w:val="1"/>
+      <w:numFmt w:val="bullet"/>
+      <w:lvlText w:val=""/>
+      <w:lvlJc w:val="left"/>
+      <w:pPr>
+        <w:ind w:left="2160" w:hanging="360"/>
+      </w:pPr>
+      <w:rPr>
+        <w:rFonts w:ascii="Wingdings" w:hAnsi="Wingdings" w:hint="default"/>
+      </w:rPr>
+    </w:lvl>
+    <w:lvl w:ilvl="3" w:tplc="BB9E2744">
+      <w:start w:val="1"/>
+      <w:numFmt w:val="bullet"/>
+      <w:lvlText w:val=""/>
+      <w:lvlJc w:val="left"/>
+      <w:pPr>
+        <w:ind w:left="2880" w:hanging="360"/>
+      </w:pPr>
+      <w:rPr>
+        <w:rFonts w:ascii="Symbol" w:hAnsi="Symbol" w:hint="default"/>
+      </w:rPr>
+    </w:lvl>
+    <w:lvl w:ilvl="4" w:tplc="CA8ABC2A">
+      <w:start w:val="1"/>
+      <w:numFmt w:val="bullet"/>
+      <w:lvlText w:val="o"/>
+      <w:lvlJc w:val="left"/>
+      <w:pPr>
+        <w:ind w:left="3600" w:hanging="360"/>
+      </w:pPr>
+      <w:rPr>
+        <w:rFonts w:ascii="Courier New" w:hAnsi="Courier New" w:hint="default"/>
+      </w:rPr>
+    </w:lvl>
+    <w:lvl w:ilvl="5" w:tplc="4C780F38">
+      <w:start w:val="1"/>
+      <w:numFmt w:val="bullet"/>
+      <w:lvlText w:val=""/>
+      <w:lvlJc w:val="left"/>
+      <w:pPr>
+        <w:ind w:left="4320" w:hanging="360"/>
+      </w:pPr>
+      <w:rPr>
+        <w:rFonts w:ascii="Wingdings" w:hAnsi="Wingdings" w:hint="default"/>
+      </w:rPr>
+    </w:lvl>
+    <w:lvl w:ilvl="6" w:tplc="4C5A9D6C">
+      <w:start w:val="1"/>
+      <w:numFmt w:val="bullet"/>
+      <w:lvlText w:val=""/>
+      <w:lvlJc w:val="left"/>
+      <w:pPr>
+        <w:ind w:left="5040" w:hanging="360"/>
+      </w:pPr>
+      <w:rPr>
+        <w:rFonts w:ascii="Symbol" w:hAnsi="Symbol" w:hint="default"/>
+      </w:rPr>
+    </w:lvl>
+    <w:lvl w:ilvl="7" w:tplc="E1C6F358">
+      <w:start w:val="1"/>
+      <w:numFmt w:val="bullet"/>
+      <w:lvlText w:val="o"/>
+      <w:lvlJc w:val="left"/>
+      <w:pPr>
+        <w:ind w:left="5760" w:hanging="360"/>
+      </w:pPr>
+      <w:rPr>
+        <w:rFonts w:ascii="Courier New" w:hAnsi="Courier New" w:hint="default"/>
+      </w:rPr>
+    </w:lvl>
+    <w:lvl w:ilvl="8" w:tplc="22C89DC0">
+      <w:start w:val="1"/>
+      <w:numFmt w:val="bullet"/>
+      <w:lvlText w:val=""/>
+      <w:lvlJc w:val="left"/>
+      <w:pPr>
+        <w:ind w:left="6480" w:hanging="360"/>
+      </w:pPr>
+      <w:rPr>
+        <w:rFonts w:ascii="Wingdings" w:hAnsi="Wingdings" w:hint="default"/>
+      </w:rPr>
+    </w:lvl>
+  </w:abstractNum>
+  <w:abstractNum w:abstractNumId="41" w15:restartNumberingAfterBreak="0">
+    <w:nsid w:val="62867141"/>
+    <w:multiLevelType w:val="hybridMultilevel"/>
+    <w:tmpl w:val="FFFFFFFF"/>
+    <w:lvl w:ilvl="0" w:tplc="324034E0">
+      <w:start w:val="1"/>
+      <w:numFmt w:val="bullet"/>
+      <w:lvlText w:val=""/>
+      <w:lvlJc w:val="left"/>
+      <w:pPr>
+        <w:ind w:left="720" w:hanging="360"/>
+      </w:pPr>
+      <w:rPr>
+        <w:rFonts w:ascii="Symbol" w:hAnsi="Symbol" w:hint="default"/>
+      </w:rPr>
+    </w:lvl>
+    <w:lvl w:ilvl="1" w:tplc="BC1CEFC4">
+      <w:start w:val="1"/>
+      <w:numFmt w:val="bullet"/>
+      <w:lvlText w:val="o"/>
+      <w:lvlJc w:val="left"/>
+      <w:pPr>
+        <w:ind w:left="1440" w:hanging="360"/>
+      </w:pPr>
+      <w:rPr>
+        <w:rFonts w:ascii="Courier New" w:hAnsi="Courier New" w:hint="default"/>
+      </w:rPr>
+    </w:lvl>
+    <w:lvl w:ilvl="2" w:tplc="B57006A0">
+      <w:start w:val="1"/>
+      <w:numFmt w:val="bullet"/>
+      <w:lvlText w:val=""/>
+      <w:lvlJc w:val="left"/>
+      <w:pPr>
+        <w:ind w:left="2160" w:hanging="360"/>
+      </w:pPr>
+      <w:rPr>
+        <w:rFonts w:ascii="Wingdings" w:hAnsi="Wingdings" w:hint="default"/>
+      </w:rPr>
+    </w:lvl>
+    <w:lvl w:ilvl="3" w:tplc="7C62581C">
+      <w:start w:val="1"/>
+      <w:numFmt w:val="bullet"/>
+      <w:lvlText w:val=""/>
+      <w:lvlJc w:val="left"/>
+      <w:pPr>
+        <w:ind w:left="2880" w:hanging="360"/>
+      </w:pPr>
+      <w:rPr>
+        <w:rFonts w:ascii="Symbol" w:hAnsi="Symbol" w:hint="default"/>
+      </w:rPr>
+    </w:lvl>
+    <w:lvl w:ilvl="4" w:tplc="8DB4BBA8">
+      <w:start w:val="1"/>
+      <w:numFmt w:val="bullet"/>
+      <w:lvlText w:val="o"/>
+      <w:lvlJc w:val="left"/>
+      <w:pPr>
+        <w:ind w:left="3600" w:hanging="360"/>
+      </w:pPr>
+      <w:rPr>
+        <w:rFonts w:ascii="Courier New" w:hAnsi="Courier New" w:hint="default"/>
+      </w:rPr>
+    </w:lvl>
+    <w:lvl w:ilvl="5" w:tplc="A4EC8076">
+      <w:start w:val="1"/>
+      <w:numFmt w:val="bullet"/>
+      <w:lvlText w:val=""/>
+      <w:lvlJc w:val="left"/>
+      <w:pPr>
+        <w:ind w:left="4320" w:hanging="360"/>
+      </w:pPr>
+      <w:rPr>
+        <w:rFonts w:ascii="Wingdings" w:hAnsi="Wingdings" w:hint="default"/>
+      </w:rPr>
+    </w:lvl>
+    <w:lvl w:ilvl="6" w:tplc="B16E7808">
+      <w:start w:val="1"/>
+      <w:numFmt w:val="bullet"/>
+      <w:lvlText w:val=""/>
+      <w:lvlJc w:val="left"/>
+      <w:pPr>
+        <w:ind w:left="5040" w:hanging="360"/>
+      </w:pPr>
+      <w:rPr>
+        <w:rFonts w:ascii="Symbol" w:hAnsi="Symbol" w:hint="default"/>
+      </w:rPr>
+    </w:lvl>
+    <w:lvl w:ilvl="7" w:tplc="53820418">
+      <w:start w:val="1"/>
+      <w:numFmt w:val="bullet"/>
+      <w:lvlText w:val="o"/>
+      <w:lvlJc w:val="left"/>
+      <w:pPr>
+        <w:ind w:left="5760" w:hanging="360"/>
+      </w:pPr>
+      <w:rPr>
+        <w:rFonts w:ascii="Courier New" w:hAnsi="Courier New" w:hint="default"/>
+      </w:rPr>
+    </w:lvl>
+    <w:lvl w:ilvl="8" w:tplc="5F082B7C">
+      <w:start w:val="1"/>
+      <w:numFmt w:val="bullet"/>
+      <w:lvlText w:val=""/>
+      <w:lvlJc w:val="left"/>
+      <w:pPr>
+        <w:ind w:left="6480" w:hanging="360"/>
+      </w:pPr>
+      <w:rPr>
+        <w:rFonts w:ascii="Wingdings" w:hAnsi="Wingdings" w:hint="default"/>
+      </w:rPr>
+    </w:lvl>
+  </w:abstractNum>
+  <w:abstractNum w:abstractNumId="42" w15:restartNumberingAfterBreak="0">
+    <w:nsid w:val="63822FB6"/>
+    <w:multiLevelType w:val="hybridMultilevel"/>
+    <w:tmpl w:val="45D46AEE"/>
+    <w:lvl w:ilvl="0" w:tplc="FFFFFFFF">
+      <w:start w:val="1"/>
+      <w:numFmt w:val="decimal"/>
+      <w:lvlText w:val="%1."/>
+      <w:lvlJc w:val="left"/>
+      <w:pPr>
+        <w:ind w:left="720" w:hanging="360"/>
+      </w:pPr>
+      <w:rPr>
+        <w:rFonts w:hint="default"/>
+      </w:rPr>
+    </w:lvl>
+    <w:lvl w:ilvl="1" w:tplc="04090003">
+      <w:start w:val="1"/>
+      <w:numFmt w:val="bullet"/>
+      <w:lvlText w:val="o"/>
+      <w:lvlJc w:val="left"/>
+      <w:pPr>
+        <w:ind w:left="1440" w:hanging="360"/>
+      </w:pPr>
+      <w:rPr>
+        <w:rFonts w:ascii="Courier New" w:hAnsi="Courier New" w:cs="Courier New" w:hint="default"/>
+      </w:rPr>
+    </w:lvl>
+    <w:lvl w:ilvl="2" w:tplc="04090005">
+      <w:start w:val="1"/>
+      <w:numFmt w:val="bullet"/>
+      <w:lvlText w:val=""/>
+      <w:lvlJc w:val="left"/>
+      <w:pPr>
+        <w:ind w:left="2160" w:hanging="360"/>
+      </w:pPr>
+      <w:rPr>
+        <w:rFonts w:ascii="Wingdings" w:hAnsi="Wingdings" w:hint="default"/>
+      </w:rPr>
+    </w:lvl>
+    <w:lvl w:ilvl="3" w:tplc="04090001">
+      <w:start w:val="1"/>
+      <w:numFmt w:val="bullet"/>
+      <w:lvlText w:val=""/>
+      <w:lvlJc w:val="left"/>
+      <w:pPr>
+        <w:ind w:left="2880" w:hanging="360"/>
+      </w:pPr>
+      <w:rPr>
+        <w:rFonts w:ascii="Symbol" w:hAnsi="Symbol" w:hint="default"/>
+      </w:rPr>
+    </w:lvl>
+    <w:lvl w:ilvl="4" w:tplc="04090003">
+      <w:start w:val="1"/>
+      <w:numFmt w:val="bullet"/>
+      <w:lvlText w:val="o"/>
+      <w:lvlJc w:val="left"/>
+      <w:pPr>
+        <w:ind w:left="3600" w:hanging="360"/>
+      </w:pPr>
+      <w:rPr>
+        <w:rFonts w:ascii="Courier New" w:hAnsi="Courier New" w:cs="Courier New" w:hint="default"/>
+      </w:rPr>
+    </w:lvl>
+    <w:lvl w:ilvl="5" w:tplc="04090005" w:tentative="1">
+      <w:start w:val="1"/>
+      <w:numFmt w:val="bullet"/>
+      <w:lvlText w:val=""/>
+      <w:lvlJc w:val="left"/>
+      <w:pPr>
+        <w:ind w:left="4320" w:hanging="360"/>
+      </w:pPr>
+      <w:rPr>
+        <w:rFonts w:ascii="Wingdings" w:hAnsi="Wingdings" w:hint="default"/>
+      </w:rPr>
+    </w:lvl>
+    <w:lvl w:ilvl="6" w:tplc="04090001" w:tentative="1">
+      <w:start w:val="1"/>
+      <w:numFmt w:val="bullet"/>
+      <w:lvlText w:val=""/>
+      <w:lvlJc w:val="left"/>
+      <w:pPr>
+        <w:ind w:left="5040" w:hanging="360"/>
+      </w:pPr>
+      <w:rPr>
+        <w:rFonts w:ascii="Symbol" w:hAnsi="Symbol" w:hint="default"/>
+      </w:rPr>
+    </w:lvl>
+    <w:lvl w:ilvl="7" w:tplc="04090003" w:tentative="1">
+      <w:start w:val="1"/>
+      <w:numFmt w:val="bullet"/>
+      <w:lvlText w:val="o"/>
+      <w:lvlJc w:val="left"/>
+      <w:pPr>
+        <w:ind w:left="5760" w:hanging="360"/>
+      </w:pPr>
+      <w:rPr>
+        <w:rFonts w:ascii="Courier New" w:hAnsi="Courier New" w:cs="Courier New" w:hint="default"/>
+      </w:rPr>
+    </w:lvl>
+    <w:lvl w:ilvl="8" w:tplc="04090005" w:tentative="1">
+      <w:start w:val="1"/>
+      <w:numFmt w:val="bullet"/>
+      <w:lvlText w:val=""/>
+      <w:lvlJc w:val="left"/>
+      <w:pPr>
+        <w:ind w:left="6480" w:hanging="360"/>
+      </w:pPr>
+      <w:rPr>
+        <w:rFonts w:ascii="Wingdings" w:hAnsi="Wingdings" w:hint="default"/>
+      </w:rPr>
+    </w:lvl>
+  </w:abstractNum>
+  <w:abstractNum w:abstractNumId="43" w15:restartNumberingAfterBreak="0">
+    <w:nsid w:val="67822721"/>
+    <w:multiLevelType w:val="hybridMultilevel"/>
+    <w:tmpl w:val="FFFFFFFF"/>
+    <w:lvl w:ilvl="0" w:tplc="C262A230">
+      <w:start w:val="1"/>
+      <w:numFmt w:val="bullet"/>
+      <w:lvlText w:val=""/>
+      <w:lvlJc w:val="left"/>
+      <w:pPr>
+        <w:ind w:left="720" w:hanging="360"/>
+      </w:pPr>
+      <w:rPr>
+        <w:rFonts w:ascii="Symbol" w:hAnsi="Symbol" w:hint="default"/>
+      </w:rPr>
+    </w:lvl>
+    <w:lvl w:ilvl="1" w:tplc="AB86A3F8">
+      <w:start w:val="1"/>
+      <w:numFmt w:val="bullet"/>
+      <w:lvlText w:val="o"/>
+      <w:lvlJc w:val="left"/>
+      <w:pPr>
+        <w:ind w:left="1440" w:hanging="360"/>
+      </w:pPr>
+      <w:rPr>
+        <w:rFonts w:ascii="Courier New" w:hAnsi="Courier New" w:hint="default"/>
+      </w:rPr>
+    </w:lvl>
+    <w:lvl w:ilvl="2" w:tplc="D696DFA4">
+      <w:start w:val="1"/>
+      <w:numFmt w:val="bullet"/>
+      <w:lvlText w:val=""/>
+      <w:lvlJc w:val="left"/>
+      <w:pPr>
+        <w:ind w:left="2160" w:hanging="360"/>
+      </w:pPr>
+      <w:rPr>
+        <w:rFonts w:ascii="Wingdings" w:hAnsi="Wingdings" w:hint="default"/>
+      </w:rPr>
+    </w:lvl>
+    <w:lvl w:ilvl="3" w:tplc="3D5A3608">
+      <w:start w:val="1"/>
+      <w:numFmt w:val="bullet"/>
+      <w:lvlText w:val=""/>
+      <w:lvlJc w:val="left"/>
+      <w:pPr>
+        <w:ind w:left="2880" w:hanging="360"/>
+      </w:pPr>
+      <w:rPr>
+        <w:rFonts w:ascii="Symbol" w:hAnsi="Symbol" w:hint="default"/>
+      </w:rPr>
+    </w:lvl>
+    <w:lvl w:ilvl="4" w:tplc="55EE0220">
+      <w:start w:val="1"/>
+      <w:numFmt w:val="bullet"/>
+      <w:lvlText w:val="o"/>
+      <w:lvlJc w:val="left"/>
+      <w:pPr>
+        <w:ind w:left="3600" w:hanging="360"/>
+      </w:pPr>
+      <w:rPr>
+        <w:rFonts w:ascii="Courier New" w:hAnsi="Courier New" w:hint="default"/>
+      </w:rPr>
+    </w:lvl>
+    <w:lvl w:ilvl="5" w:tplc="BE16CFC6">
+      <w:start w:val="1"/>
+      <w:numFmt w:val="bullet"/>
+      <w:lvlText w:val=""/>
+      <w:lvlJc w:val="left"/>
+      <w:pPr>
+        <w:ind w:left="4320" w:hanging="360"/>
+      </w:pPr>
+      <w:rPr>
+        <w:rFonts w:ascii="Wingdings" w:hAnsi="Wingdings" w:hint="default"/>
+      </w:rPr>
+    </w:lvl>
+    <w:lvl w:ilvl="6" w:tplc="7E7E2CC0">
+      <w:start w:val="1"/>
+      <w:numFmt w:val="bullet"/>
+      <w:lvlText w:val=""/>
+      <w:lvlJc w:val="left"/>
+      <w:pPr>
+        <w:ind w:left="5040" w:hanging="360"/>
+      </w:pPr>
+      <w:rPr>
+        <w:rFonts w:ascii="Symbol" w:hAnsi="Symbol" w:hint="default"/>
+      </w:rPr>
+    </w:lvl>
+    <w:lvl w:ilvl="7" w:tplc="3B30EF6A">
+      <w:start w:val="1"/>
+      <w:numFmt w:val="bullet"/>
+      <w:lvlText w:val="o"/>
+      <w:lvlJc w:val="left"/>
+      <w:pPr>
+        <w:ind w:left="5760" w:hanging="360"/>
+      </w:pPr>
+      <w:rPr>
+        <w:rFonts w:ascii="Courier New" w:hAnsi="Courier New" w:hint="default"/>
+      </w:rPr>
+    </w:lvl>
+    <w:lvl w:ilvl="8" w:tplc="6DFE17D0">
+      <w:start w:val="1"/>
+      <w:numFmt w:val="bullet"/>
+      <w:lvlText w:val=""/>
+      <w:lvlJc w:val="left"/>
+      <w:pPr>
+        <w:ind w:left="6480" w:hanging="360"/>
+      </w:pPr>
+      <w:rPr>
+        <w:rFonts w:ascii="Wingdings" w:hAnsi="Wingdings" w:hint="default"/>
+      </w:rPr>
+    </w:lvl>
+  </w:abstractNum>
+  <w:abstractNum w:abstractNumId="44" w15:restartNumberingAfterBreak="0">
+    <w:nsid w:val="67AF75C7"/>
+    <w:multiLevelType w:val="hybridMultilevel"/>
+    <w:tmpl w:val="FFFFFFFF"/>
+    <w:lvl w:ilvl="0" w:tplc="48A8C1AA">
+      <w:start w:val="1"/>
+      <w:numFmt w:val="bullet"/>
+      <w:lvlText w:val=""/>
+      <w:lvlJc w:val="left"/>
+      <w:pPr>
+        <w:ind w:left="720" w:hanging="360"/>
+      </w:pPr>
+      <w:rPr>
+        <w:rFonts w:ascii="Symbol" w:hAnsi="Symbol" w:hint="default"/>
+      </w:rPr>
+    </w:lvl>
+    <w:lvl w:ilvl="1" w:tplc="539AA1B6">
+      <w:start w:val="1"/>
+      <w:numFmt w:val="bullet"/>
+      <w:lvlText w:val="o"/>
+      <w:lvlJc w:val="left"/>
+      <w:pPr>
+        <w:ind w:left="1440" w:hanging="360"/>
+      </w:pPr>
+      <w:rPr>
+        <w:rFonts w:ascii="Courier New" w:hAnsi="Courier New" w:hint="default"/>
+      </w:rPr>
+    </w:lvl>
+    <w:lvl w:ilvl="2" w:tplc="64C2FA14">
+      <w:start w:val="1"/>
+      <w:numFmt w:val="bullet"/>
+      <w:lvlText w:val=""/>
+      <w:lvlJc w:val="left"/>
+      <w:pPr>
+        <w:ind w:left="2160" w:hanging="360"/>
+      </w:pPr>
+      <w:rPr>
+        <w:rFonts w:ascii="Wingdings" w:hAnsi="Wingdings" w:hint="default"/>
+      </w:rPr>
+    </w:lvl>
+    <w:lvl w:ilvl="3" w:tplc="589A9464">
+      <w:start w:val="1"/>
+      <w:numFmt w:val="bullet"/>
+      <w:lvlText w:val=""/>
+      <w:lvlJc w:val="left"/>
+      <w:pPr>
+        <w:ind w:left="2880" w:hanging="360"/>
+      </w:pPr>
+      <w:rPr>
+        <w:rFonts w:ascii="Symbol" w:hAnsi="Symbol" w:hint="default"/>
+      </w:rPr>
+    </w:lvl>
+    <w:lvl w:ilvl="4" w:tplc="687CBDD6">
+      <w:start w:val="1"/>
+      <w:numFmt w:val="bullet"/>
+      <w:lvlText w:val="o"/>
+      <w:lvlJc w:val="left"/>
+      <w:pPr>
+        <w:ind w:left="3600" w:hanging="360"/>
+      </w:pPr>
+      <w:rPr>
+        <w:rFonts w:ascii="Courier New" w:hAnsi="Courier New" w:hint="default"/>
+      </w:rPr>
+    </w:lvl>
+    <w:lvl w:ilvl="5" w:tplc="3B685582">
+      <w:start w:val="1"/>
+      <w:numFmt w:val="bullet"/>
+      <w:lvlText w:val=""/>
+      <w:lvlJc w:val="left"/>
+      <w:pPr>
+        <w:ind w:left="4320" w:hanging="360"/>
+      </w:pPr>
+      <w:rPr>
+        <w:rFonts w:ascii="Wingdings" w:hAnsi="Wingdings" w:hint="default"/>
+      </w:rPr>
+    </w:lvl>
+    <w:lvl w:ilvl="6" w:tplc="DE3C5D54">
+      <w:start w:val="1"/>
+      <w:numFmt w:val="bullet"/>
+      <w:lvlText w:val=""/>
+      <w:lvlJc w:val="left"/>
+      <w:pPr>
+        <w:ind w:left="5040" w:hanging="360"/>
+      </w:pPr>
+      <w:rPr>
+        <w:rFonts w:ascii="Symbol" w:hAnsi="Symbol" w:hint="default"/>
+      </w:rPr>
+    </w:lvl>
+    <w:lvl w:ilvl="7" w:tplc="BCCC65B8">
+      <w:start w:val="1"/>
+      <w:numFmt w:val="bullet"/>
+      <w:lvlText w:val="o"/>
+      <w:lvlJc w:val="left"/>
+      <w:pPr>
+        <w:ind w:left="5760" w:hanging="360"/>
+      </w:pPr>
+      <w:rPr>
+        <w:rFonts w:ascii="Courier New" w:hAnsi="Courier New" w:hint="default"/>
+      </w:rPr>
+    </w:lvl>
+    <w:lvl w:ilvl="8" w:tplc="D3249C1A">
+      <w:start w:val="1"/>
+      <w:numFmt w:val="bullet"/>
+      <w:lvlText w:val=""/>
+      <w:lvlJc w:val="left"/>
+      <w:pPr>
+        <w:ind w:left="6480" w:hanging="360"/>
+      </w:pPr>
+      <w:rPr>
+        <w:rFonts w:ascii="Wingdings" w:hAnsi="Wingdings" w:hint="default"/>
+      </w:rPr>
+    </w:lvl>
+  </w:abstractNum>
+  <w:abstractNum w:abstractNumId="45" w15:restartNumberingAfterBreak="0">
+    <w:nsid w:val="6ACB34C7"/>
+    <w:multiLevelType w:val="hybridMultilevel"/>
+    <w:tmpl w:val="FFFFFFFF"/>
+    <w:lvl w:ilvl="0" w:tplc="D7B0F66A">
+      <w:start w:val="1"/>
+      <w:numFmt w:val="bullet"/>
+      <w:lvlText w:val=""/>
+      <w:lvlJc w:val="left"/>
+      <w:pPr>
+        <w:ind w:left="720" w:hanging="360"/>
+      </w:pPr>
+      <w:rPr>
+        <w:rFonts w:ascii="Symbol" w:hAnsi="Symbol" w:hint="default"/>
+      </w:rPr>
+    </w:lvl>
+    <w:lvl w:ilvl="1" w:tplc="085E3D8A">
+      <w:start w:val="1"/>
+      <w:numFmt w:val="bullet"/>
+      <w:lvlText w:val="o"/>
+      <w:lvlJc w:val="left"/>
+      <w:pPr>
+        <w:ind w:left="1440" w:hanging="360"/>
+      </w:pPr>
+      <w:rPr>
+        <w:rFonts w:ascii="Courier New" w:hAnsi="Courier New" w:hint="default"/>
+      </w:rPr>
+    </w:lvl>
+    <w:lvl w:ilvl="2" w:tplc="5AAE2E1E">
+      <w:start w:val="1"/>
+      <w:numFmt w:val="bullet"/>
+      <w:lvlText w:val=""/>
+      <w:lvlJc w:val="left"/>
+      <w:pPr>
+        <w:ind w:left="2160" w:hanging="360"/>
+      </w:pPr>
+      <w:rPr>
+        <w:rFonts w:ascii="Wingdings" w:hAnsi="Wingdings" w:hint="default"/>
+      </w:rPr>
+    </w:lvl>
+    <w:lvl w:ilvl="3" w:tplc="82462298">
+      <w:start w:val="1"/>
+      <w:numFmt w:val="bullet"/>
+      <w:lvlText w:val=""/>
+      <w:lvlJc w:val="left"/>
+      <w:pPr>
+        <w:ind w:left="2880" w:hanging="360"/>
+      </w:pPr>
+      <w:rPr>
+        <w:rFonts w:ascii="Symbol" w:hAnsi="Symbol" w:hint="default"/>
+      </w:rPr>
+    </w:lvl>
+    <w:lvl w:ilvl="4" w:tplc="A82E891E">
+      <w:start w:val="1"/>
+      <w:numFmt w:val="bullet"/>
+      <w:lvlText w:val="o"/>
+      <w:lvlJc w:val="left"/>
+      <w:pPr>
+        <w:ind w:left="3600" w:hanging="360"/>
+      </w:pPr>
+      <w:rPr>
+        <w:rFonts w:ascii="Courier New" w:hAnsi="Courier New" w:hint="default"/>
+      </w:rPr>
+    </w:lvl>
+    <w:lvl w:ilvl="5" w:tplc="E43C7FE8">
+      <w:start w:val="1"/>
+      <w:numFmt w:val="bullet"/>
+      <w:lvlText w:val=""/>
+      <w:lvlJc w:val="left"/>
+      <w:pPr>
+        <w:ind w:left="4320" w:hanging="360"/>
+      </w:pPr>
+      <w:rPr>
+        <w:rFonts w:ascii="Wingdings" w:hAnsi="Wingdings" w:hint="default"/>
+      </w:rPr>
+    </w:lvl>
+    <w:lvl w:ilvl="6" w:tplc="53622A30">
+      <w:start w:val="1"/>
+      <w:numFmt w:val="bullet"/>
+      <w:lvlText w:val=""/>
+      <w:lvlJc w:val="left"/>
+      <w:pPr>
+        <w:ind w:left="5040" w:hanging="360"/>
+      </w:pPr>
+      <w:rPr>
+        <w:rFonts w:ascii="Symbol" w:hAnsi="Symbol" w:hint="default"/>
+      </w:rPr>
+    </w:lvl>
+    <w:lvl w:ilvl="7" w:tplc="C5EA33A4">
+      <w:start w:val="1"/>
+      <w:numFmt w:val="bullet"/>
+      <w:lvlText w:val="o"/>
+      <w:lvlJc w:val="left"/>
+      <w:pPr>
+        <w:ind w:left="5760" w:hanging="360"/>
+      </w:pPr>
+      <w:rPr>
+        <w:rFonts w:ascii="Courier New" w:hAnsi="Courier New" w:hint="default"/>
+      </w:rPr>
+    </w:lvl>
+    <w:lvl w:ilvl="8" w:tplc="9C8891C8">
+      <w:start w:val="1"/>
+      <w:numFmt w:val="bullet"/>
+      <w:lvlText w:val=""/>
+      <w:lvlJc w:val="left"/>
+      <w:pPr>
+        <w:ind w:left="6480" w:hanging="360"/>
+      </w:pPr>
+      <w:rPr>
+        <w:rFonts w:ascii="Wingdings" w:hAnsi="Wingdings" w:hint="default"/>
+      </w:rPr>
+    </w:lvl>
+  </w:abstractNum>
+  <w:abstractNum w:abstractNumId="46" w15:restartNumberingAfterBreak="0">
+    <w:nsid w:val="6DA700BF"/>
+    <w:multiLevelType w:val="hybridMultilevel"/>
+    <w:tmpl w:val="FFFFFFFF"/>
+    <w:lvl w:ilvl="0" w:tplc="876CBF2E">
+      <w:start w:val="1"/>
+      <w:numFmt w:val="bullet"/>
+      <w:lvlText w:val=""/>
+      <w:lvlJc w:val="left"/>
+      <w:pPr>
+        <w:ind w:left="720" w:hanging="360"/>
+      </w:pPr>
+      <w:rPr>
+        <w:rFonts w:ascii="Symbol" w:hAnsi="Symbol" w:hint="default"/>
+      </w:rPr>
+    </w:lvl>
+    <w:lvl w:ilvl="1" w:tplc="F6BC124E">
+      <w:start w:val="1"/>
+      <w:numFmt w:val="bullet"/>
+      <w:lvlText w:val="o"/>
+      <w:lvlJc w:val="left"/>
+      <w:pPr>
+        <w:ind w:left="1440" w:hanging="360"/>
+      </w:pPr>
+      <w:rPr>
+        <w:rFonts w:ascii="Courier New" w:hAnsi="Courier New" w:hint="default"/>
+      </w:rPr>
+    </w:lvl>
+    <w:lvl w:ilvl="2" w:tplc="A55AF740">
+      <w:start w:val="1"/>
+      <w:numFmt w:val="bullet"/>
+      <w:lvlText w:val=""/>
+      <w:lvlJc w:val="left"/>
+      <w:pPr>
+        <w:ind w:left="2160" w:hanging="360"/>
+      </w:pPr>
+      <w:rPr>
+        <w:rFonts w:ascii="Wingdings" w:hAnsi="Wingdings" w:hint="default"/>
+      </w:rPr>
+    </w:lvl>
+    <w:lvl w:ilvl="3" w:tplc="DA5E092C">
+      <w:start w:val="1"/>
+      <w:numFmt w:val="bullet"/>
+      <w:lvlText w:val=""/>
+      <w:lvlJc w:val="left"/>
+      <w:pPr>
+        <w:ind w:left="2880" w:hanging="360"/>
+      </w:pPr>
+      <w:rPr>
+        <w:rFonts w:ascii="Symbol" w:hAnsi="Symbol" w:hint="default"/>
+      </w:rPr>
+    </w:lvl>
+    <w:lvl w:ilvl="4" w:tplc="257086EC">
+      <w:start w:val="1"/>
+      <w:numFmt w:val="bullet"/>
+      <w:lvlText w:val="o"/>
+      <w:lvlJc w:val="left"/>
+      <w:pPr>
+        <w:ind w:left="3600" w:hanging="360"/>
+      </w:pPr>
+      <w:rPr>
+        <w:rFonts w:ascii="Courier New" w:hAnsi="Courier New" w:hint="default"/>
+      </w:rPr>
+    </w:lvl>
+    <w:lvl w:ilvl="5" w:tplc="8CF8928A">
+      <w:start w:val="1"/>
+      <w:numFmt w:val="bullet"/>
+      <w:lvlText w:val=""/>
+      <w:lvlJc w:val="left"/>
+      <w:pPr>
+        <w:ind w:left="4320" w:hanging="360"/>
+      </w:pPr>
+      <w:rPr>
+        <w:rFonts w:ascii="Wingdings" w:hAnsi="Wingdings" w:hint="default"/>
+      </w:rPr>
+    </w:lvl>
+    <w:lvl w:ilvl="6" w:tplc="2994586A">
+      <w:start w:val="1"/>
+      <w:numFmt w:val="bullet"/>
+      <w:lvlText w:val=""/>
+      <w:lvlJc w:val="left"/>
+      <w:pPr>
+        <w:ind w:left="5040" w:hanging="360"/>
+      </w:pPr>
+      <w:rPr>
+        <w:rFonts w:ascii="Symbol" w:hAnsi="Symbol" w:hint="default"/>
+      </w:rPr>
+    </w:lvl>
+    <w:lvl w:ilvl="7" w:tplc="2BAA809C">
+      <w:start w:val="1"/>
+      <w:numFmt w:val="bullet"/>
+      <w:lvlText w:val="o"/>
+      <w:lvlJc w:val="left"/>
+      <w:pPr>
+        <w:ind w:left="5760" w:hanging="360"/>
+      </w:pPr>
+      <w:rPr>
+        <w:rFonts w:ascii="Courier New" w:hAnsi="Courier New" w:hint="default"/>
+      </w:rPr>
+    </w:lvl>
+    <w:lvl w:ilvl="8" w:tplc="59A80C24">
+      <w:start w:val="1"/>
+      <w:numFmt w:val="bullet"/>
+      <w:lvlText w:val=""/>
+      <w:lvlJc w:val="left"/>
+      <w:pPr>
+        <w:ind w:left="6480" w:hanging="360"/>
+      </w:pPr>
+      <w:rPr>
+        <w:rFonts w:ascii="Wingdings" w:hAnsi="Wingdings" w:hint="default"/>
+      </w:rPr>
+    </w:lvl>
+  </w:abstractNum>
+  <w:abstractNum w:abstractNumId="47" w15:restartNumberingAfterBreak="0">
+    <w:nsid w:val="7253269D"/>
+    <w:multiLevelType w:val="hybridMultilevel"/>
+    <w:tmpl w:val="FFFFFFFF"/>
+    <w:lvl w:ilvl="0" w:tplc="04521ED8">
+      <w:start w:val="1"/>
+      <w:numFmt w:val="bullet"/>
+      <w:lvlText w:val=""/>
+      <w:lvlJc w:val="left"/>
+      <w:pPr>
+        <w:ind w:left="720" w:hanging="360"/>
+      </w:pPr>
+      <w:rPr>
+        <w:rFonts w:ascii="Symbol" w:hAnsi="Symbol" w:hint="default"/>
+      </w:rPr>
+    </w:lvl>
+    <w:lvl w:ilvl="1" w:tplc="9E56C53A">
+      <w:start w:val="1"/>
+      <w:numFmt w:val="bullet"/>
+      <w:lvlText w:val="o"/>
+      <w:lvlJc w:val="left"/>
+      <w:pPr>
+        <w:ind w:left="1440" w:hanging="360"/>
+      </w:pPr>
+      <w:rPr>
+        <w:rFonts w:ascii="Courier New" w:hAnsi="Courier New" w:hint="default"/>
+      </w:rPr>
+    </w:lvl>
+    <w:lvl w:ilvl="2" w:tplc="D9E839B8">
+      <w:start w:val="1"/>
+      <w:numFmt w:val="bullet"/>
+      <w:lvlText w:val=""/>
+      <w:lvlJc w:val="left"/>
+      <w:pPr>
+        <w:ind w:left="2160" w:hanging="360"/>
+      </w:pPr>
+      <w:rPr>
+        <w:rFonts w:ascii="Wingdings" w:hAnsi="Wingdings" w:hint="default"/>
+      </w:rPr>
+    </w:lvl>
+    <w:lvl w:ilvl="3" w:tplc="AF6063E4">
+      <w:start w:val="1"/>
+      <w:numFmt w:val="bullet"/>
+      <w:lvlText w:val=""/>
+      <w:lvlJc w:val="left"/>
+      <w:pPr>
+        <w:ind w:left="2880" w:hanging="360"/>
+      </w:pPr>
+      <w:rPr>
+        <w:rFonts w:ascii="Symbol" w:hAnsi="Symbol" w:hint="default"/>
+      </w:rPr>
+    </w:lvl>
+    <w:lvl w:ilvl="4" w:tplc="B67C557E">
+      <w:start w:val="1"/>
+      <w:numFmt w:val="bullet"/>
+      <w:lvlText w:val="o"/>
+      <w:lvlJc w:val="left"/>
+      <w:pPr>
+        <w:ind w:left="3600" w:hanging="360"/>
+      </w:pPr>
+      <w:rPr>
+        <w:rFonts w:ascii="Courier New" w:hAnsi="Courier New" w:hint="default"/>
+      </w:rPr>
+    </w:lvl>
+    <w:lvl w:ilvl="5" w:tplc="1BBAFF94">
+      <w:start w:val="1"/>
+      <w:numFmt w:val="bullet"/>
+      <w:lvlText w:val=""/>
+      <w:lvlJc w:val="left"/>
+      <w:pPr>
+        <w:ind w:left="4320" w:hanging="360"/>
+      </w:pPr>
+      <w:rPr>
+        <w:rFonts w:ascii="Wingdings" w:hAnsi="Wingdings" w:hint="default"/>
+      </w:rPr>
+    </w:lvl>
+    <w:lvl w:ilvl="6" w:tplc="5AACEA04">
+      <w:start w:val="1"/>
+      <w:numFmt w:val="bullet"/>
+      <w:lvlText w:val=""/>
+      <w:lvlJc w:val="left"/>
+      <w:pPr>
+        <w:ind w:left="5040" w:hanging="360"/>
+      </w:pPr>
+      <w:rPr>
+        <w:rFonts w:ascii="Symbol" w:hAnsi="Symbol" w:hint="default"/>
+      </w:rPr>
+    </w:lvl>
+    <w:lvl w:ilvl="7" w:tplc="20269720">
+      <w:start w:val="1"/>
+      <w:numFmt w:val="bullet"/>
+      <w:lvlText w:val="o"/>
+      <w:lvlJc w:val="left"/>
+      <w:pPr>
+        <w:ind w:left="5760" w:hanging="360"/>
+      </w:pPr>
+      <w:rPr>
+        <w:rFonts w:ascii="Courier New" w:hAnsi="Courier New" w:hint="default"/>
+      </w:rPr>
+    </w:lvl>
+    <w:lvl w:ilvl="8" w:tplc="46D6DB32">
+      <w:start w:val="1"/>
+      <w:numFmt w:val="bullet"/>
+      <w:lvlText w:val=""/>
+      <w:lvlJc w:val="left"/>
+      <w:pPr>
+        <w:ind w:left="6480" w:hanging="360"/>
+      </w:pPr>
+      <w:rPr>
+        <w:rFonts w:ascii="Wingdings" w:hAnsi="Wingdings" w:hint="default"/>
+      </w:rPr>
+    </w:lvl>
+  </w:abstractNum>
+  <w:abstractNum w:abstractNumId="48" w15:restartNumberingAfterBreak="0">
+    <w:nsid w:val="7F8E3FDA"/>
+    <w:multiLevelType w:val="hybridMultilevel"/>
+    <w:tmpl w:val="FFFFFFFF"/>
+    <w:lvl w:ilvl="0" w:tplc="7E504F04">
+      <w:start w:val="1"/>
+      <w:numFmt w:val="bullet"/>
+      <w:lvlText w:val=""/>
+      <w:lvlJc w:val="left"/>
+      <w:pPr>
+        <w:ind w:left="720" w:hanging="360"/>
+      </w:pPr>
+      <w:rPr>
+        <w:rFonts w:ascii="Symbol" w:hAnsi="Symbol" w:hint="default"/>
+      </w:rPr>
+    </w:lvl>
+    <w:lvl w:ilvl="1" w:tplc="D4EE2B50">
+      <w:start w:val="1"/>
+      <w:numFmt w:val="bullet"/>
+      <w:lvlText w:val="o"/>
+      <w:lvlJc w:val="left"/>
+      <w:pPr>
+        <w:ind w:left="1440" w:hanging="360"/>
+      </w:pPr>
+      <w:rPr>
+        <w:rFonts w:ascii="Courier New" w:hAnsi="Courier New" w:hint="default"/>
+      </w:rPr>
+    </w:lvl>
+    <w:lvl w:ilvl="2" w:tplc="EF0E801C">
+      <w:start w:val="1"/>
+      <w:numFmt w:val="bullet"/>
+      <w:lvlText w:val=""/>
+      <w:lvlJc w:val="left"/>
+      <w:pPr>
+        <w:ind w:left="2160" w:hanging="360"/>
+      </w:pPr>
+      <w:rPr>
+        <w:rFonts w:ascii="Wingdings" w:hAnsi="Wingdings" w:hint="default"/>
+      </w:rPr>
+    </w:lvl>
+    <w:lvl w:ilvl="3" w:tplc="234A5052">
+      <w:start w:val="1"/>
+      <w:numFmt w:val="bullet"/>
+      <w:lvlText w:val=""/>
+      <w:lvlJc w:val="left"/>
+      <w:pPr>
+        <w:ind w:left="2880" w:hanging="360"/>
+      </w:pPr>
+      <w:rPr>
+        <w:rFonts w:ascii="Symbol" w:hAnsi="Symbol" w:hint="default"/>
+      </w:rPr>
+    </w:lvl>
+    <w:lvl w:ilvl="4" w:tplc="EE028C24">
+      <w:start w:val="1"/>
+      <w:numFmt w:val="bullet"/>
+      <w:lvlText w:val="o"/>
+      <w:lvlJc w:val="left"/>
+      <w:pPr>
+        <w:ind w:left="3600" w:hanging="360"/>
+      </w:pPr>
+      <w:rPr>
+        <w:rFonts w:ascii="Courier New" w:hAnsi="Courier New" w:hint="default"/>
+      </w:rPr>
+    </w:lvl>
+    <w:lvl w:ilvl="5" w:tplc="E8F81FE6">
+      <w:start w:val="1"/>
+      <w:numFmt w:val="bullet"/>
+      <w:lvlText w:val=""/>
+      <w:lvlJc w:val="left"/>
+      <w:pPr>
+        <w:ind w:left="4320" w:hanging="360"/>
+      </w:pPr>
+      <w:rPr>
+        <w:rFonts w:ascii="Wingdings" w:hAnsi="Wingdings" w:hint="default"/>
+      </w:rPr>
+    </w:lvl>
+    <w:lvl w:ilvl="6" w:tplc="2DE412F8">
+      <w:start w:val="1"/>
+      <w:numFmt w:val="bullet"/>
+      <w:lvlText w:val=""/>
+      <w:lvlJc w:val="left"/>
+      <w:pPr>
+        <w:ind w:left="5040" w:hanging="360"/>
+      </w:pPr>
+      <w:rPr>
+        <w:rFonts w:ascii="Symbol" w:hAnsi="Symbol" w:hint="default"/>
+      </w:rPr>
+    </w:lvl>
+    <w:lvl w:ilvl="7" w:tplc="24645A62">
+      <w:start w:val="1"/>
+      <w:numFmt w:val="bullet"/>
+      <w:lvlText w:val="o"/>
+      <w:lvlJc w:val="left"/>
+      <w:pPr>
+        <w:ind w:left="5760" w:hanging="360"/>
+      </w:pPr>
+      <w:rPr>
+        <w:rFonts w:ascii="Courier New" w:hAnsi="Courier New" w:hint="default"/>
+      </w:rPr>
+    </w:lvl>
+    <w:lvl w:ilvl="8" w:tplc="BC20BEFC">
+      <w:start w:val="1"/>
+      <w:numFmt w:val="bullet"/>
+      <w:lvlText w:val=""/>
+      <w:lvlJc w:val="left"/>
+      <w:pPr>
+        <w:ind w:left="6480" w:hanging="360"/>
+      </w:pPr>
+      <w:rPr>
+        <w:rFonts w:ascii="Wingdings" w:hAnsi="Wingdings" w:hint="default"/>
+      </w:rPr>
+    </w:lvl>
+  </w:abstractNum>
   <w:num w:numId="1">
+    <w:abstractNumId w:val="48"/>
+  </w:num>
+  <w:num w:numId="2">
+    <w:abstractNumId w:val="5"/>
+  </w:num>
+  <w:num w:numId="3">
+    <w:abstractNumId w:val="14"/>
+  </w:num>
+  <w:num w:numId="4">
+    <w:abstractNumId w:val="34"/>
+  </w:num>
+  <w:num w:numId="5">
+    <w:abstractNumId w:val="31"/>
+  </w:num>
+  <w:num w:numId="6">
+    <w:abstractNumId w:val="13"/>
+  </w:num>
+  <w:num w:numId="7">
     <w:abstractNumId w:val="0"/>
   </w:num>
+  <w:num w:numId="8">
+    <w:abstractNumId w:val="26"/>
+  </w:num>
+  <w:num w:numId="9">
+    <w:abstractNumId w:val="19"/>
+  </w:num>
+  <w:num w:numId="10">
+    <w:abstractNumId w:val="7"/>
+  </w:num>
+  <w:num w:numId="11">
+    <w:abstractNumId w:val="11"/>
+  </w:num>
+  <w:num w:numId="12">
+    <w:abstractNumId w:val="35"/>
+  </w:num>
+  <w:num w:numId="13">
+    <w:abstractNumId w:val="39"/>
+  </w:num>
+  <w:num w:numId="14">
+    <w:abstractNumId w:val="38"/>
+  </w:num>
+  <w:num w:numId="15">
+    <w:abstractNumId w:val="43"/>
+  </w:num>
+  <w:num w:numId="16">
+    <w:abstractNumId w:val="9"/>
+  </w:num>
+  <w:num w:numId="17">
+    <w:abstractNumId w:val="21"/>
+  </w:num>
+  <w:num w:numId="18">
+    <w:abstractNumId w:val="40"/>
+  </w:num>
+  <w:num w:numId="19">
+    <w:abstractNumId w:val="29"/>
+  </w:num>
+  <w:num w:numId="20">
+    <w:abstractNumId w:val="8"/>
+  </w:num>
+  <w:num w:numId="21">
+    <w:abstractNumId w:val="12"/>
+  </w:num>
+  <w:num w:numId="22">
+    <w:abstractNumId w:val="23"/>
+  </w:num>
+  <w:num w:numId="23">
+    <w:abstractNumId w:val="28"/>
+  </w:num>
+  <w:num w:numId="24">
+    <w:abstractNumId w:val="3"/>
+  </w:num>
+  <w:num w:numId="25">
+    <w:abstractNumId w:val="18"/>
+  </w:num>
+  <w:num w:numId="26">
+    <w:abstractNumId w:val="37"/>
+  </w:num>
+  <w:num w:numId="27">
+    <w:abstractNumId w:val="15"/>
+  </w:num>
+  <w:num w:numId="28">
+    <w:abstractNumId w:val="47"/>
+  </w:num>
+  <w:num w:numId="29">
+    <w:abstractNumId w:val="27"/>
+  </w:num>
+  <w:num w:numId="30">
+    <w:abstractNumId w:val="41"/>
+  </w:num>
+  <w:num w:numId="31">
+    <w:abstractNumId w:val="16"/>
+  </w:num>
+  <w:num w:numId="32">
+    <w:abstractNumId w:val="32"/>
+  </w:num>
+  <w:num w:numId="33">
+    <w:abstractNumId w:val="36"/>
+  </w:num>
+  <w:num w:numId="34">
+    <w:abstractNumId w:val="33"/>
+  </w:num>
+  <w:num w:numId="35">
+    <w:abstractNumId w:val="10"/>
+  </w:num>
+  <w:num w:numId="36">
+    <w:abstractNumId w:val="20"/>
+  </w:num>
+  <w:num w:numId="37">
+    <w:abstractNumId w:val="6"/>
+  </w:num>
+  <w:num w:numId="38">
+    <w:abstractNumId w:val="46"/>
+  </w:num>
+  <w:num w:numId="39">
+    <w:abstractNumId w:val="4"/>
+  </w:num>
+  <w:num w:numId="40">
+    <w:abstractNumId w:val="44"/>
+  </w:num>
+  <w:num w:numId="41">
+    <w:abstractNumId w:val="45"/>
+  </w:num>
+  <w:num w:numId="42">
+    <w:abstractNumId w:val="1"/>
+  </w:num>
+  <w:num w:numId="43">
+    <w:abstractNumId w:val="30"/>
+  </w:num>
+  <w:num w:numId="44">
+    <w:abstractNumId w:val="25"/>
+  </w:num>
+  <w:num w:numId="45">
+    <w:abstractNumId w:val="24"/>
+  </w:num>
+  <w:num w:numId="46">
+    <w:abstractNumId w:val="17"/>
+  </w:num>
+  <w:num w:numId="47">
+    <w:abstractNumId w:val="22"/>
+  </w:num>
+  <w:num w:numId="48">
+    <w:abstractNumId w:val="2"/>
+  </w:num>
+  <w:num w:numId="49">
+    <w:abstractNumId w:val="42"/>
+  </w:num>
+  <w:numIdMacAtCleanup w:val="5"/>
 </w:numbering>
 </file>
 
@@ -1005,6 +8471,26 @@
       <w:szCs w:val="28"/>
     </w:rPr>
   </w:style>
+  <w:style w:type="paragraph" w:styleId="Heading3">
+    <w:name w:val="heading 3"/>
+    <w:basedOn w:val="Normal"/>
+    <w:next w:val="Normal"/>
+    <w:link w:val="Heading3Char"/>
+    <w:uiPriority w:val="9"/>
+    <w:unhideWhenUsed/>
+    <w:qFormat/>
+    <w:rsid w:val="008D5E80"/>
+    <w:pPr>
+      <w:keepNext/>
+      <w:keepLines/>
+      <w:spacing w:before="40"/>
+      <w:outlineLvl w:val="2"/>
+    </w:pPr>
+    <w:rPr>
+      <w:rFonts w:asciiTheme="majorHAnsi" w:eastAsiaTheme="majorEastAsia" w:hAnsiTheme="majorHAnsi" w:cstheme="majorBidi"/>
+      <w:color w:val="1F3763" w:themeColor="accent1" w:themeShade="7F"/>
+    </w:rPr>
+  </w:style>
   <w:style w:type="character" w:default="1" w:styleId="DefaultParagraphFont">
     <w:name w:val="Default Paragraph Font"/>
     <w:uiPriority w:val="1"/>
@@ -1107,6 +8593,117 @@
         <w:tab w:val="right" w:leader="dot" w:pos="9637"/>
       </w:tabs>
       <w:ind w:left="283"/>
+    </w:pPr>
+  </w:style>
+  <w:style w:type="paragraph" w:styleId="Header">
+    <w:name w:val="header"/>
+    <w:basedOn w:val="Normal"/>
+    <w:link w:val="HeaderChar"/>
+    <w:uiPriority w:val="99"/>
+    <w:semiHidden/>
+    <w:unhideWhenUsed/>
+    <w:rsid w:val="006E50E7"/>
+    <w:pPr>
+      <w:tabs>
+        <w:tab w:val="center" w:pos="4680"/>
+        <w:tab w:val="right" w:pos="9360"/>
+      </w:tabs>
+    </w:pPr>
+  </w:style>
+  <w:style w:type="character" w:customStyle="1" w:styleId="HeaderChar">
+    <w:name w:val="Header Char"/>
+    <w:basedOn w:val="DefaultParagraphFont"/>
+    <w:link w:val="Header"/>
+    <w:uiPriority w:val="99"/>
+    <w:semiHidden/>
+    <w:rsid w:val="006E50E7"/>
+    <w:rPr>
+      <w:rFonts w:ascii="Times New Roman" w:eastAsia="Times New Roman" w:hAnsi="Times New Roman" w:cs="Times New Roman"/>
+    </w:rPr>
+  </w:style>
+  <w:style w:type="paragraph" w:styleId="Footer">
+    <w:name w:val="footer"/>
+    <w:basedOn w:val="Normal"/>
+    <w:link w:val="FooterChar"/>
+    <w:uiPriority w:val="99"/>
+    <w:unhideWhenUsed/>
+    <w:rsid w:val="006E50E7"/>
+    <w:pPr>
+      <w:tabs>
+        <w:tab w:val="center" w:pos="4680"/>
+        <w:tab w:val="right" w:pos="9360"/>
+      </w:tabs>
+    </w:pPr>
+  </w:style>
+  <w:style w:type="character" w:customStyle="1" w:styleId="FooterChar">
+    <w:name w:val="Footer Char"/>
+    <w:basedOn w:val="DefaultParagraphFont"/>
+    <w:link w:val="Footer"/>
+    <w:uiPriority w:val="99"/>
+    <w:rsid w:val="006E50E7"/>
+    <w:rPr>
+      <w:rFonts w:ascii="Times New Roman" w:eastAsia="Times New Roman" w:hAnsi="Times New Roman" w:cs="Times New Roman"/>
+    </w:rPr>
+  </w:style>
+  <w:style w:type="paragraph" w:styleId="ListParagraph">
+    <w:name w:val="List Paragraph"/>
+    <w:basedOn w:val="Normal"/>
+    <w:uiPriority w:val="34"/>
+    <w:qFormat/>
+    <w:rsid w:val="009F5852"/>
+    <w:pPr>
+      <w:ind w:left="720"/>
+      <w:contextualSpacing/>
+    </w:pPr>
+  </w:style>
+  <w:style w:type="paragraph" w:styleId="NormalWeb">
+    <w:name w:val="Normal (Web)"/>
+    <w:basedOn w:val="Normal"/>
+    <w:uiPriority w:val="99"/>
+    <w:semiHidden/>
+    <w:unhideWhenUsed/>
+    <w:rsid w:val="008663AA"/>
+    <w:pPr>
+      <w:spacing w:before="100" w:beforeAutospacing="1" w:after="100" w:afterAutospacing="1"/>
+    </w:pPr>
+    <w:rPr>
+      <w:lang w:eastAsia="en-US"/>
+    </w:rPr>
+  </w:style>
+  <w:style w:type="paragraph" w:styleId="TOC1">
+    <w:name w:val="toc 1"/>
+    <w:basedOn w:val="Normal"/>
+    <w:next w:val="Normal"/>
+    <w:autoRedefine/>
+    <w:uiPriority w:val="39"/>
+    <w:unhideWhenUsed/>
+    <w:rsid w:val="00C4246B"/>
+    <w:pPr>
+      <w:spacing w:after="100"/>
+    </w:pPr>
+  </w:style>
+  <w:style w:type="character" w:customStyle="1" w:styleId="Heading3Char">
+    <w:name w:val="Heading 3 Char"/>
+    <w:basedOn w:val="DefaultParagraphFont"/>
+    <w:link w:val="Heading3"/>
+    <w:uiPriority w:val="9"/>
+    <w:rsid w:val="008D5E80"/>
+    <w:rPr>
+      <w:rFonts w:asciiTheme="majorHAnsi" w:eastAsiaTheme="majorEastAsia" w:hAnsiTheme="majorHAnsi" w:cstheme="majorBidi"/>
+      <w:color w:val="1F3763" w:themeColor="accent1" w:themeShade="7F"/>
+    </w:rPr>
+  </w:style>
+  <w:style w:type="paragraph" w:styleId="TOC3">
+    <w:name w:val="toc 3"/>
+    <w:basedOn w:val="Normal"/>
+    <w:next w:val="Normal"/>
+    <w:autoRedefine/>
+    <w:uiPriority w:val="39"/>
+    <w:unhideWhenUsed/>
+    <w:rsid w:val="008F6585"/>
+    <w:pPr>
+      <w:spacing w:after="100"/>
+      <w:ind w:left="480"/>
     </w:pPr>
   </w:style>
 </w:styles>
@@ -1405,4 +9002,16 @@
     </a:ext>
   </a:extLst>
 </a:theme>
+</file>
+
+<file path=customXml/item1.xml><?xml version="1.0" encoding="utf-8"?>
+<b:Sources xmlns:b="http://schemas.openxmlformats.org/officeDocument/2006/bibliography" xmlns="http://schemas.openxmlformats.org/officeDocument/2006/bibliography" SelectedStyle="/APASixthEditionOfficeOnline.xsl" StyleName="APA" Version="6"/>
+</file>
+
+<file path=customXml/itemProps1.xml><?xml version="1.0" encoding="utf-8"?>
+<ds:datastoreItem xmlns:ds="http://schemas.openxmlformats.org/officeDocument/2006/customXml" ds:itemID="{1EB2A676-B303-DB42-9857-C01E49AAB127}">
+  <ds:schemaRefs>
+    <ds:schemaRef ds:uri="http://schemas.openxmlformats.org/officeDocument/2006/bibliography"/>
+  </ds:schemaRefs>
+</ds:datastoreItem>
 </file>